--- a/docs/[TKOM] Interpreter prostego języka.docx
+++ b/docs/[TKOM] Interpreter prostego języka.docx
@@ -821,8 +821,6 @@
         </w:rPr>
         <w:t>Wypisuje zawartość</w:t>
       </w:r>
-      <w:bookmarkStart w:id="0" w:name="_GoBack"/>
-      <w:bookmarkEnd w:id="0"/>
       <w:r>
         <w:rPr>
           <w:rFonts w:eastAsia="Times New Roman"/>
@@ -2767,7 +2765,24 @@
           <w:noProof/>
           <w:lang w:val="en-GB" w:eastAsia="pl-PL"/>
         </w:rPr>
-        <w:t xml:space="preserve"> = [ unaryLogicOp ] (mathExpr | parenthLogicExpr);</w:t>
+        <w:t xml:space="preserve"> = [ unaryLogicOp ] (mathExpr </w:t>
+      </w:r>
+      <w:r>
+        <w:rPr>
+          <w:rFonts w:ascii="Consolas" w:hAnsi="Consolas"/>
+          <w:strike/>
+          <w:noProof/>
+          <w:lang w:val="en-GB" w:eastAsia="pl-PL"/>
+        </w:rPr>
+        <w:t>| parenthLogicExpr</w:t>
+      </w:r>
+      <w:r>
+        <w:rPr>
+          <w:rFonts w:ascii="Consolas" w:hAnsi="Consolas"/>
+          <w:noProof/>
+          <w:lang w:val="en-GB" w:eastAsia="pl-PL"/>
+        </w:rPr>
+        <w:t>);</w:t>
       </w:r>
     </w:p>
     <w:p>
@@ -2775,6 +2790,15 @@
         <w:pStyle w:val="Bezodstpw"/>
         <w:rPr>
           <w:rFonts w:ascii="Consolas" w:hAnsi="Consolas"/>
+          <w:lang w:val="en-GB"/>
+        </w:rPr>
+      </w:pPr>
+    </w:p>
+    <w:p>
+      <w:pPr>
+        <w:pStyle w:val="Bezodstpw"/>
+        <w:rPr>
+          <w:rFonts w:ascii="Consolas" w:hAnsi="Consolas"/>
           <w:noProof/>
           <w:lang w:val="en-GB" w:eastAsia="pl-PL"/>
         </w:rPr>
@@ -2786,11 +2810,351 @@
           <w:noProof/>
           <w:lang w:val="en-GB" w:eastAsia="pl-PL"/>
         </w:rPr>
+        <w:t>mathExpr</w:t>
+      </w:r>
+      <w:r>
+        <w:rPr>
+          <w:rFonts w:ascii="Consolas" w:hAnsi="Consolas"/>
+          <w:noProof/>
+          <w:lang w:val="en-GB" w:eastAsia="pl-PL"/>
+        </w:rPr>
+        <w:t xml:space="preserve"> = multiplicativeExpr</w:t>
+      </w:r>
+      <w:r>
+        <w:rPr>
+          <w:rFonts w:ascii="Consolas" w:hAnsi="Consolas"/>
+          <w:noProof/>
+          <w:lang w:val="en-GB" w:eastAsia="pl-PL"/>
+        </w:rPr>
+        <w:t xml:space="preserve"> </w:t>
+      </w:r>
+      <w:r>
+        <w:rPr>
+          <w:rFonts w:ascii="Consolas" w:hAnsi="Consolas"/>
+          <w:noProof/>
+          <w:lang w:val="en-GB" w:eastAsia="pl-PL"/>
+        </w:rPr>
+        <w:t>{ additiveOp</w:t>
+      </w:r>
+      <w:r>
+        <w:rPr>
+          <w:rFonts w:ascii="Consolas" w:hAnsi="Consolas"/>
+          <w:noProof/>
+          <w:lang w:val="en-GB" w:eastAsia="pl-PL"/>
+        </w:rPr>
+        <w:t xml:space="preserve"> multiplicativeExpr } ;</w:t>
+      </w:r>
+    </w:p>
+    <w:p>
+      <w:pPr>
+        <w:pStyle w:val="Bezodstpw"/>
+        <w:rPr>
+          <w:rFonts w:ascii="Consolas" w:hAnsi="Consolas"/>
+          <w:noProof/>
+          <w:lang w:val="en-GB" w:eastAsia="pl-PL"/>
+        </w:rPr>
+      </w:pPr>
+      <w:r>
+        <w:rPr>
+          <w:rFonts w:ascii="Consolas" w:hAnsi="Consolas"/>
+          <w:b/>
+          <w:noProof/>
+          <w:lang w:val="en-GB" w:eastAsia="pl-PL"/>
+        </w:rPr>
+        <w:t>multiplicativeExpr</w:t>
+      </w:r>
+      <w:r>
+        <w:rPr>
+          <w:rFonts w:ascii="Consolas" w:hAnsi="Consolas"/>
+          <w:noProof/>
+          <w:lang w:val="en-GB" w:eastAsia="pl-PL"/>
+        </w:rPr>
+        <w:t xml:space="preserve"> </w:t>
+      </w:r>
+      <w:r>
+        <w:rPr>
+          <w:rFonts w:ascii="Consolas" w:hAnsi="Consolas" w:cs="Cambria Math"/>
+          <w:noProof/>
+          <w:lang w:val="en-GB" w:eastAsia="pl-PL"/>
+        </w:rPr>
+        <w:t>​</w:t>
+      </w:r>
+      <w:r>
+        <w:rPr>
+          <w:rFonts w:ascii="Consolas" w:hAnsi="Consolas"/>
+          <w:noProof/>
+          <w:lang w:val="en-GB" w:eastAsia="pl-PL"/>
+        </w:rPr>
+        <w:t xml:space="preserve">= </w:t>
+      </w:r>
+      <w:r>
+        <w:rPr>
+          <w:rFonts w:ascii="Consolas" w:hAnsi="Consolas"/>
+          <w:noProof/>
+          <w:lang w:val="en-GB" w:eastAsia="pl-PL"/>
+        </w:rPr>
+        <w:t>b</w:t>
+      </w:r>
+      <w:r>
+        <w:rPr>
+          <w:rFonts w:ascii="Consolas" w:hAnsi="Consolas"/>
+          <w:noProof/>
+          <w:lang w:val="en-GB" w:eastAsia="pl-PL"/>
+        </w:rPr>
+        <w:t xml:space="preserve">aseMathExpr </w:t>
+      </w:r>
+      <w:r>
+        <w:rPr>
+          <w:rFonts w:ascii="Consolas" w:hAnsi="Consolas"/>
+          <w:noProof/>
+          <w:lang w:val="en-GB" w:eastAsia="pl-PL"/>
+        </w:rPr>
+        <w:t xml:space="preserve">{ multiplicativeOp </w:t>
+      </w:r>
+      <w:r>
+        <w:rPr>
+          <w:rFonts w:ascii="Consolas" w:hAnsi="Consolas"/>
+          <w:noProof/>
+          <w:lang w:val="en-GB" w:eastAsia="pl-PL"/>
+        </w:rPr>
+        <w:t>b</w:t>
+      </w:r>
+      <w:r>
+        <w:rPr>
+          <w:rFonts w:ascii="Consolas" w:hAnsi="Consolas"/>
+          <w:noProof/>
+          <w:lang w:val="en-GB" w:eastAsia="pl-PL"/>
+        </w:rPr>
+        <w:t xml:space="preserve">aseMathExpr </w:t>
+      </w:r>
+      <w:r>
+        <w:rPr>
+          <w:rFonts w:ascii="Consolas" w:hAnsi="Consolas"/>
+          <w:noProof/>
+          <w:lang w:val="en-GB" w:eastAsia="pl-PL"/>
+        </w:rPr>
+        <w:t>} ;</w:t>
+      </w:r>
+    </w:p>
+    <w:p>
+      <w:pPr>
+        <w:pStyle w:val="Bezodstpw"/>
+        <w:rPr>
+          <w:rFonts w:ascii="Consolas" w:hAnsi="Consolas"/>
+          <w:noProof/>
+          <w:lang w:val="en-GB" w:eastAsia="pl-PL"/>
+        </w:rPr>
+      </w:pPr>
+      <w:r>
+        <w:rPr>
+          <w:rFonts w:ascii="Consolas" w:hAnsi="Consolas"/>
+          <w:b/>
+          <w:noProof/>
+          <w:lang w:val="en-GB" w:eastAsia="pl-PL"/>
+        </w:rPr>
+        <w:t>b</w:t>
+      </w:r>
+      <w:r>
+        <w:rPr>
+          <w:rFonts w:ascii="Consolas" w:hAnsi="Consolas"/>
+          <w:b/>
+          <w:noProof/>
+          <w:lang w:val="en-GB" w:eastAsia="pl-PL"/>
+        </w:rPr>
+        <w:t>aseMath</w:t>
+      </w:r>
+      <w:r>
+        <w:rPr>
+          <w:rFonts w:ascii="Consolas" w:hAnsi="Consolas"/>
+          <w:b/>
+          <w:noProof/>
+          <w:lang w:val="en-GB" w:eastAsia="pl-PL"/>
+        </w:rPr>
+        <w:t>Expr</w:t>
+      </w:r>
+      <w:r>
+        <w:rPr>
+          <w:rFonts w:ascii="Consolas" w:hAnsi="Consolas"/>
+          <w:noProof/>
+          <w:lang w:val="en-GB" w:eastAsia="pl-PL"/>
+        </w:rPr>
+        <w:t xml:space="preserve"> </w:t>
+      </w:r>
+      <w:r>
+        <w:rPr>
+          <w:rFonts w:ascii="Consolas" w:hAnsi="Consolas" w:cs="Cambria Math"/>
+          <w:noProof/>
+          <w:lang w:val="en-GB" w:eastAsia="pl-PL"/>
+        </w:rPr>
+        <w:t>​</w:t>
+      </w:r>
+      <w:r>
+        <w:rPr>
+          <w:rFonts w:ascii="Consolas" w:hAnsi="Consolas"/>
+          <w:noProof/>
+          <w:lang w:val="en-GB" w:eastAsia="pl-PL"/>
+        </w:rPr>
+        <w:t xml:space="preserve">= </w:t>
+      </w:r>
+      <w:r>
+        <w:rPr>
+          <w:rFonts w:ascii="Consolas" w:hAnsi="Consolas"/>
+          <w:noProof/>
+          <w:lang w:val="en-GB" w:eastAsia="pl-PL"/>
+        </w:rPr>
+        <w:t>[</w:t>
+      </w:r>
+      <w:r>
+        <w:rPr>
+          <w:rFonts w:ascii="Consolas" w:hAnsi="Consolas"/>
+          <w:noProof/>
+          <w:lang w:val="en-GB" w:eastAsia="pl-PL"/>
+        </w:rPr>
+        <w:t>unaryMathOp</w:t>
+      </w:r>
+      <w:r>
+        <w:rPr>
+          <w:rFonts w:ascii="Consolas" w:hAnsi="Consolas"/>
+          <w:noProof/>
+          <w:lang w:val="en-GB" w:eastAsia="pl-PL"/>
+        </w:rPr>
+        <w:t xml:space="preserve"> ] </w:t>
+      </w:r>
+      <w:r>
+        <w:rPr>
+          <w:rFonts w:ascii="Consolas" w:hAnsi="Consolas"/>
+          <w:noProof/>
+          <w:lang w:val="en-GB" w:eastAsia="pl-PL"/>
+        </w:rPr>
+        <w:t>(</w:t>
+      </w:r>
+      <w:r>
+        <w:rPr>
+          <w:rFonts w:ascii="Consolas" w:hAnsi="Consolas"/>
+          <w:noProof/>
+          <w:lang w:val="en-GB" w:eastAsia="pl-PL"/>
+        </w:rPr>
+        <w:t>value</w:t>
+      </w:r>
+      <w:r>
+        <w:rPr>
+          <w:rFonts w:ascii="Consolas" w:hAnsi="Consolas"/>
+          <w:noProof/>
+          <w:lang w:val="en-GB" w:eastAsia="pl-PL"/>
+        </w:rPr>
+        <w:t xml:space="preserve"> </w:t>
+      </w:r>
+      <w:r>
+        <w:rPr>
+          <w:rFonts w:ascii="Consolas" w:hAnsi="Consolas"/>
+          <w:noProof/>
+          <w:lang w:val="en-GB" w:eastAsia="pl-PL"/>
+        </w:rPr>
+        <w:t>|</w:t>
+      </w:r>
+      <w:r>
+        <w:rPr>
+          <w:rFonts w:ascii="Consolas" w:hAnsi="Consolas"/>
+          <w:noProof/>
+          <w:lang w:val="en-GB" w:eastAsia="pl-PL"/>
+        </w:rPr>
+        <w:t xml:space="preserve"> </w:t>
+      </w:r>
+      <w:r>
+        <w:rPr>
+          <w:rFonts w:ascii="Consolas" w:hAnsi="Consolas"/>
+          <w:strike/>
+          <w:noProof/>
+          <w:lang w:val="en-GB" w:eastAsia="pl-PL"/>
+        </w:rPr>
+        <w:t>parenthMathExpr</w:t>
+      </w:r>
+      <w:r>
+        <w:rPr>
+          <w:rFonts w:ascii="Consolas" w:hAnsi="Consolas"/>
+          <w:noProof/>
+          <w:lang w:val="en-GB" w:eastAsia="pl-PL"/>
+        </w:rPr>
+        <w:t xml:space="preserve"> </w:t>
+      </w:r>
+      <w:r>
+        <w:rPr>
+          <w:rFonts w:ascii="Consolas" w:hAnsi="Consolas"/>
+          <w:noProof/>
+          <w:lang w:val="en-GB" w:eastAsia="pl-PL"/>
+        </w:rPr>
         <w:t>parenthLogicExpr</w:t>
       </w:r>
       <w:r>
         <w:rPr>
+          <w:rFonts w:ascii="Consolas" w:hAnsi="Consolas"/>
+          <w:noProof/>
+          <w:lang w:val="en-GB" w:eastAsia="pl-PL"/>
+        </w:rPr>
+        <w:t>)</w:t>
+      </w:r>
+      <w:r>
+        <w:rPr>
+          <w:rFonts w:ascii="Consolas" w:hAnsi="Consolas"/>
+          <w:noProof/>
+          <w:lang w:val="en-GB" w:eastAsia="pl-PL"/>
+        </w:rPr>
+        <w:t xml:space="preserve"> ;</w:t>
+      </w:r>
+    </w:p>
+    <w:p>
+      <w:pPr>
+        <w:pStyle w:val="Bezodstpw"/>
+        <w:rPr>
+          <w:rFonts w:ascii="Consolas" w:hAnsi="Consolas"/>
+          <w:strike/>
+          <w:noProof/>
+          <w:lang w:val="en-GB" w:eastAsia="pl-PL"/>
+        </w:rPr>
+      </w:pPr>
+      <w:r>
+        <w:rPr>
+          <w:rFonts w:ascii="Consolas" w:hAnsi="Consolas"/>
+          <w:b/>
+          <w:strike/>
+          <w:noProof/>
+          <w:lang w:val="en-GB" w:eastAsia="pl-PL"/>
+        </w:rPr>
+        <w:t>parenth</w:t>
+      </w:r>
+      <w:r>
+        <w:rPr>
+          <w:rFonts w:ascii="Consolas" w:hAnsi="Consolas"/>
+          <w:b/>
+          <w:strike/>
+          <w:noProof/>
+          <w:lang w:val="en-GB" w:eastAsia="pl-PL"/>
+        </w:rPr>
+        <w:t>Math</w:t>
+      </w:r>
+      <w:r>
+        <w:rPr>
+          <w:rFonts w:ascii="Consolas" w:hAnsi="Consolas"/>
+          <w:b/>
+          <w:strike/>
+          <w:noProof/>
+          <w:lang w:val="en-GB" w:eastAsia="pl-PL"/>
+        </w:rPr>
+        <w:t>Expr</w:t>
+      </w:r>
+      <w:r>
+        <w:rPr>
+          <w:rFonts w:ascii="Consolas" w:hAnsi="Consolas"/>
+          <w:strike/>
+          <w:noProof/>
+          <w:lang w:val="en-GB" w:eastAsia="pl-PL"/>
+        </w:rPr>
+        <w:t xml:space="preserve"> </w:t>
+      </w:r>
+      <w:r>
+        <w:rPr>
           <w:rFonts w:ascii="Consolas" w:hAnsi="Consolas" w:cs="Cambria Math"/>
+          <w:strike/>
           <w:noProof/>
           <w:lang w:val="en-GB" w:eastAsia="pl-PL"/>
         </w:rPr>
@@ -2799,22 +3163,25 @@
       <w:r>
         <w:rPr>
           <w:rFonts w:ascii="Consolas" w:hAnsi="Consolas"/>
-          <w:noProof/>
-          <w:lang w:val="en-GB" w:eastAsia="pl-PL"/>
-        </w:rPr>
-        <w:t xml:space="preserve"> = </w:t>
-      </w:r>
-      <w:r>
-        <w:rPr>
-          <w:rFonts w:ascii="Consolas" w:hAnsi="Consolas"/>
-          <w:noProof/>
-          <w:lang w:val="en-GB" w:eastAsia="pl-PL"/>
-        </w:rPr>
-        <w:t>"</w:t>
-      </w:r>
-      <w:r>
-        <w:rPr>
-          <w:rFonts w:ascii="Consolas" w:hAnsi="Consolas"/>
+          <w:strike/>
+          <w:noProof/>
+          <w:lang w:val="en-GB" w:eastAsia="pl-PL"/>
+        </w:rPr>
+        <w:t xml:space="preserve">= </w:t>
+      </w:r>
+      <w:r>
+        <w:rPr>
+          <w:rFonts w:ascii="Consolas" w:hAnsi="Consolas"/>
+          <w:strike/>
+          <w:noProof/>
+          <w:lang w:val="en-GB" w:eastAsia="pl-PL"/>
+        </w:rPr>
+        <w:t>"</w:t>
+      </w:r>
+      <w:r>
+        <w:rPr>
+          <w:rFonts w:ascii="Consolas" w:hAnsi="Consolas"/>
+          <w:strike/>
           <w:noProof/>
           <w:lang w:val="en-GB" w:eastAsia="pl-PL"/>
         </w:rPr>
@@ -2823,30 +3190,34 @@
       <w:r>
         <w:rPr>
           <w:rFonts w:ascii="Consolas" w:hAnsi="Consolas"/>
-          <w:noProof/>
-          <w:lang w:val="en-GB" w:eastAsia="pl-PL"/>
-        </w:rPr>
-        <w:t>"</w:t>
-      </w:r>
-      <w:r>
-        <w:rPr>
-          <w:rFonts w:ascii="Consolas" w:hAnsi="Consolas"/>
-          <w:noProof/>
-          <w:lang w:val="en-GB" w:eastAsia="pl-PL"/>
-        </w:rPr>
-        <w:t xml:space="preserve"> logicExpr </w:t>
-      </w:r>
-      <w:r>
-        <w:rPr>
-          <w:rFonts w:ascii="Consolas" w:hAnsi="Consolas"/>
-          <w:noProof/>
-          <w:lang w:val="en-GB" w:eastAsia="pl-PL"/>
-        </w:rPr>
-        <w:t>"</w:t>
-      </w:r>
-      <w:r>
-        <w:rPr>
-          <w:rFonts w:ascii="Consolas" w:hAnsi="Consolas"/>
+          <w:strike/>
+          <w:noProof/>
+          <w:lang w:val="en-GB" w:eastAsia="pl-PL"/>
+        </w:rPr>
+        <w:t>"</w:t>
+      </w:r>
+      <w:r>
+        <w:rPr>
+          <w:rFonts w:ascii="Consolas" w:hAnsi="Consolas"/>
+          <w:strike/>
+          <w:noProof/>
+          <w:lang w:val="en-GB" w:eastAsia="pl-PL"/>
+        </w:rPr>
+        <w:t xml:space="preserve"> mathExpr </w:t>
+      </w:r>
+      <w:r>
+        <w:rPr>
+          <w:rFonts w:ascii="Consolas" w:hAnsi="Consolas"/>
+          <w:strike/>
+          <w:noProof/>
+          <w:lang w:val="en-GB" w:eastAsia="pl-PL"/>
+        </w:rPr>
+        <w:t>"</w:t>
+      </w:r>
+      <w:r>
+        <w:rPr>
+          <w:rFonts w:ascii="Consolas" w:hAnsi="Consolas"/>
+          <w:strike/>
           <w:noProof/>
           <w:lang w:val="en-GB" w:eastAsia="pl-PL"/>
         </w:rPr>
@@ -2855,14 +3226,16 @@
       <w:r>
         <w:rPr>
           <w:rFonts w:ascii="Consolas" w:hAnsi="Consolas"/>
-          <w:noProof/>
-          <w:lang w:val="en-GB" w:eastAsia="pl-PL"/>
-        </w:rPr>
-        <w:t>"</w:t>
-      </w:r>
-      <w:r>
-        <w:rPr>
-          <w:rFonts w:ascii="Consolas" w:hAnsi="Consolas"/>
+          <w:strike/>
+          <w:noProof/>
+          <w:lang w:val="en-GB" w:eastAsia="pl-PL"/>
+        </w:rPr>
+        <w:t>"</w:t>
+      </w:r>
+      <w:r>
+        <w:rPr>
+          <w:rFonts w:ascii="Consolas" w:hAnsi="Consolas"/>
+          <w:strike/>
           <w:noProof/>
           <w:lang w:val="en-GB" w:eastAsia="pl-PL"/>
         </w:rPr>
@@ -2874,9 +3247,12 @@
         <w:pStyle w:val="Bezodstpw"/>
         <w:rPr>
           <w:rFonts w:ascii="Consolas" w:hAnsi="Consolas"/>
-          <w:lang w:val="en-GB"/>
-        </w:rPr>
-      </w:pPr>
+          <w:noProof/>
+          <w:lang w:val="en-GB" w:eastAsia="pl-PL"/>
+        </w:rPr>
+      </w:pPr>
+      <w:bookmarkStart w:id="0" w:name="_GoBack"/>
+      <w:bookmarkEnd w:id="0"/>
     </w:p>
     <w:p>
       <w:pPr>
@@ -2894,66 +3270,7 @@
           <w:noProof/>
           <w:lang w:val="en-GB" w:eastAsia="pl-PL"/>
         </w:rPr>
-        <w:t>mathExpr</w:t>
-      </w:r>
-      <w:r>
-        <w:rPr>
-          <w:rFonts w:ascii="Consolas" w:hAnsi="Consolas"/>
-          <w:noProof/>
-          <w:lang w:val="en-GB" w:eastAsia="pl-PL"/>
-        </w:rPr>
-        <w:t xml:space="preserve"> = multiplicativeExpr</w:t>
-      </w:r>
-      <w:r>
-        <w:rPr>
-          <w:rFonts w:ascii="Consolas" w:hAnsi="Consolas"/>
-          <w:noProof/>
-          <w:lang w:val="en-GB" w:eastAsia="pl-PL"/>
-        </w:rPr>
-        <w:t xml:space="preserve"> </w:t>
-      </w:r>
-      <w:r>
-        <w:rPr>
-          <w:rFonts w:ascii="Consolas" w:hAnsi="Consolas"/>
-          <w:noProof/>
-          <w:lang w:val="en-GB" w:eastAsia="pl-PL"/>
-        </w:rPr>
-        <w:t>{ additiveOp</w:t>
-      </w:r>
-      <w:r>
-        <w:rPr>
-          <w:rFonts w:ascii="Consolas" w:hAnsi="Consolas"/>
-          <w:noProof/>
-          <w:lang w:val="en-GB" w:eastAsia="pl-PL"/>
-        </w:rPr>
-        <w:t xml:space="preserve"> multiplicativeExpr } ;</w:t>
-      </w:r>
-    </w:p>
-    <w:p>
-      <w:pPr>
-        <w:pStyle w:val="Bezodstpw"/>
-        <w:rPr>
-          <w:rFonts w:ascii="Consolas" w:hAnsi="Consolas"/>
-          <w:noProof/>
-          <w:lang w:val="en-GB" w:eastAsia="pl-PL"/>
-        </w:rPr>
-      </w:pPr>
-      <w:r>
-        <w:rPr>
-          <w:rFonts w:ascii="Consolas" w:hAnsi="Consolas"/>
-          <w:b/>
-          <w:noProof/>
-          <w:lang w:val="en-GB" w:eastAsia="pl-PL"/>
-        </w:rPr>
-        <w:t>multiplicativeExpr</w:t>
-      </w:r>
-      <w:r>
-        <w:rPr>
-          <w:rFonts w:ascii="Consolas" w:hAnsi="Consolas"/>
-          <w:noProof/>
-          <w:lang w:val="en-GB" w:eastAsia="pl-PL"/>
-        </w:rPr>
-        <w:t xml:space="preserve"> </w:t>
+        <w:t>parenthLogicExpr</w:t>
       </w:r>
       <w:r>
         <w:rPr>
@@ -2969,329 +3286,7 @@
           <w:noProof/>
           <w:lang w:val="en-GB" w:eastAsia="pl-PL"/>
         </w:rPr>
-        <w:t xml:space="preserve">= </w:t>
-      </w:r>
-      <w:r>
-        <w:rPr>
-          <w:rFonts w:ascii="Consolas" w:hAnsi="Consolas"/>
-          <w:noProof/>
-          <w:lang w:val="en-GB" w:eastAsia="pl-PL"/>
-        </w:rPr>
-        <w:t>b</w:t>
-      </w:r>
-      <w:r>
-        <w:rPr>
-          <w:rFonts w:ascii="Consolas" w:hAnsi="Consolas"/>
-          <w:noProof/>
-          <w:lang w:val="en-GB" w:eastAsia="pl-PL"/>
-        </w:rPr>
-        <w:t xml:space="preserve">aseMathExpr </w:t>
-      </w:r>
-      <w:r>
-        <w:rPr>
-          <w:rFonts w:ascii="Consolas" w:hAnsi="Consolas"/>
-          <w:noProof/>
-          <w:lang w:val="en-GB" w:eastAsia="pl-PL"/>
-        </w:rPr>
-        <w:t xml:space="preserve">{ multiplicativeOp </w:t>
-      </w:r>
-      <w:r>
-        <w:rPr>
-          <w:rFonts w:ascii="Consolas" w:hAnsi="Consolas"/>
-          <w:noProof/>
-          <w:lang w:val="en-GB" w:eastAsia="pl-PL"/>
-        </w:rPr>
-        <w:t>b</w:t>
-      </w:r>
-      <w:r>
-        <w:rPr>
-          <w:rFonts w:ascii="Consolas" w:hAnsi="Consolas"/>
-          <w:noProof/>
-          <w:lang w:val="en-GB" w:eastAsia="pl-PL"/>
-        </w:rPr>
-        <w:t xml:space="preserve">aseMathExpr </w:t>
-      </w:r>
-      <w:r>
-        <w:rPr>
-          <w:rFonts w:ascii="Consolas" w:hAnsi="Consolas"/>
-          <w:noProof/>
-          <w:lang w:val="en-GB" w:eastAsia="pl-PL"/>
-        </w:rPr>
-        <w:t>} ;</w:t>
-      </w:r>
-    </w:p>
-    <w:p>
-      <w:pPr>
-        <w:pStyle w:val="Bezodstpw"/>
-        <w:rPr>
-          <w:rFonts w:ascii="Consolas" w:hAnsi="Consolas"/>
-          <w:noProof/>
-          <w:lang w:val="en-GB" w:eastAsia="pl-PL"/>
-        </w:rPr>
-      </w:pPr>
-      <w:r>
-        <w:rPr>
-          <w:rFonts w:ascii="Consolas" w:hAnsi="Consolas"/>
-          <w:b/>
-          <w:noProof/>
-          <w:lang w:val="en-GB" w:eastAsia="pl-PL"/>
-        </w:rPr>
-        <w:t>b</w:t>
-      </w:r>
-      <w:r>
-        <w:rPr>
-          <w:rFonts w:ascii="Consolas" w:hAnsi="Consolas"/>
-          <w:b/>
-          <w:noProof/>
-          <w:lang w:val="en-GB" w:eastAsia="pl-PL"/>
-        </w:rPr>
-        <w:t>aseMath</w:t>
-      </w:r>
-      <w:r>
-        <w:rPr>
-          <w:rFonts w:ascii="Consolas" w:hAnsi="Consolas"/>
-          <w:b/>
-          <w:noProof/>
-          <w:lang w:val="en-GB" w:eastAsia="pl-PL"/>
-        </w:rPr>
-        <w:t>Expr</w:t>
-      </w:r>
-      <w:r>
-        <w:rPr>
-          <w:rFonts w:ascii="Consolas" w:hAnsi="Consolas"/>
-          <w:noProof/>
-          <w:lang w:val="en-GB" w:eastAsia="pl-PL"/>
-        </w:rPr>
-        <w:t xml:space="preserve"> </w:t>
-      </w:r>
-      <w:r>
-        <w:rPr>
-          <w:rFonts w:ascii="Consolas" w:hAnsi="Consolas" w:cs="Cambria Math"/>
-          <w:noProof/>
-          <w:lang w:val="en-GB" w:eastAsia="pl-PL"/>
-        </w:rPr>
-        <w:t>​</w:t>
-      </w:r>
-      <w:r>
-        <w:rPr>
-          <w:rFonts w:ascii="Consolas" w:hAnsi="Consolas"/>
-          <w:noProof/>
-          <w:lang w:val="en-GB" w:eastAsia="pl-PL"/>
-        </w:rPr>
-        <w:t xml:space="preserve">= </w:t>
-      </w:r>
-      <w:r>
-        <w:rPr>
-          <w:rFonts w:ascii="Consolas" w:hAnsi="Consolas"/>
-          <w:noProof/>
-          <w:lang w:val="en-GB" w:eastAsia="pl-PL"/>
-        </w:rPr>
-        <w:t>[</w:t>
-      </w:r>
-      <w:r>
-        <w:rPr>
-          <w:rFonts w:ascii="Consolas" w:hAnsi="Consolas"/>
-          <w:noProof/>
-          <w:lang w:val="en-GB" w:eastAsia="pl-PL"/>
-        </w:rPr>
-        <w:t>unaryMathOp</w:t>
-      </w:r>
-      <w:r>
-        <w:rPr>
-          <w:rFonts w:ascii="Consolas" w:hAnsi="Consolas"/>
-          <w:noProof/>
-          <w:lang w:val="en-GB" w:eastAsia="pl-PL"/>
-        </w:rPr>
-        <w:t xml:space="preserve"> ] </w:t>
-      </w:r>
-      <w:r>
-        <w:rPr>
-          <w:rFonts w:ascii="Consolas" w:hAnsi="Consolas"/>
-          <w:noProof/>
-          <w:lang w:val="en-GB" w:eastAsia="pl-PL"/>
-        </w:rPr>
-        <w:t>(</w:t>
-      </w:r>
-      <w:r>
-        <w:rPr>
-          <w:rFonts w:ascii="Consolas" w:hAnsi="Consolas"/>
-          <w:noProof/>
-          <w:lang w:val="en-GB" w:eastAsia="pl-PL"/>
-        </w:rPr>
-        <w:t>value</w:t>
-      </w:r>
-      <w:r>
-        <w:rPr>
-          <w:rFonts w:ascii="Consolas" w:hAnsi="Consolas"/>
-          <w:noProof/>
-          <w:lang w:val="en-GB" w:eastAsia="pl-PL"/>
-        </w:rPr>
-        <w:t xml:space="preserve"> </w:t>
-      </w:r>
-      <w:r>
-        <w:rPr>
-          <w:rFonts w:ascii="Consolas" w:hAnsi="Consolas"/>
-          <w:noProof/>
-          <w:lang w:val="en-GB" w:eastAsia="pl-PL"/>
-        </w:rPr>
-        <w:t>|</w:t>
-      </w:r>
-      <w:r>
-        <w:rPr>
-          <w:rFonts w:ascii="Consolas" w:hAnsi="Consolas"/>
-          <w:noProof/>
-          <w:lang w:val="en-GB" w:eastAsia="pl-PL"/>
-        </w:rPr>
-        <w:t xml:space="preserve"> </w:t>
-      </w:r>
-      <w:r>
-        <w:rPr>
-          <w:rFonts w:ascii="Consolas" w:hAnsi="Consolas"/>
-          <w:noProof/>
-          <w:lang w:val="en-GB" w:eastAsia="pl-PL"/>
-        </w:rPr>
-        <w:t>parenthMathExpr</w:t>
-      </w:r>
-      <w:r>
-        <w:rPr>
-          <w:rFonts w:ascii="Consolas" w:hAnsi="Consolas"/>
-          <w:noProof/>
-          <w:lang w:val="en-GB" w:eastAsia="pl-PL"/>
-        </w:rPr>
-        <w:t>)</w:t>
-      </w:r>
-      <w:r>
-        <w:rPr>
-          <w:rFonts w:ascii="Consolas" w:hAnsi="Consolas"/>
-          <w:noProof/>
-          <w:lang w:val="en-GB" w:eastAsia="pl-PL"/>
-        </w:rPr>
-        <w:t xml:space="preserve"> ;</w:t>
-      </w:r>
-    </w:p>
-    <w:p>
-      <w:pPr>
-        <w:pStyle w:val="Bezodstpw"/>
-        <w:rPr>
-          <w:rFonts w:ascii="Consolas" w:hAnsi="Consolas"/>
-          <w:noProof/>
-          <w:lang w:val="en-GB" w:eastAsia="pl-PL"/>
-        </w:rPr>
-      </w:pPr>
-      <w:r>
-        <w:rPr>
-          <w:rFonts w:ascii="Consolas" w:hAnsi="Consolas"/>
-          <w:b/>
-          <w:noProof/>
-          <w:lang w:val="en-GB" w:eastAsia="pl-PL"/>
-        </w:rPr>
-        <w:t>parenth</w:t>
-      </w:r>
-      <w:r>
-        <w:rPr>
-          <w:rFonts w:ascii="Consolas" w:hAnsi="Consolas"/>
-          <w:b/>
-          <w:noProof/>
-          <w:lang w:val="en-GB" w:eastAsia="pl-PL"/>
-        </w:rPr>
-        <w:t>Math</w:t>
-      </w:r>
-      <w:r>
-        <w:rPr>
-          <w:rFonts w:ascii="Consolas" w:hAnsi="Consolas"/>
-          <w:b/>
-          <w:noProof/>
-          <w:lang w:val="en-GB" w:eastAsia="pl-PL"/>
-        </w:rPr>
-        <w:t>Expr</w:t>
-      </w:r>
-      <w:r>
-        <w:rPr>
-          <w:rFonts w:ascii="Consolas" w:hAnsi="Consolas"/>
-          <w:noProof/>
-          <w:lang w:val="en-GB" w:eastAsia="pl-PL"/>
-        </w:rPr>
-        <w:t xml:space="preserve"> </w:t>
-      </w:r>
-      <w:r>
-        <w:rPr>
-          <w:rFonts w:ascii="Consolas" w:hAnsi="Consolas" w:cs="Cambria Math"/>
-          <w:noProof/>
-          <w:lang w:val="en-GB" w:eastAsia="pl-PL"/>
-        </w:rPr>
-        <w:t>​</w:t>
-      </w:r>
-      <w:r>
-        <w:rPr>
-          <w:rFonts w:ascii="Consolas" w:hAnsi="Consolas"/>
-          <w:noProof/>
-          <w:lang w:val="en-GB" w:eastAsia="pl-PL"/>
-        </w:rPr>
-        <w:t xml:space="preserve">= </w:t>
-      </w:r>
-      <w:r>
-        <w:rPr>
-          <w:rFonts w:ascii="Consolas" w:hAnsi="Consolas"/>
-          <w:noProof/>
-          <w:lang w:val="en-GB" w:eastAsia="pl-PL"/>
-        </w:rPr>
-        <w:t>"</w:t>
-      </w:r>
-      <w:r>
-        <w:rPr>
-          <w:rFonts w:ascii="Consolas" w:hAnsi="Consolas"/>
-          <w:noProof/>
-          <w:lang w:val="en-GB" w:eastAsia="pl-PL"/>
-        </w:rPr>
-        <w:t>(</w:t>
-      </w:r>
-      <w:r>
-        <w:rPr>
-          <w:rFonts w:ascii="Consolas" w:hAnsi="Consolas"/>
-          <w:noProof/>
-          <w:lang w:val="en-GB" w:eastAsia="pl-PL"/>
-        </w:rPr>
-        <w:t>"</w:t>
-      </w:r>
-      <w:r>
-        <w:rPr>
-          <w:rFonts w:ascii="Consolas" w:hAnsi="Consolas"/>
-          <w:noProof/>
-          <w:lang w:val="en-GB" w:eastAsia="pl-PL"/>
-        </w:rPr>
-        <w:t xml:space="preserve"> mathExpr </w:t>
-      </w:r>
-      <w:r>
-        <w:rPr>
-          <w:rFonts w:ascii="Consolas" w:hAnsi="Consolas"/>
-          <w:noProof/>
-          <w:lang w:val="en-GB" w:eastAsia="pl-PL"/>
-        </w:rPr>
-        <w:t>"</w:t>
-      </w:r>
-      <w:r>
-        <w:rPr>
-          <w:rFonts w:ascii="Consolas" w:hAnsi="Consolas"/>
-          <w:noProof/>
-          <w:lang w:val="en-GB" w:eastAsia="pl-PL"/>
-        </w:rPr>
-        <w:t>)</w:t>
-      </w:r>
-      <w:r>
-        <w:rPr>
-          <w:rFonts w:ascii="Consolas" w:hAnsi="Consolas"/>
-          <w:noProof/>
-          <w:lang w:val="en-GB" w:eastAsia="pl-PL"/>
-        </w:rPr>
-        <w:t>"</w:t>
-      </w:r>
-      <w:r>
-        <w:rPr>
-          <w:rFonts w:ascii="Consolas" w:hAnsi="Consolas"/>
-          <w:noProof/>
-          <w:lang w:val="en-GB" w:eastAsia="pl-PL"/>
-        </w:rPr>
-        <w:t xml:space="preserve"> ;</w:t>
+        <w:t xml:space="preserve"> = "(" logicExpr ")" ;</w:t>
       </w:r>
     </w:p>
     <w:p>
@@ -7979,7 +7974,7 @@
 </file>
 
 <file path=customXml/itemProps1.xml><?xml version="1.0" encoding="utf-8"?>
-<ds:datastoreItem xmlns:ds="http://schemas.openxmlformats.org/officeDocument/2006/customXml" ds:itemID="{674A4FD1-C76C-48E9-8DE4-DD077A0BF813}">
+<ds:datastoreItem xmlns:ds="http://schemas.openxmlformats.org/officeDocument/2006/customXml" ds:itemID="{5ACBD698-5AA7-4C74-ABB9-07E22DB52077}">
   <ds:schemaRefs>
     <ds:schemaRef ds:uri="http://schemas.openxmlformats.org/officeDocument/2006/bibliography"/>
   </ds:schemaRefs>

--- a/docs/[TKOM] Interpreter prostego języka.docx
+++ b/docs/[TKOM] Interpreter prostego języka.docx
@@ -2730,7 +2730,23 @@
           <w:noProof/>
           <w:lang w:val="en-GB" w:eastAsia="pl-PL"/>
         </w:rPr>
-        <w:t>= baseLogicExpr { relationOp baseLogicExpr } ;</w:t>
+        <w:t xml:space="preserve">= baseLogicExpr </w:t>
+      </w:r>
+      <w:r>
+        <w:rPr>
+          <w:rFonts w:ascii="Consolas" w:hAnsi="Consolas"/>
+          <w:noProof/>
+          <w:lang w:val="en-GB" w:eastAsia="pl-PL"/>
+        </w:rPr>
+        <w:t>[ relationOp baseLogicExpr ]</w:t>
+      </w:r>
+      <w:r>
+        <w:rPr>
+          <w:rFonts w:ascii="Consolas" w:hAnsi="Consolas"/>
+          <w:noProof/>
+          <w:lang w:val="en-GB" w:eastAsia="pl-PL"/>
+        </w:rPr>
+        <w:t xml:space="preserve"> ;</w:t>
       </w:r>
     </w:p>
     <w:p>
@@ -2765,7 +2781,17 @@
           <w:noProof/>
           <w:lang w:val="en-GB" w:eastAsia="pl-PL"/>
         </w:rPr>
-        <w:t xml:space="preserve"> = [ unaryLogicOp ] (mathExpr </w:t>
+        <w:t xml:space="preserve"> = [ unaryLogicOp ] (ma</w:t>
+      </w:r>
+      <w:bookmarkStart w:id="0" w:name="_GoBack"/>
+      <w:bookmarkEnd w:id="0"/>
+      <w:r>
+        <w:rPr>
+          <w:rFonts w:ascii="Consolas" w:hAnsi="Consolas"/>
+          <w:noProof/>
+          <w:lang w:val="en-GB" w:eastAsia="pl-PL"/>
+        </w:rPr>
+        <w:t xml:space="preserve">thExpr </w:t>
       </w:r>
       <w:r>
         <w:rPr>
@@ -3251,8 +3277,6 @@
           <w:lang w:val="en-GB" w:eastAsia="pl-PL"/>
         </w:rPr>
       </w:pPr>
-      <w:bookmarkStart w:id="0" w:name="_GoBack"/>
-      <w:bookmarkEnd w:id="0"/>
     </w:p>
     <w:p>
       <w:pPr>
@@ -7974,7 +7998,7 @@
 </file>
 
 <file path=customXml/itemProps1.xml><?xml version="1.0" encoding="utf-8"?>
-<ds:datastoreItem xmlns:ds="http://schemas.openxmlformats.org/officeDocument/2006/customXml" ds:itemID="{5ACBD698-5AA7-4C74-ABB9-07E22DB52077}">
+<ds:datastoreItem xmlns:ds="http://schemas.openxmlformats.org/officeDocument/2006/customXml" ds:itemID="{1C8A5716-E289-41B8-9B7A-5CD0130932E1}">
   <ds:schemaRefs>
     <ds:schemaRef ds:uri="http://schemas.openxmlformats.org/officeDocument/2006/bibliography"/>
   </ds:schemaRefs>

--- a/docs/[TKOM] Interpreter prostego języka.docx
+++ b/docs/[TKOM] Interpreter prostego języka.docx
@@ -2781,1524 +2781,1541 @@
           <w:noProof/>
           <w:lang w:val="en-GB" w:eastAsia="pl-PL"/>
         </w:rPr>
-        <w:t xml:space="preserve"> = [ unaryLogicOp ] (ma</w:t>
+        <w:t xml:space="preserve"> = [ unaryLogicOp ] (mathExpr </w:t>
+      </w:r>
+      <w:r>
+        <w:rPr>
+          <w:rFonts w:ascii="Consolas" w:hAnsi="Consolas"/>
+          <w:strike/>
+          <w:noProof/>
+          <w:lang w:val="en-GB" w:eastAsia="pl-PL"/>
+        </w:rPr>
+        <w:t>| parenthLogicExpr</w:t>
+      </w:r>
+      <w:r>
+        <w:rPr>
+          <w:rFonts w:ascii="Consolas" w:hAnsi="Consolas"/>
+          <w:noProof/>
+          <w:lang w:val="en-GB" w:eastAsia="pl-PL"/>
+        </w:rPr>
+        <w:t>);</w:t>
+      </w:r>
+    </w:p>
+    <w:p>
+      <w:pPr>
+        <w:pStyle w:val="Bezodstpw"/>
+        <w:rPr>
+          <w:rFonts w:ascii="Consolas" w:hAnsi="Consolas"/>
+          <w:lang w:val="en-GB"/>
+        </w:rPr>
+      </w:pPr>
+    </w:p>
+    <w:p>
+      <w:pPr>
+        <w:pStyle w:val="Bezodstpw"/>
+        <w:rPr>
+          <w:rFonts w:ascii="Consolas" w:hAnsi="Consolas"/>
+          <w:noProof/>
+          <w:lang w:val="en-GB" w:eastAsia="pl-PL"/>
+        </w:rPr>
+      </w:pPr>
+      <w:r>
+        <w:rPr>
+          <w:rFonts w:ascii="Consolas" w:hAnsi="Consolas"/>
+          <w:b/>
+          <w:noProof/>
+          <w:lang w:val="en-GB" w:eastAsia="pl-PL"/>
+        </w:rPr>
+        <w:t>mathExpr</w:t>
+      </w:r>
+      <w:r>
+        <w:rPr>
+          <w:rFonts w:ascii="Consolas" w:hAnsi="Consolas"/>
+          <w:noProof/>
+          <w:lang w:val="en-GB" w:eastAsia="pl-PL"/>
+        </w:rPr>
+        <w:t xml:space="preserve"> = multiplicativeExpr</w:t>
+      </w:r>
+      <w:r>
+        <w:rPr>
+          <w:rFonts w:ascii="Consolas" w:hAnsi="Consolas"/>
+          <w:noProof/>
+          <w:lang w:val="en-GB" w:eastAsia="pl-PL"/>
+        </w:rPr>
+        <w:t xml:space="preserve"> </w:t>
+      </w:r>
+      <w:r>
+        <w:rPr>
+          <w:rFonts w:ascii="Consolas" w:hAnsi="Consolas"/>
+          <w:noProof/>
+          <w:lang w:val="en-GB" w:eastAsia="pl-PL"/>
+        </w:rPr>
+        <w:t>{ additiveOp</w:t>
+      </w:r>
+      <w:r>
+        <w:rPr>
+          <w:rFonts w:ascii="Consolas" w:hAnsi="Consolas"/>
+          <w:noProof/>
+          <w:lang w:val="en-GB" w:eastAsia="pl-PL"/>
+        </w:rPr>
+        <w:t xml:space="preserve"> multiplicativeExpr } ;</w:t>
+      </w:r>
+    </w:p>
+    <w:p>
+      <w:pPr>
+        <w:pStyle w:val="Bezodstpw"/>
+        <w:rPr>
+          <w:rFonts w:ascii="Consolas" w:hAnsi="Consolas"/>
+          <w:noProof/>
+          <w:lang w:val="en-GB" w:eastAsia="pl-PL"/>
+        </w:rPr>
+      </w:pPr>
+      <w:r>
+        <w:rPr>
+          <w:rFonts w:ascii="Consolas" w:hAnsi="Consolas"/>
+          <w:b/>
+          <w:noProof/>
+          <w:lang w:val="en-GB" w:eastAsia="pl-PL"/>
+        </w:rPr>
+        <w:t>multiplicativeExpr</w:t>
+      </w:r>
+      <w:r>
+        <w:rPr>
+          <w:rFonts w:ascii="Consolas" w:hAnsi="Consolas"/>
+          <w:noProof/>
+          <w:lang w:val="en-GB" w:eastAsia="pl-PL"/>
+        </w:rPr>
+        <w:t xml:space="preserve"> </w:t>
+      </w:r>
+      <w:r>
+        <w:rPr>
+          <w:rFonts w:ascii="Consolas" w:hAnsi="Consolas" w:cs="Cambria Math"/>
+          <w:noProof/>
+          <w:lang w:val="en-GB" w:eastAsia="pl-PL"/>
+        </w:rPr>
+        <w:t>​</w:t>
+      </w:r>
+      <w:r>
+        <w:rPr>
+          <w:rFonts w:ascii="Consolas" w:hAnsi="Consolas"/>
+          <w:noProof/>
+          <w:lang w:val="en-GB" w:eastAsia="pl-PL"/>
+        </w:rPr>
+        <w:t xml:space="preserve">= </w:t>
+      </w:r>
+      <w:r>
+        <w:rPr>
+          <w:rFonts w:ascii="Consolas" w:hAnsi="Consolas"/>
+          <w:noProof/>
+          <w:lang w:val="en-GB" w:eastAsia="pl-PL"/>
+        </w:rPr>
+        <w:t>b</w:t>
+      </w:r>
+      <w:r>
+        <w:rPr>
+          <w:rFonts w:ascii="Consolas" w:hAnsi="Consolas"/>
+          <w:noProof/>
+          <w:lang w:val="en-GB" w:eastAsia="pl-PL"/>
+        </w:rPr>
+        <w:t xml:space="preserve">aseMathExpr </w:t>
+      </w:r>
+      <w:r>
+        <w:rPr>
+          <w:rFonts w:ascii="Consolas" w:hAnsi="Consolas"/>
+          <w:noProof/>
+          <w:lang w:val="en-GB" w:eastAsia="pl-PL"/>
+        </w:rPr>
+        <w:t xml:space="preserve">{ multiplicativeOp </w:t>
+      </w:r>
+      <w:r>
+        <w:rPr>
+          <w:rFonts w:ascii="Consolas" w:hAnsi="Consolas"/>
+          <w:noProof/>
+          <w:lang w:val="en-GB" w:eastAsia="pl-PL"/>
+        </w:rPr>
+        <w:t>b</w:t>
+      </w:r>
+      <w:r>
+        <w:rPr>
+          <w:rFonts w:ascii="Consolas" w:hAnsi="Consolas"/>
+          <w:noProof/>
+          <w:lang w:val="en-GB" w:eastAsia="pl-PL"/>
+        </w:rPr>
+        <w:t xml:space="preserve">aseMathExpr </w:t>
+      </w:r>
+      <w:r>
+        <w:rPr>
+          <w:rFonts w:ascii="Consolas" w:hAnsi="Consolas"/>
+          <w:noProof/>
+          <w:lang w:val="en-GB" w:eastAsia="pl-PL"/>
+        </w:rPr>
+        <w:t>} ;</w:t>
+      </w:r>
+    </w:p>
+    <w:p>
+      <w:pPr>
+        <w:pStyle w:val="Bezodstpw"/>
+        <w:rPr>
+          <w:rFonts w:ascii="Consolas" w:hAnsi="Consolas"/>
+          <w:noProof/>
+          <w:lang w:val="en-GB" w:eastAsia="pl-PL"/>
+        </w:rPr>
+      </w:pPr>
+      <w:r>
+        <w:rPr>
+          <w:rFonts w:ascii="Consolas" w:hAnsi="Consolas"/>
+          <w:b/>
+          <w:noProof/>
+          <w:lang w:val="en-GB" w:eastAsia="pl-PL"/>
+        </w:rPr>
+        <w:t>b</w:t>
+      </w:r>
+      <w:r>
+        <w:rPr>
+          <w:rFonts w:ascii="Consolas" w:hAnsi="Consolas"/>
+          <w:b/>
+          <w:noProof/>
+          <w:lang w:val="en-GB" w:eastAsia="pl-PL"/>
+        </w:rPr>
+        <w:t>aseMath</w:t>
+      </w:r>
+      <w:r>
+        <w:rPr>
+          <w:rFonts w:ascii="Consolas" w:hAnsi="Consolas"/>
+          <w:b/>
+          <w:noProof/>
+          <w:lang w:val="en-GB" w:eastAsia="pl-PL"/>
+        </w:rPr>
+        <w:t>Expr</w:t>
+      </w:r>
+      <w:r>
+        <w:rPr>
+          <w:rFonts w:ascii="Consolas" w:hAnsi="Consolas"/>
+          <w:noProof/>
+          <w:lang w:val="en-GB" w:eastAsia="pl-PL"/>
+        </w:rPr>
+        <w:t xml:space="preserve"> </w:t>
+      </w:r>
+      <w:r>
+        <w:rPr>
+          <w:rFonts w:ascii="Consolas" w:hAnsi="Consolas" w:cs="Cambria Math"/>
+          <w:noProof/>
+          <w:lang w:val="en-GB" w:eastAsia="pl-PL"/>
+        </w:rPr>
+        <w:t>​</w:t>
+      </w:r>
+      <w:r>
+        <w:rPr>
+          <w:rFonts w:ascii="Consolas" w:hAnsi="Consolas"/>
+          <w:noProof/>
+          <w:lang w:val="en-GB" w:eastAsia="pl-PL"/>
+        </w:rPr>
+        <w:t xml:space="preserve">= </w:t>
+      </w:r>
+      <w:r>
+        <w:rPr>
+          <w:rFonts w:ascii="Consolas" w:hAnsi="Consolas"/>
+          <w:noProof/>
+          <w:lang w:val="en-GB" w:eastAsia="pl-PL"/>
+        </w:rPr>
+        <w:t>[</w:t>
+      </w:r>
+      <w:r>
+        <w:rPr>
+          <w:rFonts w:ascii="Consolas" w:hAnsi="Consolas"/>
+          <w:noProof/>
+          <w:lang w:val="en-GB" w:eastAsia="pl-PL"/>
+        </w:rPr>
+        <w:t>unaryMathOp</w:t>
+      </w:r>
+      <w:r>
+        <w:rPr>
+          <w:rFonts w:ascii="Consolas" w:hAnsi="Consolas"/>
+          <w:noProof/>
+          <w:lang w:val="en-GB" w:eastAsia="pl-PL"/>
+        </w:rPr>
+        <w:t xml:space="preserve"> ] </w:t>
+      </w:r>
+      <w:r>
+        <w:rPr>
+          <w:rFonts w:ascii="Consolas" w:hAnsi="Consolas"/>
+          <w:noProof/>
+          <w:lang w:val="en-GB" w:eastAsia="pl-PL"/>
+        </w:rPr>
+        <w:t>(</w:t>
+      </w:r>
+      <w:r>
+        <w:rPr>
+          <w:rFonts w:ascii="Consolas" w:hAnsi="Consolas"/>
+          <w:noProof/>
+          <w:lang w:val="en-GB" w:eastAsia="pl-PL"/>
+        </w:rPr>
+        <w:t>value</w:t>
+      </w:r>
+      <w:r>
+        <w:rPr>
+          <w:rFonts w:ascii="Consolas" w:hAnsi="Consolas"/>
+          <w:noProof/>
+          <w:lang w:val="en-GB" w:eastAsia="pl-PL"/>
+        </w:rPr>
+        <w:t xml:space="preserve"> </w:t>
+      </w:r>
+      <w:r>
+        <w:rPr>
+          <w:rFonts w:ascii="Consolas" w:hAnsi="Consolas"/>
+          <w:noProof/>
+          <w:lang w:val="en-GB" w:eastAsia="pl-PL"/>
+        </w:rPr>
+        <w:t>|</w:t>
+      </w:r>
+      <w:r>
+        <w:rPr>
+          <w:rFonts w:ascii="Consolas" w:hAnsi="Consolas"/>
+          <w:noProof/>
+          <w:lang w:val="en-GB" w:eastAsia="pl-PL"/>
+        </w:rPr>
+        <w:t xml:space="preserve"> </w:t>
+      </w:r>
+      <w:r>
+        <w:rPr>
+          <w:rFonts w:ascii="Consolas" w:hAnsi="Consolas"/>
+          <w:strike/>
+          <w:noProof/>
+          <w:lang w:val="en-GB" w:eastAsia="pl-PL"/>
+        </w:rPr>
+        <w:t>parenthMathExpr</w:t>
+      </w:r>
+      <w:r>
+        <w:rPr>
+          <w:rFonts w:ascii="Consolas" w:hAnsi="Consolas"/>
+          <w:noProof/>
+          <w:lang w:val="en-GB" w:eastAsia="pl-PL"/>
+        </w:rPr>
+        <w:t xml:space="preserve"> </w:t>
+      </w:r>
+      <w:r>
+        <w:rPr>
+          <w:rFonts w:ascii="Consolas" w:hAnsi="Consolas"/>
+          <w:noProof/>
+          <w:lang w:val="en-GB" w:eastAsia="pl-PL"/>
+        </w:rPr>
+        <w:t>parent</w:t>
+      </w:r>
+      <w:r>
+        <w:rPr>
+          <w:rFonts w:ascii="Consolas" w:hAnsi="Consolas"/>
+          <w:noProof/>
+          <w:lang w:val="en-GB" w:eastAsia="pl-PL"/>
+        </w:rPr>
+        <w:t>LogicExpr</w:t>
+      </w:r>
+      <w:r>
+        <w:rPr>
+          <w:rFonts w:ascii="Consolas" w:hAnsi="Consolas"/>
+          <w:noProof/>
+          <w:lang w:val="en-GB" w:eastAsia="pl-PL"/>
+        </w:rPr>
+        <w:t>)</w:t>
+      </w:r>
+      <w:r>
+        <w:rPr>
+          <w:rFonts w:ascii="Consolas" w:hAnsi="Consolas"/>
+          <w:noProof/>
+          <w:lang w:val="en-GB" w:eastAsia="pl-PL"/>
+        </w:rPr>
+        <w:t xml:space="preserve"> ;</w:t>
+      </w:r>
+    </w:p>
+    <w:p>
+      <w:pPr>
+        <w:pStyle w:val="Bezodstpw"/>
+        <w:rPr>
+          <w:rFonts w:ascii="Consolas" w:hAnsi="Consolas"/>
+          <w:strike/>
+          <w:noProof/>
+          <w:lang w:val="en-GB" w:eastAsia="pl-PL"/>
+        </w:rPr>
+      </w:pPr>
+      <w:r>
+        <w:rPr>
+          <w:rFonts w:ascii="Consolas" w:hAnsi="Consolas"/>
+          <w:b/>
+          <w:strike/>
+          <w:noProof/>
+          <w:lang w:val="en-GB" w:eastAsia="pl-PL"/>
+        </w:rPr>
+        <w:t>parenth</w:t>
+      </w:r>
+      <w:r>
+        <w:rPr>
+          <w:rFonts w:ascii="Consolas" w:hAnsi="Consolas"/>
+          <w:b/>
+          <w:strike/>
+          <w:noProof/>
+          <w:lang w:val="en-GB" w:eastAsia="pl-PL"/>
+        </w:rPr>
+        <w:t>Math</w:t>
+      </w:r>
+      <w:r>
+        <w:rPr>
+          <w:rFonts w:ascii="Consolas" w:hAnsi="Consolas"/>
+          <w:b/>
+          <w:strike/>
+          <w:noProof/>
+          <w:lang w:val="en-GB" w:eastAsia="pl-PL"/>
+        </w:rPr>
+        <w:t>Expr</w:t>
+      </w:r>
+      <w:r>
+        <w:rPr>
+          <w:rFonts w:ascii="Consolas" w:hAnsi="Consolas"/>
+          <w:strike/>
+          <w:noProof/>
+          <w:lang w:val="en-GB" w:eastAsia="pl-PL"/>
+        </w:rPr>
+        <w:t xml:space="preserve"> </w:t>
+      </w:r>
+      <w:r>
+        <w:rPr>
+          <w:rFonts w:ascii="Consolas" w:hAnsi="Consolas" w:cs="Cambria Math"/>
+          <w:strike/>
+          <w:noProof/>
+          <w:lang w:val="en-GB" w:eastAsia="pl-PL"/>
+        </w:rPr>
+        <w:t>​</w:t>
+      </w:r>
+      <w:r>
+        <w:rPr>
+          <w:rFonts w:ascii="Consolas" w:hAnsi="Consolas"/>
+          <w:strike/>
+          <w:noProof/>
+          <w:lang w:val="en-GB" w:eastAsia="pl-PL"/>
+        </w:rPr>
+        <w:t xml:space="preserve">= </w:t>
+      </w:r>
+      <w:r>
+        <w:rPr>
+          <w:rFonts w:ascii="Consolas" w:hAnsi="Consolas"/>
+          <w:strike/>
+          <w:noProof/>
+          <w:lang w:val="en-GB" w:eastAsia="pl-PL"/>
+        </w:rPr>
+        <w:t>"</w:t>
+      </w:r>
+      <w:r>
+        <w:rPr>
+          <w:rFonts w:ascii="Consolas" w:hAnsi="Consolas"/>
+          <w:strike/>
+          <w:noProof/>
+          <w:lang w:val="en-GB" w:eastAsia="pl-PL"/>
+        </w:rPr>
+        <w:t>(</w:t>
+      </w:r>
+      <w:r>
+        <w:rPr>
+          <w:rFonts w:ascii="Consolas" w:hAnsi="Consolas"/>
+          <w:strike/>
+          <w:noProof/>
+          <w:lang w:val="en-GB" w:eastAsia="pl-PL"/>
+        </w:rPr>
+        <w:t>"</w:t>
+      </w:r>
+      <w:r>
+        <w:rPr>
+          <w:rFonts w:ascii="Consolas" w:hAnsi="Consolas"/>
+          <w:strike/>
+          <w:noProof/>
+          <w:lang w:val="en-GB" w:eastAsia="pl-PL"/>
+        </w:rPr>
+        <w:t xml:space="preserve"> mathExpr </w:t>
+      </w:r>
+      <w:r>
+        <w:rPr>
+          <w:rFonts w:ascii="Consolas" w:hAnsi="Consolas"/>
+          <w:strike/>
+          <w:noProof/>
+          <w:lang w:val="en-GB" w:eastAsia="pl-PL"/>
+        </w:rPr>
+        <w:t>"</w:t>
+      </w:r>
+      <w:r>
+        <w:rPr>
+          <w:rFonts w:ascii="Consolas" w:hAnsi="Consolas"/>
+          <w:strike/>
+          <w:noProof/>
+          <w:lang w:val="en-GB" w:eastAsia="pl-PL"/>
+        </w:rPr>
+        <w:t>)</w:t>
+      </w:r>
+      <w:r>
+        <w:rPr>
+          <w:rFonts w:ascii="Consolas" w:hAnsi="Consolas"/>
+          <w:strike/>
+          <w:noProof/>
+          <w:lang w:val="en-GB" w:eastAsia="pl-PL"/>
+        </w:rPr>
+        <w:t>"</w:t>
+      </w:r>
+      <w:r>
+        <w:rPr>
+          <w:rFonts w:ascii="Consolas" w:hAnsi="Consolas"/>
+          <w:strike/>
+          <w:noProof/>
+          <w:lang w:val="en-GB" w:eastAsia="pl-PL"/>
+        </w:rPr>
+        <w:t xml:space="preserve"> ;</w:t>
+      </w:r>
+    </w:p>
+    <w:p>
+      <w:pPr>
+        <w:pStyle w:val="Bezodstpw"/>
+        <w:rPr>
+          <w:rFonts w:ascii="Consolas" w:hAnsi="Consolas"/>
+          <w:noProof/>
+          <w:lang w:val="en-GB" w:eastAsia="pl-PL"/>
+        </w:rPr>
+      </w:pPr>
+    </w:p>
+    <w:p>
+      <w:pPr>
+        <w:pStyle w:val="Bezodstpw"/>
+        <w:rPr>
+          <w:rFonts w:ascii="Consolas" w:hAnsi="Consolas"/>
+          <w:noProof/>
+          <w:lang w:val="en-GB" w:eastAsia="pl-PL"/>
+        </w:rPr>
+      </w:pPr>
+      <w:r>
+        <w:rPr>
+          <w:rFonts w:ascii="Consolas" w:hAnsi="Consolas"/>
+          <w:b/>
+          <w:noProof/>
+          <w:lang w:val="en-GB" w:eastAsia="pl-PL"/>
+        </w:rPr>
+        <w:t>parent</w:t>
+      </w:r>
+      <w:r>
+        <w:rPr>
+          <w:rFonts w:ascii="Consolas" w:hAnsi="Consolas"/>
+          <w:b/>
+          <w:noProof/>
+          <w:lang w:val="en-GB" w:eastAsia="pl-PL"/>
+        </w:rPr>
+        <w:t>LogicExpr</w:t>
+      </w:r>
+      <w:r>
+        <w:rPr>
+          <w:rFonts w:ascii="Consolas" w:hAnsi="Consolas" w:cs="Cambria Math"/>
+          <w:noProof/>
+          <w:lang w:val="en-GB" w:eastAsia="pl-PL"/>
+        </w:rPr>
+        <w:t>​</w:t>
+      </w:r>
+      <w:r>
+        <w:rPr>
+          <w:rFonts w:ascii="Consolas" w:hAnsi="Consolas"/>
+          <w:noProof/>
+          <w:lang w:val="en-GB" w:eastAsia="pl-PL"/>
+        </w:rPr>
+        <w:t xml:space="preserve"> = "(" logicExpr ")" ;</w:t>
+      </w:r>
+    </w:p>
+    <w:p>
+      <w:pPr>
+        <w:pStyle w:val="Bezodstpw"/>
+        <w:rPr>
+          <w:rFonts w:ascii="Consolas" w:hAnsi="Consolas"/>
+          <w:lang w:val="en-GB"/>
+        </w:rPr>
+      </w:pPr>
+      <w:r>
+        <w:rPr>
+          <w:rFonts w:ascii="Consolas" w:hAnsi="Consolas"/>
+          <w:b/>
+          <w:noProof/>
+          <w:lang w:val="en-GB" w:eastAsia="pl-PL"/>
+        </w:rPr>
+        <w:t>value</w:t>
+      </w:r>
+      <w:r>
+        <w:rPr>
+          <w:rFonts w:ascii="Consolas" w:hAnsi="Consolas"/>
+          <w:noProof/>
+          <w:lang w:val="en-GB" w:eastAsia="pl-PL"/>
+        </w:rPr>
+        <w:t xml:space="preserve"> </w:t>
+      </w:r>
+      <w:r>
+        <w:rPr>
+          <w:rFonts w:ascii="Consolas" w:hAnsi="Consolas"/>
+          <w:noProof/>
+          <w:lang w:val="en-GB" w:eastAsia="pl-PL"/>
+        </w:rPr>
+        <w:t>= literal | variable | functionCall</w:t>
+      </w:r>
+      <w:r>
+        <w:rPr>
+          <w:rFonts w:ascii="Consolas" w:hAnsi="Consolas"/>
+          <w:noProof/>
+          <w:lang w:val="en-GB" w:eastAsia="pl-PL"/>
+        </w:rPr>
+        <w:t xml:space="preserve"> </w:t>
+      </w:r>
+      <w:r>
+        <w:rPr>
+          <w:rFonts w:ascii="Consolas" w:hAnsi="Consolas"/>
+          <w:noProof/>
+          <w:lang w:val="en-GB" w:eastAsia="pl-PL"/>
+        </w:rPr>
+        <w:t>;</w:t>
+      </w:r>
+    </w:p>
+    <w:p>
+      <w:pPr>
+        <w:pStyle w:val="Bezodstpw"/>
+        <w:rPr>
+          <w:rFonts w:ascii="Consolas" w:hAnsi="Consolas"/>
+          <w:noProof/>
+          <w:lang w:val="en-GB" w:eastAsia="pl-PL"/>
+        </w:rPr>
+      </w:pPr>
+    </w:p>
+    <w:p>
+      <w:pPr>
+        <w:pStyle w:val="Bezodstpw"/>
+        <w:rPr>
+          <w:rFonts w:ascii="Consolas" w:hAnsi="Consolas"/>
+          <w:noProof/>
+          <w:lang w:val="en-GB" w:eastAsia="pl-PL"/>
+        </w:rPr>
+      </w:pPr>
+      <w:r>
+        <w:rPr>
+          <w:rFonts w:ascii="Consolas" w:hAnsi="Consolas"/>
+          <w:b/>
+          <w:noProof/>
+          <w:lang w:val="en-GB" w:eastAsia="pl-PL"/>
+        </w:rPr>
+        <w:t>unaryMathOp</w:t>
+      </w:r>
+      <w:r>
+        <w:rPr>
+          <w:rFonts w:ascii="Consolas" w:hAnsi="Consolas" w:cs="Cambria Math"/>
+          <w:noProof/>
+          <w:lang w:val="en-GB" w:eastAsia="pl-PL"/>
+        </w:rPr>
+        <w:t>​</w:t>
+      </w:r>
+      <w:r>
+        <w:rPr>
+          <w:rFonts w:ascii="Consolas" w:hAnsi="Consolas"/>
+          <w:noProof/>
+          <w:lang w:val="en-GB" w:eastAsia="pl-PL"/>
+        </w:rPr>
+        <w:t xml:space="preserve"> = </w:t>
+      </w:r>
+      <w:r>
+        <w:rPr>
+          <w:rFonts w:ascii="Consolas" w:hAnsi="Consolas"/>
+          <w:noProof/>
+          <w:lang w:val="en-GB" w:eastAsia="pl-PL"/>
+        </w:rPr>
+        <w:t>"</w:t>
+      </w:r>
+      <w:r>
+        <w:rPr>
+          <w:rFonts w:ascii="Consolas" w:hAnsi="Consolas"/>
+          <w:noProof/>
+          <w:lang w:val="en-GB" w:eastAsia="pl-PL"/>
+        </w:rPr>
+        <w:t>-</w:t>
+      </w:r>
+      <w:r>
+        <w:rPr>
+          <w:rFonts w:ascii="Consolas" w:hAnsi="Consolas"/>
+          <w:noProof/>
+          <w:lang w:val="en-GB" w:eastAsia="pl-PL"/>
+        </w:rPr>
+        <w:t>"</w:t>
+      </w:r>
+      <w:r>
+        <w:rPr>
+          <w:rFonts w:ascii="Consolas" w:hAnsi="Consolas"/>
+          <w:noProof/>
+          <w:lang w:val="en-GB" w:eastAsia="pl-PL"/>
+        </w:rPr>
+        <w:t xml:space="preserve"> ;</w:t>
+      </w:r>
+    </w:p>
+    <w:p>
+      <w:pPr>
+        <w:pStyle w:val="Bezodstpw"/>
+        <w:rPr>
+          <w:rFonts w:ascii="Consolas" w:hAnsi="Consolas"/>
+          <w:noProof/>
+          <w:lang w:val="en-GB" w:eastAsia="pl-PL"/>
+        </w:rPr>
+      </w:pPr>
+      <w:r>
+        <w:rPr>
+          <w:rFonts w:ascii="Consolas" w:hAnsi="Consolas"/>
+          <w:b/>
+          <w:noProof/>
+          <w:lang w:val="en-GB" w:eastAsia="pl-PL"/>
+        </w:rPr>
+        <w:t>unary</w:t>
+      </w:r>
+      <w:r>
+        <w:rPr>
+          <w:rFonts w:ascii="Consolas" w:hAnsi="Consolas"/>
+          <w:b/>
+          <w:noProof/>
+          <w:lang w:val="en-GB" w:eastAsia="pl-PL"/>
+        </w:rPr>
+        <w:t>Logic</w:t>
+      </w:r>
+      <w:r>
+        <w:rPr>
+          <w:rFonts w:ascii="Consolas" w:hAnsi="Consolas"/>
+          <w:b/>
+          <w:noProof/>
+          <w:lang w:val="en-GB" w:eastAsia="pl-PL"/>
+        </w:rPr>
+        <w:t>Op</w:t>
+      </w:r>
+      <w:r>
+        <w:rPr>
+          <w:rFonts w:ascii="Consolas" w:hAnsi="Consolas" w:cs="Cambria Math"/>
+          <w:noProof/>
+          <w:lang w:val="en-GB" w:eastAsia="pl-PL"/>
+        </w:rPr>
+        <w:t>​</w:t>
+      </w:r>
+      <w:r>
+        <w:rPr>
+          <w:rFonts w:ascii="Consolas" w:hAnsi="Consolas"/>
+          <w:noProof/>
+          <w:lang w:val="en-GB" w:eastAsia="pl-PL"/>
+        </w:rPr>
+        <w:t xml:space="preserve"> </w:t>
+      </w:r>
+      <w:r>
+        <w:rPr>
+          <w:rFonts w:ascii="Consolas" w:hAnsi="Consolas"/>
+          <w:noProof/>
+          <w:lang w:val="en-GB" w:eastAsia="pl-PL"/>
+        </w:rPr>
+        <w:t xml:space="preserve">= </w:t>
+      </w:r>
+      <w:r>
+        <w:rPr>
+          <w:rFonts w:ascii="Consolas" w:hAnsi="Consolas"/>
+          <w:noProof/>
+          <w:lang w:val="en-GB" w:eastAsia="pl-PL"/>
+        </w:rPr>
+        <w:t>"</w:t>
+      </w:r>
+      <w:r>
+        <w:rPr>
+          <w:rFonts w:ascii="Consolas" w:hAnsi="Consolas"/>
+          <w:noProof/>
+          <w:lang w:val="en-GB" w:eastAsia="pl-PL"/>
+        </w:rPr>
+        <w:t>!</w:t>
+      </w:r>
+      <w:r>
+        <w:rPr>
+          <w:rFonts w:ascii="Consolas" w:hAnsi="Consolas"/>
+          <w:noProof/>
+          <w:lang w:val="en-GB" w:eastAsia="pl-PL"/>
+        </w:rPr>
+        <w:t>"</w:t>
+      </w:r>
+      <w:r>
+        <w:rPr>
+          <w:rFonts w:ascii="Consolas" w:hAnsi="Consolas"/>
+          <w:noProof/>
+          <w:lang w:val="en-GB" w:eastAsia="pl-PL"/>
+        </w:rPr>
+        <w:t xml:space="preserve"> ;</w:t>
+      </w:r>
+    </w:p>
+    <w:p>
+      <w:pPr>
+        <w:pStyle w:val="Bezodstpw"/>
+        <w:rPr>
+          <w:rFonts w:ascii="Consolas" w:hAnsi="Consolas"/>
+          <w:noProof/>
+          <w:lang w:val="en-GB" w:eastAsia="pl-PL"/>
+        </w:rPr>
+      </w:pPr>
+      <w:r>
+        <w:rPr>
+          <w:rFonts w:ascii="Consolas" w:hAnsi="Consolas"/>
+          <w:b/>
+          <w:noProof/>
+          <w:lang w:val="en-GB" w:eastAsia="pl-PL"/>
+        </w:rPr>
+        <w:t>additiveOp</w:t>
+      </w:r>
+      <w:r>
+        <w:rPr>
+          <w:rFonts w:ascii="Consolas" w:hAnsi="Consolas"/>
+          <w:noProof/>
+          <w:lang w:val="en-GB" w:eastAsia="pl-PL"/>
+        </w:rPr>
+        <w:t xml:space="preserve"> </w:t>
+      </w:r>
+      <w:r>
+        <w:rPr>
+          <w:rFonts w:ascii="Consolas" w:hAnsi="Consolas" w:cs="Cambria Math"/>
+          <w:noProof/>
+          <w:lang w:val="en-GB" w:eastAsia="pl-PL"/>
+        </w:rPr>
+        <w:t>​</w:t>
+      </w:r>
+      <w:r>
+        <w:rPr>
+          <w:rFonts w:ascii="Consolas" w:hAnsi="Consolas"/>
+          <w:noProof/>
+          <w:lang w:val="en-GB" w:eastAsia="pl-PL"/>
+        </w:rPr>
+        <w:t xml:space="preserve">= </w:t>
+      </w:r>
+      <w:r>
+        <w:rPr>
+          <w:rFonts w:ascii="Consolas" w:hAnsi="Consolas"/>
+          <w:noProof/>
+          <w:lang w:val="en-GB" w:eastAsia="pl-PL"/>
+        </w:rPr>
+        <w:t>"</w:t>
+      </w:r>
+      <w:r>
+        <w:rPr>
+          <w:rFonts w:ascii="Consolas" w:hAnsi="Consolas"/>
+          <w:noProof/>
+          <w:lang w:val="en-GB" w:eastAsia="pl-PL"/>
+        </w:rPr>
+        <w:t>+</w:t>
+      </w:r>
+      <w:r>
+        <w:rPr>
+          <w:rFonts w:ascii="Consolas" w:hAnsi="Consolas"/>
+          <w:noProof/>
+          <w:lang w:val="en-GB" w:eastAsia="pl-PL"/>
+        </w:rPr>
+        <w:t>"</w:t>
+      </w:r>
+      <w:r>
+        <w:rPr>
+          <w:rFonts w:ascii="Consolas" w:hAnsi="Consolas"/>
+          <w:noProof/>
+          <w:lang w:val="en-GB" w:eastAsia="pl-PL"/>
+        </w:rPr>
+        <w:t xml:space="preserve"> | </w:t>
+      </w:r>
+      <w:r>
+        <w:rPr>
+          <w:rFonts w:ascii="Consolas" w:hAnsi="Consolas"/>
+          <w:noProof/>
+          <w:lang w:val="en-GB" w:eastAsia="pl-PL"/>
+        </w:rPr>
+        <w:t>"</w:t>
+      </w:r>
+      <w:r>
+        <w:rPr>
+          <w:rFonts w:ascii="Consolas" w:hAnsi="Consolas"/>
+          <w:noProof/>
+          <w:lang w:val="en-GB" w:eastAsia="pl-PL"/>
+        </w:rPr>
+        <w:t>­</w:t>
+      </w:r>
+      <w:r>
+        <w:rPr>
+          <w:rFonts w:ascii="Consolas" w:hAnsi="Consolas"/>
+          <w:noProof/>
+          <w:lang w:val="en-GB" w:eastAsia="pl-PL"/>
+        </w:rPr>
+        <w:t>"</w:t>
+      </w:r>
+      <w:r>
+        <w:rPr>
+          <w:rFonts w:ascii="Consolas" w:hAnsi="Consolas"/>
+          <w:noProof/>
+          <w:lang w:val="en-GB" w:eastAsia="pl-PL"/>
+        </w:rPr>
+        <w:t xml:space="preserve"> ;</w:t>
+      </w:r>
+    </w:p>
+    <w:p>
+      <w:pPr>
+        <w:pStyle w:val="Bezodstpw"/>
+        <w:rPr>
+          <w:rFonts w:ascii="Consolas" w:hAnsi="Consolas"/>
+          <w:noProof/>
+          <w:lang w:val="en-GB" w:eastAsia="pl-PL"/>
+        </w:rPr>
+      </w:pPr>
+      <w:r>
+        <w:rPr>
+          <w:rFonts w:ascii="Consolas" w:hAnsi="Consolas"/>
+          <w:b/>
+          <w:noProof/>
+          <w:lang w:val="en-GB" w:eastAsia="pl-PL"/>
+        </w:rPr>
+        <w:t>multiplicativeOp</w:t>
+      </w:r>
+      <w:r>
+        <w:rPr>
+          <w:rFonts w:ascii="Consolas" w:hAnsi="Consolas"/>
+          <w:noProof/>
+          <w:lang w:val="en-GB" w:eastAsia="pl-PL"/>
+        </w:rPr>
+        <w:t xml:space="preserve"> </w:t>
+      </w:r>
+      <w:r>
+        <w:rPr>
+          <w:rFonts w:ascii="Consolas" w:hAnsi="Consolas" w:cs="Cambria Math"/>
+          <w:noProof/>
+          <w:lang w:val="en-GB" w:eastAsia="pl-PL"/>
+        </w:rPr>
+        <w:t>​</w:t>
+      </w:r>
+      <w:r>
+        <w:rPr>
+          <w:rFonts w:ascii="Consolas" w:hAnsi="Consolas"/>
+          <w:noProof/>
+          <w:lang w:val="en-GB" w:eastAsia="pl-PL"/>
+        </w:rPr>
+        <w:t xml:space="preserve">= </w:t>
+      </w:r>
+      <w:r>
+        <w:rPr>
+          <w:rFonts w:ascii="Consolas" w:hAnsi="Consolas"/>
+          <w:noProof/>
+          <w:lang w:val="en-GB" w:eastAsia="pl-PL"/>
+        </w:rPr>
+        <w:t>"</w:t>
+      </w:r>
+      <w:r>
+        <w:rPr>
+          <w:rFonts w:ascii="Consolas" w:hAnsi="Consolas"/>
+          <w:noProof/>
+          <w:lang w:val="en-GB" w:eastAsia="pl-PL"/>
+        </w:rPr>
+        <w:t>*</w:t>
+      </w:r>
+      <w:r>
+        <w:rPr>
+          <w:rFonts w:ascii="Consolas" w:hAnsi="Consolas"/>
+          <w:noProof/>
+          <w:lang w:val="en-GB" w:eastAsia="pl-PL"/>
+        </w:rPr>
+        <w:t>"</w:t>
+      </w:r>
+      <w:r>
+        <w:rPr>
+          <w:rFonts w:ascii="Consolas" w:hAnsi="Consolas"/>
+          <w:noProof/>
+          <w:lang w:val="en-GB" w:eastAsia="pl-PL"/>
+        </w:rPr>
+        <w:t xml:space="preserve"> | </w:t>
+      </w:r>
+      <w:r>
+        <w:rPr>
+          <w:rFonts w:ascii="Consolas" w:hAnsi="Consolas"/>
+          <w:noProof/>
+          <w:lang w:val="en-GB" w:eastAsia="pl-PL"/>
+        </w:rPr>
+        <w:t>"</w:t>
+      </w:r>
+      <w:r>
+        <w:rPr>
+          <w:rFonts w:ascii="Consolas" w:hAnsi="Consolas"/>
+          <w:noProof/>
+          <w:lang w:val="en-GB" w:eastAsia="pl-PL"/>
+        </w:rPr>
+        <w:t>/</w:t>
+      </w:r>
+      <w:r>
+        <w:rPr>
+          <w:rFonts w:ascii="Consolas" w:hAnsi="Consolas"/>
+          <w:noProof/>
+          <w:lang w:val="en-GB" w:eastAsia="pl-PL"/>
+        </w:rPr>
+        <w:t>"</w:t>
+      </w:r>
+      <w:r>
+        <w:rPr>
+          <w:rFonts w:ascii="Consolas" w:hAnsi="Consolas"/>
+          <w:noProof/>
+          <w:lang w:val="en-GB" w:eastAsia="pl-PL"/>
+        </w:rPr>
+        <w:t xml:space="preserve"> | </w:t>
+      </w:r>
+      <w:r>
+        <w:rPr>
+          <w:rFonts w:ascii="Consolas" w:hAnsi="Consolas"/>
+          <w:noProof/>
+          <w:lang w:val="en-GB" w:eastAsia="pl-PL"/>
+        </w:rPr>
+        <w:t>"</w:t>
+      </w:r>
+      <w:r>
+        <w:rPr>
+          <w:rFonts w:ascii="Consolas" w:hAnsi="Consolas"/>
+          <w:noProof/>
+          <w:lang w:val="en-GB" w:eastAsia="pl-PL"/>
+        </w:rPr>
+        <w:t>%</w:t>
+      </w:r>
+      <w:r>
+        <w:rPr>
+          <w:rFonts w:ascii="Consolas" w:hAnsi="Consolas"/>
+          <w:noProof/>
+          <w:lang w:val="en-GB" w:eastAsia="pl-PL"/>
+        </w:rPr>
+        <w:t>"</w:t>
+      </w:r>
+      <w:r>
+        <w:rPr>
+          <w:rFonts w:ascii="Consolas" w:hAnsi="Consolas"/>
+          <w:noProof/>
+          <w:lang w:val="en-GB" w:eastAsia="pl-PL"/>
+        </w:rPr>
+        <w:t xml:space="preserve"> ;</w:t>
+      </w:r>
+      <w:r>
+        <w:rPr>
+          <w:rFonts w:ascii="Consolas" w:hAnsi="Consolas"/>
+          <w:noProof/>
+          <w:lang w:val="en-GB" w:eastAsia="pl-PL"/>
+        </w:rPr>
+        <w:t xml:space="preserve"> </w:t>
+      </w:r>
+    </w:p>
+    <w:p>
+      <w:pPr>
+        <w:pStyle w:val="Bezodstpw"/>
+        <w:rPr>
+          <w:rFonts w:ascii="Consolas" w:hAnsi="Consolas"/>
+          <w:noProof/>
+          <w:lang w:val="en-GB" w:eastAsia="pl-PL"/>
+        </w:rPr>
+      </w:pPr>
+      <w:r>
+        <w:rPr>
+          <w:rFonts w:ascii="Consolas" w:hAnsi="Consolas"/>
+          <w:b/>
+          <w:noProof/>
+          <w:lang w:val="en-GB" w:eastAsia="pl-PL"/>
+        </w:rPr>
+        <w:t xml:space="preserve">orOp </w:t>
+      </w:r>
+      <w:r>
+        <w:rPr>
+          <w:rFonts w:ascii="Consolas" w:hAnsi="Consolas" w:cs="Cambria Math"/>
+          <w:noProof/>
+          <w:lang w:val="en-GB" w:eastAsia="pl-PL"/>
+        </w:rPr>
+        <w:t>​</w:t>
+      </w:r>
+      <w:r>
+        <w:rPr>
+          <w:rFonts w:ascii="Consolas" w:hAnsi="Consolas"/>
+          <w:noProof/>
+          <w:lang w:val="en-GB" w:eastAsia="pl-PL"/>
+        </w:rPr>
+        <w:t xml:space="preserve">= </w:t>
+      </w:r>
+      <w:r>
+        <w:rPr>
+          <w:rFonts w:ascii="Consolas" w:hAnsi="Consolas"/>
+          <w:noProof/>
+          <w:lang w:val="en-GB" w:eastAsia="pl-PL"/>
+        </w:rPr>
+        <w:t>"</w:t>
+      </w:r>
+      <w:r>
+        <w:rPr>
+          <w:rFonts w:ascii="Consolas" w:hAnsi="Consolas"/>
+          <w:noProof/>
+          <w:lang w:val="en-GB" w:eastAsia="pl-PL"/>
+        </w:rPr>
+        <w:t>||</w:t>
+      </w:r>
+      <w:r>
+        <w:rPr>
+          <w:rFonts w:ascii="Consolas" w:hAnsi="Consolas"/>
+          <w:noProof/>
+          <w:lang w:val="en-GB" w:eastAsia="pl-PL"/>
+        </w:rPr>
+        <w:t>"</w:t>
+      </w:r>
+      <w:r>
+        <w:rPr>
+          <w:rFonts w:ascii="Consolas" w:hAnsi="Consolas"/>
+          <w:noProof/>
+          <w:lang w:val="en-GB" w:eastAsia="pl-PL"/>
+        </w:rPr>
+        <w:t xml:space="preserve"> ;</w:t>
+      </w:r>
+    </w:p>
+    <w:p>
+      <w:pPr>
+        <w:pStyle w:val="Bezodstpw"/>
+        <w:rPr>
+          <w:rFonts w:ascii="Consolas" w:hAnsi="Consolas"/>
+          <w:noProof/>
+          <w:lang w:val="en-GB" w:eastAsia="pl-PL"/>
+        </w:rPr>
+      </w:pPr>
+      <w:r>
+        <w:rPr>
+          <w:rFonts w:ascii="Consolas" w:hAnsi="Consolas"/>
+          <w:b/>
+          <w:noProof/>
+          <w:lang w:val="en-GB" w:eastAsia="pl-PL"/>
+        </w:rPr>
+        <w:t>andOp</w:t>
+      </w:r>
+      <w:r>
+        <w:rPr>
+          <w:rFonts w:ascii="Consolas" w:hAnsi="Consolas" w:cs="Cambria Math"/>
+          <w:noProof/>
+          <w:lang w:val="en-GB" w:eastAsia="pl-PL"/>
+        </w:rPr>
+        <w:t>​</w:t>
+      </w:r>
+      <w:r>
+        <w:rPr>
+          <w:rFonts w:ascii="Consolas" w:hAnsi="Consolas"/>
+          <w:noProof/>
+          <w:lang w:val="en-GB" w:eastAsia="pl-PL"/>
+        </w:rPr>
+        <w:t xml:space="preserve"> = </w:t>
+      </w:r>
+      <w:r>
+        <w:rPr>
+          <w:rFonts w:ascii="Consolas" w:hAnsi="Consolas"/>
+          <w:noProof/>
+          <w:lang w:val="en-GB" w:eastAsia="pl-PL"/>
+        </w:rPr>
+        <w:t>"</w:t>
+      </w:r>
+      <w:r>
+        <w:rPr>
+          <w:rFonts w:ascii="Consolas" w:hAnsi="Consolas"/>
+          <w:noProof/>
+          <w:lang w:val="en-GB" w:eastAsia="pl-PL"/>
+        </w:rPr>
+        <w:t>&amp;&amp;</w:t>
+      </w:r>
+      <w:r>
+        <w:rPr>
+          <w:rFonts w:ascii="Consolas" w:hAnsi="Consolas"/>
+          <w:noProof/>
+          <w:lang w:val="en-GB" w:eastAsia="pl-PL"/>
+        </w:rPr>
+        <w:t>"</w:t>
+      </w:r>
+      <w:r>
+        <w:rPr>
+          <w:rFonts w:ascii="Consolas" w:hAnsi="Consolas"/>
+          <w:noProof/>
+          <w:lang w:val="en-GB" w:eastAsia="pl-PL"/>
+        </w:rPr>
+        <w:t xml:space="preserve"> ;</w:t>
+      </w:r>
+    </w:p>
+    <w:p>
+      <w:pPr>
+        <w:pStyle w:val="Bezodstpw"/>
+        <w:rPr>
+          <w:rFonts w:ascii="Consolas" w:hAnsi="Consolas"/>
+          <w:noProof/>
+          <w:lang w:val="en-GB" w:eastAsia="pl-PL"/>
+        </w:rPr>
+      </w:pPr>
+      <w:r>
+        <w:rPr>
+          <w:rFonts w:ascii="Consolas" w:hAnsi="Consolas"/>
+          <w:b/>
+          <w:noProof/>
+          <w:lang w:val="en-GB" w:eastAsia="pl-PL"/>
+        </w:rPr>
+        <w:t>relationOp</w:t>
+      </w:r>
+      <w:r>
+        <w:rPr>
+          <w:rFonts w:ascii="Consolas" w:hAnsi="Consolas"/>
+          <w:noProof/>
+          <w:lang w:val="en-GB" w:eastAsia="pl-PL"/>
+        </w:rPr>
+        <w:t xml:space="preserve"> </w:t>
+      </w:r>
+      <w:r>
+        <w:rPr>
+          <w:rFonts w:ascii="Consolas" w:hAnsi="Consolas" w:cs="Cambria Math"/>
+          <w:noProof/>
+          <w:lang w:val="en-GB" w:eastAsia="pl-PL"/>
+        </w:rPr>
+        <w:t>​</w:t>
+      </w:r>
+      <w:r>
+        <w:rPr>
+          <w:rFonts w:ascii="Consolas" w:hAnsi="Consolas"/>
+          <w:noProof/>
+          <w:lang w:val="en-GB" w:eastAsia="pl-PL"/>
+        </w:rPr>
+        <w:t xml:space="preserve">= </w:t>
+      </w:r>
+      <w:r>
+        <w:rPr>
+          <w:rFonts w:ascii="Consolas" w:hAnsi="Consolas"/>
+          <w:noProof/>
+          <w:lang w:val="en-GB" w:eastAsia="pl-PL"/>
+        </w:rPr>
+        <w:t>"</w:t>
+      </w:r>
+      <w:r>
+        <w:rPr>
+          <w:rFonts w:ascii="Consolas" w:hAnsi="Consolas"/>
+          <w:noProof/>
+          <w:lang w:val="en-GB" w:eastAsia="pl-PL"/>
+        </w:rPr>
+        <w:t>==</w:t>
+      </w:r>
+      <w:r>
+        <w:rPr>
+          <w:rFonts w:ascii="Consolas" w:hAnsi="Consolas"/>
+          <w:noProof/>
+          <w:lang w:val="en-GB" w:eastAsia="pl-PL"/>
+        </w:rPr>
+        <w:t>"</w:t>
+      </w:r>
+      <w:r>
+        <w:rPr>
+          <w:rFonts w:ascii="Consolas" w:hAnsi="Consolas"/>
+          <w:noProof/>
+          <w:lang w:val="en-GB" w:eastAsia="pl-PL"/>
+        </w:rPr>
+        <w:t xml:space="preserve"> | </w:t>
+      </w:r>
+      <w:r>
+        <w:rPr>
+          <w:rFonts w:ascii="Consolas" w:hAnsi="Consolas"/>
+          <w:noProof/>
+          <w:lang w:val="en-GB" w:eastAsia="pl-PL"/>
+        </w:rPr>
+        <w:t>"</w:t>
+      </w:r>
+      <w:r>
+        <w:rPr>
+          <w:rFonts w:ascii="Consolas" w:hAnsi="Consolas"/>
+          <w:noProof/>
+          <w:lang w:val="en-GB" w:eastAsia="pl-PL"/>
+        </w:rPr>
+        <w:t>!=</w:t>
+      </w:r>
+      <w:r>
+        <w:rPr>
+          <w:rFonts w:ascii="Consolas" w:hAnsi="Consolas"/>
+          <w:noProof/>
+          <w:lang w:val="en-GB" w:eastAsia="pl-PL"/>
+        </w:rPr>
+        <w:t>"</w:t>
+      </w:r>
+      <w:r>
+        <w:rPr>
+          <w:rFonts w:ascii="Consolas" w:hAnsi="Consolas"/>
+          <w:noProof/>
+          <w:lang w:val="en-GB" w:eastAsia="pl-PL"/>
+        </w:rPr>
+        <w:t xml:space="preserve"> </w:t>
+      </w:r>
+      <w:r>
+        <w:rPr>
+          <w:rFonts w:ascii="Consolas" w:hAnsi="Consolas"/>
+          <w:noProof/>
+          <w:lang w:val="en-GB" w:eastAsia="pl-PL"/>
+        </w:rPr>
+        <w:t xml:space="preserve">| </w:t>
+      </w:r>
+      <w:r>
+        <w:rPr>
+          <w:rFonts w:ascii="Consolas" w:hAnsi="Consolas"/>
+          <w:noProof/>
+          <w:lang w:val="en-GB" w:eastAsia="pl-PL"/>
+        </w:rPr>
+        <w:t>"</w:t>
+      </w:r>
+      <w:r>
+        <w:rPr>
+          <w:rFonts w:ascii="Consolas" w:hAnsi="Consolas"/>
+          <w:noProof/>
+          <w:lang w:val="en-GB" w:eastAsia="pl-PL"/>
+        </w:rPr>
+        <w:t>&lt;</w:t>
+      </w:r>
+      <w:r>
+        <w:rPr>
+          <w:rFonts w:ascii="Consolas" w:hAnsi="Consolas"/>
+          <w:noProof/>
+          <w:lang w:val="en-GB" w:eastAsia="pl-PL"/>
+        </w:rPr>
+        <w:t>"</w:t>
+      </w:r>
+      <w:r>
+        <w:rPr>
+          <w:rFonts w:ascii="Consolas" w:hAnsi="Consolas"/>
+          <w:noProof/>
+          <w:lang w:val="en-GB" w:eastAsia="pl-PL"/>
+        </w:rPr>
+        <w:t xml:space="preserve"> | </w:t>
+      </w:r>
+      <w:r>
+        <w:rPr>
+          <w:rFonts w:ascii="Consolas" w:hAnsi="Consolas"/>
+          <w:noProof/>
+          <w:lang w:val="en-GB" w:eastAsia="pl-PL"/>
+        </w:rPr>
+        <w:t>"</w:t>
+      </w:r>
+      <w:r>
+        <w:rPr>
+          <w:rFonts w:ascii="Consolas" w:hAnsi="Consolas"/>
+          <w:noProof/>
+          <w:lang w:val="en-GB" w:eastAsia="pl-PL"/>
+        </w:rPr>
+        <w:t>&gt;</w:t>
+      </w:r>
+      <w:r>
+        <w:rPr>
+          <w:rFonts w:ascii="Consolas" w:hAnsi="Consolas"/>
+          <w:noProof/>
+          <w:lang w:val="en-GB" w:eastAsia="pl-PL"/>
+        </w:rPr>
+        <w:t>"</w:t>
+      </w:r>
+      <w:r>
+        <w:rPr>
+          <w:rFonts w:ascii="Consolas" w:hAnsi="Consolas"/>
+          <w:noProof/>
+          <w:lang w:val="en-GB" w:eastAsia="pl-PL"/>
+        </w:rPr>
+        <w:t xml:space="preserve"> | </w:t>
+      </w:r>
+      <w:r>
+        <w:rPr>
+          <w:rFonts w:ascii="Consolas" w:hAnsi="Consolas"/>
+          <w:noProof/>
+          <w:lang w:val="en-GB" w:eastAsia="pl-PL"/>
+        </w:rPr>
+        <w:t>"</w:t>
+      </w:r>
+      <w:r>
+        <w:rPr>
+          <w:rFonts w:ascii="Consolas" w:hAnsi="Consolas"/>
+          <w:noProof/>
+          <w:lang w:val="en-GB" w:eastAsia="pl-PL"/>
+        </w:rPr>
+        <w:t>&lt;=</w:t>
+      </w:r>
+      <w:r>
+        <w:rPr>
+          <w:rFonts w:ascii="Consolas" w:hAnsi="Consolas"/>
+          <w:noProof/>
+          <w:lang w:val="en-GB" w:eastAsia="pl-PL"/>
+        </w:rPr>
+        <w:t>"</w:t>
+      </w:r>
+      <w:r>
+        <w:rPr>
+          <w:rFonts w:ascii="Consolas" w:hAnsi="Consolas"/>
+          <w:noProof/>
+          <w:lang w:val="en-GB" w:eastAsia="pl-PL"/>
+        </w:rPr>
+        <w:t xml:space="preserve"> | </w:t>
+      </w:r>
+      <w:r>
+        <w:rPr>
+          <w:rFonts w:ascii="Consolas" w:hAnsi="Consolas"/>
+          <w:noProof/>
+          <w:lang w:val="en-GB" w:eastAsia="pl-PL"/>
+        </w:rPr>
+        <w:t>"</w:t>
+      </w:r>
+      <w:r>
+        <w:rPr>
+          <w:rFonts w:ascii="Consolas" w:hAnsi="Consolas"/>
+          <w:noProof/>
+          <w:lang w:val="en-GB" w:eastAsia="pl-PL"/>
+        </w:rPr>
+        <w:t>&gt;=</w:t>
+      </w:r>
+      <w:r>
+        <w:rPr>
+          <w:rFonts w:ascii="Consolas" w:hAnsi="Consolas"/>
+          <w:noProof/>
+          <w:lang w:val="en-GB" w:eastAsia="pl-PL"/>
+        </w:rPr>
+        <w:t>"</w:t>
+      </w:r>
+      <w:r>
+        <w:rPr>
+          <w:rFonts w:ascii="Consolas" w:hAnsi="Consolas"/>
+          <w:noProof/>
+          <w:lang w:val="en-GB" w:eastAsia="pl-PL"/>
+        </w:rPr>
+        <w:t xml:space="preserve"> ;</w:t>
+      </w:r>
+    </w:p>
+    <w:p>
+      <w:pPr>
+        <w:pStyle w:val="Bezodstpw"/>
+        <w:rPr>
+          <w:rFonts w:ascii="Consolas" w:hAnsi="Consolas"/>
+          <w:noProof/>
+          <w:lang w:val="en-GB" w:eastAsia="pl-PL"/>
+        </w:rPr>
+      </w:pPr>
+    </w:p>
+    <w:p>
+      <w:pPr>
+        <w:pStyle w:val="Bezodstpw"/>
+        <w:rPr>
+          <w:rFonts w:ascii="Consolas" w:hAnsi="Consolas"/>
+          <w:noProof/>
+          <w:lang w:val="en-GB" w:eastAsia="pl-PL"/>
+        </w:rPr>
+      </w:pPr>
+      <w:r>
+        <w:rPr>
+          <w:rFonts w:ascii="Consolas" w:hAnsi="Consolas"/>
+          <w:b/>
+          <w:noProof/>
+          <w:lang w:val="en-GB" w:eastAsia="pl-PL"/>
+        </w:rPr>
+        <w:t>variable</w:t>
+      </w:r>
+      <w:r>
+        <w:rPr>
+          <w:rFonts w:ascii="Consolas" w:hAnsi="Consolas" w:cs="Cambria Math"/>
+          <w:noProof/>
+          <w:lang w:val="en-GB" w:eastAsia="pl-PL"/>
+        </w:rPr>
+        <w:t>​</w:t>
+      </w:r>
+      <w:r>
+        <w:rPr>
+          <w:rFonts w:ascii="Consolas" w:hAnsi="Consolas"/>
+          <w:noProof/>
+          <w:lang w:val="en-GB" w:eastAsia="pl-PL"/>
+        </w:rPr>
+        <w:t xml:space="preserve"> = identifier </w:t>
+      </w:r>
+      <w:r>
+        <w:rPr>
+          <w:rFonts w:ascii="Consolas" w:hAnsi="Consolas"/>
+          <w:noProof/>
+          <w:lang w:val="en-GB" w:eastAsia="pl-PL"/>
+        </w:rPr>
+        <w:t>[ index</w:t>
+      </w:r>
+      <w:r>
+        <w:rPr>
+          <w:rFonts w:ascii="Consolas" w:hAnsi="Consolas"/>
+          <w:noProof/>
+          <w:lang w:val="en-GB" w:eastAsia="pl-PL"/>
+        </w:rPr>
+        <w:t xml:space="preserve"> ] ;</w:t>
+      </w:r>
+      <w:r>
+        <w:rPr>
+          <w:rFonts w:ascii="Consolas" w:hAnsi="Consolas"/>
+          <w:noProof/>
+          <w:lang w:val="en-GB" w:eastAsia="pl-PL"/>
+        </w:rPr>
+        <w:t xml:space="preserve"> </w:t>
+      </w:r>
+    </w:p>
+    <w:p>
+      <w:pPr>
+        <w:pStyle w:val="Bezodstpw"/>
+        <w:rPr>
+          <w:rFonts w:ascii="Consolas" w:hAnsi="Consolas"/>
+          <w:noProof/>
+          <w:lang w:val="en-GB" w:eastAsia="pl-PL"/>
+        </w:rPr>
+      </w:pPr>
+      <w:r>
+        <w:rPr>
+          <w:rFonts w:ascii="Consolas" w:hAnsi="Consolas"/>
+          <w:b/>
+          <w:noProof/>
+          <w:lang w:val="en-GB" w:eastAsia="pl-PL"/>
+        </w:rPr>
+        <w:t>index</w:t>
+      </w:r>
+      <w:r>
+        <w:rPr>
+          <w:rFonts w:ascii="Consolas" w:hAnsi="Consolas"/>
+          <w:noProof/>
+          <w:lang w:val="en-GB" w:eastAsia="pl-PL"/>
+        </w:rPr>
+        <w:t xml:space="preserve"> = </w:t>
+      </w:r>
+      <w:r>
+        <w:rPr>
+          <w:rFonts w:ascii="Consolas" w:hAnsi="Consolas"/>
+          <w:noProof/>
+          <w:lang w:val="en-GB" w:eastAsia="pl-PL"/>
+        </w:rPr>
+        <w:t>"</w:t>
+      </w:r>
+      <w:r>
+        <w:rPr>
+          <w:rFonts w:ascii="Consolas" w:hAnsi="Consolas"/>
+          <w:noProof/>
+          <w:lang w:val="en-GB" w:eastAsia="pl-PL"/>
+        </w:rPr>
+        <w:t>[</w:t>
+      </w:r>
+      <w:r>
+        <w:rPr>
+          <w:rFonts w:ascii="Consolas" w:hAnsi="Consolas"/>
+          <w:noProof/>
+          <w:lang w:val="en-GB" w:eastAsia="pl-PL"/>
+        </w:rPr>
+        <w:t>"</w:t>
+      </w:r>
+      <w:r>
+        <w:rPr>
+          <w:rFonts w:ascii="Consolas" w:hAnsi="Consolas"/>
+          <w:noProof/>
+          <w:lang w:val="en-GB" w:eastAsia="pl-PL"/>
+        </w:rPr>
+        <w:t xml:space="preserve"> </w:t>
+      </w:r>
+      <w:r>
+        <w:rPr>
+          <w:rFonts w:ascii="Consolas" w:hAnsi="Consolas"/>
+          <w:noProof/>
+          <w:lang w:val="en-GB" w:eastAsia="pl-PL"/>
+        </w:rPr>
+        <w:t>numberLiteral</w:t>
+      </w:r>
+      <w:r>
+        <w:rPr>
+          <w:rFonts w:ascii="Consolas" w:hAnsi="Consolas"/>
+          <w:noProof/>
+          <w:lang w:val="en-GB" w:eastAsia="pl-PL"/>
+        </w:rPr>
+        <w:t xml:space="preserve"> </w:t>
       </w:r>
       <w:bookmarkStart w:id="0" w:name="_GoBack"/>
       <w:bookmarkEnd w:id="0"/>
-      <w:r>
-        <w:rPr>
-          <w:rFonts w:ascii="Consolas" w:hAnsi="Consolas"/>
-          <w:noProof/>
-          <w:lang w:val="en-GB" w:eastAsia="pl-PL"/>
-        </w:rPr>
-        <w:t xml:space="preserve">thExpr </w:t>
-      </w:r>
-      <w:r>
-        <w:rPr>
-          <w:rFonts w:ascii="Consolas" w:hAnsi="Consolas"/>
-          <w:strike/>
-          <w:noProof/>
-          <w:lang w:val="en-GB" w:eastAsia="pl-PL"/>
-        </w:rPr>
-        <w:t>| parenthLogicExpr</w:t>
-      </w:r>
-      <w:r>
-        <w:rPr>
-          <w:rFonts w:ascii="Consolas" w:hAnsi="Consolas"/>
-          <w:noProof/>
-          <w:lang w:val="en-GB" w:eastAsia="pl-PL"/>
-        </w:rPr>
-        <w:t>);</w:t>
-      </w:r>
-    </w:p>
-    <w:p>
-      <w:pPr>
-        <w:pStyle w:val="Bezodstpw"/>
-        <w:rPr>
-          <w:rFonts w:ascii="Consolas" w:hAnsi="Consolas"/>
-          <w:lang w:val="en-GB"/>
-        </w:rPr>
-      </w:pPr>
-    </w:p>
-    <w:p>
-      <w:pPr>
-        <w:pStyle w:val="Bezodstpw"/>
-        <w:rPr>
-          <w:rFonts w:ascii="Consolas" w:hAnsi="Consolas"/>
-          <w:noProof/>
-          <w:lang w:val="en-GB" w:eastAsia="pl-PL"/>
-        </w:rPr>
-      </w:pPr>
-      <w:r>
-        <w:rPr>
-          <w:rFonts w:ascii="Consolas" w:hAnsi="Consolas"/>
-          <w:b/>
-          <w:noProof/>
-          <w:lang w:val="en-GB" w:eastAsia="pl-PL"/>
-        </w:rPr>
-        <w:t>mathExpr</w:t>
-      </w:r>
-      <w:r>
-        <w:rPr>
-          <w:rFonts w:ascii="Consolas" w:hAnsi="Consolas"/>
-          <w:noProof/>
-          <w:lang w:val="en-GB" w:eastAsia="pl-PL"/>
-        </w:rPr>
-        <w:t xml:space="preserve"> = multiplicativeExpr</w:t>
-      </w:r>
-      <w:r>
-        <w:rPr>
-          <w:rFonts w:ascii="Consolas" w:hAnsi="Consolas"/>
-          <w:noProof/>
-          <w:lang w:val="en-GB" w:eastAsia="pl-PL"/>
-        </w:rPr>
-        <w:t xml:space="preserve"> </w:t>
-      </w:r>
-      <w:r>
-        <w:rPr>
-          <w:rFonts w:ascii="Consolas" w:hAnsi="Consolas"/>
-          <w:noProof/>
-          <w:lang w:val="en-GB" w:eastAsia="pl-PL"/>
-        </w:rPr>
-        <w:t>{ additiveOp</w:t>
-      </w:r>
-      <w:r>
-        <w:rPr>
-          <w:rFonts w:ascii="Consolas" w:hAnsi="Consolas"/>
-          <w:noProof/>
-          <w:lang w:val="en-GB" w:eastAsia="pl-PL"/>
-        </w:rPr>
-        <w:t xml:space="preserve"> multiplicativeExpr } ;</w:t>
-      </w:r>
-    </w:p>
-    <w:p>
-      <w:pPr>
-        <w:pStyle w:val="Bezodstpw"/>
-        <w:rPr>
-          <w:rFonts w:ascii="Consolas" w:hAnsi="Consolas"/>
-          <w:noProof/>
-          <w:lang w:val="en-GB" w:eastAsia="pl-PL"/>
-        </w:rPr>
-      </w:pPr>
-      <w:r>
-        <w:rPr>
-          <w:rFonts w:ascii="Consolas" w:hAnsi="Consolas"/>
-          <w:b/>
-          <w:noProof/>
-          <w:lang w:val="en-GB" w:eastAsia="pl-PL"/>
-        </w:rPr>
-        <w:t>multiplicativeExpr</w:t>
-      </w:r>
-      <w:r>
-        <w:rPr>
-          <w:rFonts w:ascii="Consolas" w:hAnsi="Consolas"/>
-          <w:noProof/>
-          <w:lang w:val="en-GB" w:eastAsia="pl-PL"/>
-        </w:rPr>
-        <w:t xml:space="preserve"> </w:t>
-      </w:r>
-      <w:r>
-        <w:rPr>
-          <w:rFonts w:ascii="Consolas" w:hAnsi="Consolas" w:cs="Cambria Math"/>
-          <w:noProof/>
-          <w:lang w:val="en-GB" w:eastAsia="pl-PL"/>
-        </w:rPr>
-        <w:t>​</w:t>
-      </w:r>
-      <w:r>
-        <w:rPr>
-          <w:rFonts w:ascii="Consolas" w:hAnsi="Consolas"/>
-          <w:noProof/>
-          <w:lang w:val="en-GB" w:eastAsia="pl-PL"/>
-        </w:rPr>
-        <w:t xml:space="preserve">= </w:t>
-      </w:r>
-      <w:r>
-        <w:rPr>
-          <w:rFonts w:ascii="Consolas" w:hAnsi="Consolas"/>
-          <w:noProof/>
-          <w:lang w:val="en-GB" w:eastAsia="pl-PL"/>
-        </w:rPr>
-        <w:t>b</w:t>
-      </w:r>
-      <w:r>
-        <w:rPr>
-          <w:rFonts w:ascii="Consolas" w:hAnsi="Consolas"/>
-          <w:noProof/>
-          <w:lang w:val="en-GB" w:eastAsia="pl-PL"/>
-        </w:rPr>
-        <w:t xml:space="preserve">aseMathExpr </w:t>
-      </w:r>
-      <w:r>
-        <w:rPr>
-          <w:rFonts w:ascii="Consolas" w:hAnsi="Consolas"/>
-          <w:noProof/>
-          <w:lang w:val="en-GB" w:eastAsia="pl-PL"/>
-        </w:rPr>
-        <w:t xml:space="preserve">{ multiplicativeOp </w:t>
-      </w:r>
-      <w:r>
-        <w:rPr>
-          <w:rFonts w:ascii="Consolas" w:hAnsi="Consolas"/>
-          <w:noProof/>
-          <w:lang w:val="en-GB" w:eastAsia="pl-PL"/>
-        </w:rPr>
-        <w:t>b</w:t>
-      </w:r>
-      <w:r>
-        <w:rPr>
-          <w:rFonts w:ascii="Consolas" w:hAnsi="Consolas"/>
-          <w:noProof/>
-          <w:lang w:val="en-GB" w:eastAsia="pl-PL"/>
-        </w:rPr>
-        <w:t xml:space="preserve">aseMathExpr </w:t>
-      </w:r>
-      <w:r>
-        <w:rPr>
-          <w:rFonts w:ascii="Consolas" w:hAnsi="Consolas"/>
-          <w:noProof/>
-          <w:lang w:val="en-GB" w:eastAsia="pl-PL"/>
-        </w:rPr>
-        <w:t>} ;</w:t>
-      </w:r>
-    </w:p>
-    <w:p>
-      <w:pPr>
-        <w:pStyle w:val="Bezodstpw"/>
-        <w:rPr>
-          <w:rFonts w:ascii="Consolas" w:hAnsi="Consolas"/>
-          <w:noProof/>
-          <w:lang w:val="en-GB" w:eastAsia="pl-PL"/>
-        </w:rPr>
-      </w:pPr>
-      <w:r>
-        <w:rPr>
-          <w:rFonts w:ascii="Consolas" w:hAnsi="Consolas"/>
-          <w:b/>
-          <w:noProof/>
-          <w:lang w:val="en-GB" w:eastAsia="pl-PL"/>
-        </w:rPr>
-        <w:t>b</w:t>
-      </w:r>
-      <w:r>
-        <w:rPr>
-          <w:rFonts w:ascii="Consolas" w:hAnsi="Consolas"/>
-          <w:b/>
-          <w:noProof/>
-          <w:lang w:val="en-GB" w:eastAsia="pl-PL"/>
-        </w:rPr>
-        <w:t>aseMath</w:t>
-      </w:r>
-      <w:r>
-        <w:rPr>
-          <w:rFonts w:ascii="Consolas" w:hAnsi="Consolas"/>
-          <w:b/>
-          <w:noProof/>
-          <w:lang w:val="en-GB" w:eastAsia="pl-PL"/>
-        </w:rPr>
-        <w:t>Expr</w:t>
-      </w:r>
-      <w:r>
-        <w:rPr>
-          <w:rFonts w:ascii="Consolas" w:hAnsi="Consolas"/>
-          <w:noProof/>
-          <w:lang w:val="en-GB" w:eastAsia="pl-PL"/>
-        </w:rPr>
-        <w:t xml:space="preserve"> </w:t>
-      </w:r>
-      <w:r>
-        <w:rPr>
-          <w:rFonts w:ascii="Consolas" w:hAnsi="Consolas" w:cs="Cambria Math"/>
-          <w:noProof/>
-          <w:lang w:val="en-GB" w:eastAsia="pl-PL"/>
-        </w:rPr>
-        <w:t>​</w:t>
-      </w:r>
-      <w:r>
-        <w:rPr>
-          <w:rFonts w:ascii="Consolas" w:hAnsi="Consolas"/>
-          <w:noProof/>
-          <w:lang w:val="en-GB" w:eastAsia="pl-PL"/>
-        </w:rPr>
-        <w:t xml:space="preserve">= </w:t>
-      </w:r>
-      <w:r>
-        <w:rPr>
-          <w:rFonts w:ascii="Consolas" w:hAnsi="Consolas"/>
-          <w:noProof/>
-          <w:lang w:val="en-GB" w:eastAsia="pl-PL"/>
-        </w:rPr>
-        <w:t>[</w:t>
-      </w:r>
-      <w:r>
-        <w:rPr>
-          <w:rFonts w:ascii="Consolas" w:hAnsi="Consolas"/>
-          <w:noProof/>
-          <w:lang w:val="en-GB" w:eastAsia="pl-PL"/>
-        </w:rPr>
-        <w:t>unaryMathOp</w:t>
-      </w:r>
-      <w:r>
-        <w:rPr>
-          <w:rFonts w:ascii="Consolas" w:hAnsi="Consolas"/>
-          <w:noProof/>
-          <w:lang w:val="en-GB" w:eastAsia="pl-PL"/>
-        </w:rPr>
-        <w:t xml:space="preserve"> ] </w:t>
-      </w:r>
-      <w:r>
-        <w:rPr>
-          <w:rFonts w:ascii="Consolas" w:hAnsi="Consolas"/>
-          <w:noProof/>
-          <w:lang w:val="en-GB" w:eastAsia="pl-PL"/>
-        </w:rPr>
-        <w:t>(</w:t>
-      </w:r>
-      <w:r>
-        <w:rPr>
-          <w:rFonts w:ascii="Consolas" w:hAnsi="Consolas"/>
-          <w:noProof/>
-          <w:lang w:val="en-GB" w:eastAsia="pl-PL"/>
-        </w:rPr>
-        <w:t>value</w:t>
-      </w:r>
-      <w:r>
-        <w:rPr>
-          <w:rFonts w:ascii="Consolas" w:hAnsi="Consolas"/>
-          <w:noProof/>
-          <w:lang w:val="en-GB" w:eastAsia="pl-PL"/>
-        </w:rPr>
-        <w:t xml:space="preserve"> </w:t>
-      </w:r>
-      <w:r>
-        <w:rPr>
-          <w:rFonts w:ascii="Consolas" w:hAnsi="Consolas"/>
-          <w:noProof/>
-          <w:lang w:val="en-GB" w:eastAsia="pl-PL"/>
-        </w:rPr>
-        <w:t>|</w:t>
-      </w:r>
-      <w:r>
-        <w:rPr>
-          <w:rFonts w:ascii="Consolas" w:hAnsi="Consolas"/>
-          <w:noProof/>
-          <w:lang w:val="en-GB" w:eastAsia="pl-PL"/>
-        </w:rPr>
-        <w:t xml:space="preserve"> </w:t>
-      </w:r>
-      <w:r>
-        <w:rPr>
-          <w:rFonts w:ascii="Consolas" w:hAnsi="Consolas"/>
-          <w:strike/>
-          <w:noProof/>
-          <w:lang w:val="en-GB" w:eastAsia="pl-PL"/>
-        </w:rPr>
-        <w:t>parenthMathExpr</w:t>
-      </w:r>
-      <w:r>
-        <w:rPr>
-          <w:rFonts w:ascii="Consolas" w:hAnsi="Consolas"/>
-          <w:noProof/>
-          <w:lang w:val="en-GB" w:eastAsia="pl-PL"/>
-        </w:rPr>
-        <w:t xml:space="preserve"> </w:t>
-      </w:r>
-      <w:r>
-        <w:rPr>
-          <w:rFonts w:ascii="Consolas" w:hAnsi="Consolas"/>
-          <w:noProof/>
-          <w:lang w:val="en-GB" w:eastAsia="pl-PL"/>
-        </w:rPr>
-        <w:t>parenthLogicExpr</w:t>
-      </w:r>
-      <w:r>
-        <w:rPr>
-          <w:rFonts w:ascii="Consolas" w:hAnsi="Consolas"/>
-          <w:noProof/>
-          <w:lang w:val="en-GB" w:eastAsia="pl-PL"/>
-        </w:rPr>
-        <w:t>)</w:t>
-      </w:r>
-      <w:r>
-        <w:rPr>
-          <w:rFonts w:ascii="Consolas" w:hAnsi="Consolas"/>
-          <w:noProof/>
-          <w:lang w:val="en-GB" w:eastAsia="pl-PL"/>
-        </w:rPr>
-        <w:t xml:space="preserve"> ;</w:t>
-      </w:r>
-    </w:p>
-    <w:p>
-      <w:pPr>
-        <w:pStyle w:val="Bezodstpw"/>
-        <w:rPr>
-          <w:rFonts w:ascii="Consolas" w:hAnsi="Consolas"/>
-          <w:strike/>
-          <w:noProof/>
-          <w:lang w:val="en-GB" w:eastAsia="pl-PL"/>
-        </w:rPr>
-      </w:pPr>
-      <w:r>
-        <w:rPr>
-          <w:rFonts w:ascii="Consolas" w:hAnsi="Consolas"/>
-          <w:b/>
-          <w:strike/>
-          <w:noProof/>
-          <w:lang w:val="en-GB" w:eastAsia="pl-PL"/>
-        </w:rPr>
-        <w:t>parenth</w:t>
-      </w:r>
-      <w:r>
-        <w:rPr>
-          <w:rFonts w:ascii="Consolas" w:hAnsi="Consolas"/>
-          <w:b/>
-          <w:strike/>
-          <w:noProof/>
-          <w:lang w:val="en-GB" w:eastAsia="pl-PL"/>
-        </w:rPr>
-        <w:t>Math</w:t>
-      </w:r>
-      <w:r>
-        <w:rPr>
-          <w:rFonts w:ascii="Consolas" w:hAnsi="Consolas"/>
-          <w:b/>
-          <w:strike/>
-          <w:noProof/>
-          <w:lang w:val="en-GB" w:eastAsia="pl-PL"/>
-        </w:rPr>
-        <w:t>Expr</w:t>
-      </w:r>
-      <w:r>
-        <w:rPr>
-          <w:rFonts w:ascii="Consolas" w:hAnsi="Consolas"/>
-          <w:strike/>
-          <w:noProof/>
-          <w:lang w:val="en-GB" w:eastAsia="pl-PL"/>
-        </w:rPr>
-        <w:t xml:space="preserve"> </w:t>
-      </w:r>
-      <w:r>
-        <w:rPr>
-          <w:rFonts w:ascii="Consolas" w:hAnsi="Consolas" w:cs="Cambria Math"/>
-          <w:strike/>
-          <w:noProof/>
-          <w:lang w:val="en-GB" w:eastAsia="pl-PL"/>
-        </w:rPr>
-        <w:t>​</w:t>
-      </w:r>
-      <w:r>
-        <w:rPr>
-          <w:rFonts w:ascii="Consolas" w:hAnsi="Consolas"/>
-          <w:strike/>
-          <w:noProof/>
-          <w:lang w:val="en-GB" w:eastAsia="pl-PL"/>
-        </w:rPr>
-        <w:t xml:space="preserve">= </w:t>
-      </w:r>
-      <w:r>
-        <w:rPr>
-          <w:rFonts w:ascii="Consolas" w:hAnsi="Consolas"/>
-          <w:strike/>
-          <w:noProof/>
-          <w:lang w:val="en-GB" w:eastAsia="pl-PL"/>
-        </w:rPr>
-        <w:t>"</w:t>
-      </w:r>
-      <w:r>
-        <w:rPr>
-          <w:rFonts w:ascii="Consolas" w:hAnsi="Consolas"/>
-          <w:strike/>
-          <w:noProof/>
-          <w:lang w:val="en-GB" w:eastAsia="pl-PL"/>
-        </w:rPr>
-        <w:t>(</w:t>
-      </w:r>
-      <w:r>
-        <w:rPr>
-          <w:rFonts w:ascii="Consolas" w:hAnsi="Consolas"/>
-          <w:strike/>
-          <w:noProof/>
-          <w:lang w:val="en-GB" w:eastAsia="pl-PL"/>
-        </w:rPr>
-        <w:t>"</w:t>
-      </w:r>
-      <w:r>
-        <w:rPr>
-          <w:rFonts w:ascii="Consolas" w:hAnsi="Consolas"/>
-          <w:strike/>
-          <w:noProof/>
-          <w:lang w:val="en-GB" w:eastAsia="pl-PL"/>
-        </w:rPr>
-        <w:t xml:space="preserve"> mathExpr </w:t>
-      </w:r>
-      <w:r>
-        <w:rPr>
-          <w:rFonts w:ascii="Consolas" w:hAnsi="Consolas"/>
-          <w:strike/>
-          <w:noProof/>
-          <w:lang w:val="en-GB" w:eastAsia="pl-PL"/>
-        </w:rPr>
-        <w:t>"</w:t>
-      </w:r>
-      <w:r>
-        <w:rPr>
-          <w:rFonts w:ascii="Consolas" w:hAnsi="Consolas"/>
-          <w:strike/>
-          <w:noProof/>
-          <w:lang w:val="en-GB" w:eastAsia="pl-PL"/>
-        </w:rPr>
-        <w:t>)</w:t>
-      </w:r>
-      <w:r>
-        <w:rPr>
-          <w:rFonts w:ascii="Consolas" w:hAnsi="Consolas"/>
-          <w:strike/>
-          <w:noProof/>
-          <w:lang w:val="en-GB" w:eastAsia="pl-PL"/>
-        </w:rPr>
-        <w:t>"</w:t>
-      </w:r>
-      <w:r>
-        <w:rPr>
-          <w:rFonts w:ascii="Consolas" w:hAnsi="Consolas"/>
-          <w:strike/>
-          <w:noProof/>
-          <w:lang w:val="en-GB" w:eastAsia="pl-PL"/>
-        </w:rPr>
-        <w:t xml:space="preserve"> ;</w:t>
-      </w:r>
-    </w:p>
-    <w:p>
-      <w:pPr>
-        <w:pStyle w:val="Bezodstpw"/>
-        <w:rPr>
-          <w:rFonts w:ascii="Consolas" w:hAnsi="Consolas"/>
-          <w:noProof/>
-          <w:lang w:val="en-GB" w:eastAsia="pl-PL"/>
-        </w:rPr>
-      </w:pPr>
-    </w:p>
-    <w:p>
-      <w:pPr>
-        <w:pStyle w:val="Bezodstpw"/>
-        <w:rPr>
-          <w:rFonts w:ascii="Consolas" w:hAnsi="Consolas"/>
-          <w:noProof/>
-          <w:lang w:val="en-GB" w:eastAsia="pl-PL"/>
-        </w:rPr>
-      </w:pPr>
-      <w:r>
-        <w:rPr>
-          <w:rFonts w:ascii="Consolas" w:hAnsi="Consolas"/>
-          <w:b/>
-          <w:noProof/>
-          <w:lang w:val="en-GB" w:eastAsia="pl-PL"/>
-        </w:rPr>
-        <w:t>parenthLogicExpr</w:t>
-      </w:r>
-      <w:r>
-        <w:rPr>
-          <w:rFonts w:ascii="Consolas" w:hAnsi="Consolas" w:cs="Cambria Math"/>
-          <w:noProof/>
-          <w:lang w:val="en-GB" w:eastAsia="pl-PL"/>
-        </w:rPr>
-        <w:t>​</w:t>
-      </w:r>
-      <w:r>
-        <w:rPr>
-          <w:rFonts w:ascii="Consolas" w:hAnsi="Consolas"/>
-          <w:noProof/>
-          <w:lang w:val="en-GB" w:eastAsia="pl-PL"/>
-        </w:rPr>
-        <w:t xml:space="preserve"> = "(" logicExpr ")" ;</w:t>
-      </w:r>
-    </w:p>
-    <w:p>
-      <w:pPr>
-        <w:pStyle w:val="Bezodstpw"/>
-        <w:rPr>
-          <w:rFonts w:ascii="Consolas" w:hAnsi="Consolas"/>
-          <w:lang w:val="en-GB"/>
-        </w:rPr>
-      </w:pPr>
-      <w:r>
-        <w:rPr>
-          <w:rFonts w:ascii="Consolas" w:hAnsi="Consolas"/>
-          <w:b/>
-          <w:noProof/>
-          <w:lang w:val="en-GB" w:eastAsia="pl-PL"/>
-        </w:rPr>
-        <w:t>value</w:t>
-      </w:r>
-      <w:r>
-        <w:rPr>
-          <w:rFonts w:ascii="Consolas" w:hAnsi="Consolas"/>
-          <w:noProof/>
-          <w:lang w:val="en-GB" w:eastAsia="pl-PL"/>
-        </w:rPr>
-        <w:t xml:space="preserve"> </w:t>
-      </w:r>
-      <w:r>
-        <w:rPr>
-          <w:rFonts w:ascii="Consolas" w:hAnsi="Consolas"/>
-          <w:noProof/>
-          <w:lang w:val="en-GB" w:eastAsia="pl-PL"/>
-        </w:rPr>
-        <w:t>= literal | variable | functionCall</w:t>
-      </w:r>
-      <w:r>
-        <w:rPr>
-          <w:rFonts w:ascii="Consolas" w:hAnsi="Consolas"/>
-          <w:noProof/>
-          <w:lang w:val="en-GB" w:eastAsia="pl-PL"/>
-        </w:rPr>
-        <w:t xml:space="preserve"> </w:t>
-      </w:r>
-      <w:r>
-        <w:rPr>
-          <w:rFonts w:ascii="Consolas" w:hAnsi="Consolas"/>
-          <w:noProof/>
-          <w:lang w:val="en-GB" w:eastAsia="pl-PL"/>
-        </w:rPr>
-        <w:t>;</w:t>
-      </w:r>
-    </w:p>
-    <w:p>
-      <w:pPr>
-        <w:pStyle w:val="Bezodstpw"/>
-        <w:rPr>
-          <w:rFonts w:ascii="Consolas" w:hAnsi="Consolas"/>
-          <w:noProof/>
-          <w:lang w:val="en-GB" w:eastAsia="pl-PL"/>
-        </w:rPr>
-      </w:pPr>
-    </w:p>
-    <w:p>
-      <w:pPr>
-        <w:pStyle w:val="Bezodstpw"/>
-        <w:rPr>
-          <w:rFonts w:ascii="Consolas" w:hAnsi="Consolas"/>
-          <w:noProof/>
-          <w:lang w:val="en-GB" w:eastAsia="pl-PL"/>
-        </w:rPr>
-      </w:pPr>
-      <w:r>
-        <w:rPr>
-          <w:rFonts w:ascii="Consolas" w:hAnsi="Consolas"/>
-          <w:b/>
-          <w:noProof/>
-          <w:lang w:val="en-GB" w:eastAsia="pl-PL"/>
-        </w:rPr>
-        <w:t>unaryMathOp</w:t>
-      </w:r>
-      <w:r>
-        <w:rPr>
-          <w:rFonts w:ascii="Consolas" w:hAnsi="Consolas" w:cs="Cambria Math"/>
-          <w:noProof/>
-          <w:lang w:val="en-GB" w:eastAsia="pl-PL"/>
-        </w:rPr>
-        <w:t>​</w:t>
-      </w:r>
-      <w:r>
-        <w:rPr>
-          <w:rFonts w:ascii="Consolas" w:hAnsi="Consolas"/>
-          <w:noProof/>
-          <w:lang w:val="en-GB" w:eastAsia="pl-PL"/>
-        </w:rPr>
-        <w:t xml:space="preserve"> = </w:t>
-      </w:r>
-      <w:r>
-        <w:rPr>
-          <w:rFonts w:ascii="Consolas" w:hAnsi="Consolas"/>
-          <w:noProof/>
-          <w:lang w:val="en-GB" w:eastAsia="pl-PL"/>
-        </w:rPr>
-        <w:t>"</w:t>
-      </w:r>
-      <w:r>
-        <w:rPr>
-          <w:rFonts w:ascii="Consolas" w:hAnsi="Consolas"/>
-          <w:noProof/>
-          <w:lang w:val="en-GB" w:eastAsia="pl-PL"/>
-        </w:rPr>
-        <w:t>-</w:t>
-      </w:r>
-      <w:r>
-        <w:rPr>
-          <w:rFonts w:ascii="Consolas" w:hAnsi="Consolas"/>
-          <w:noProof/>
-          <w:lang w:val="en-GB" w:eastAsia="pl-PL"/>
-        </w:rPr>
-        <w:t>"</w:t>
-      </w:r>
-      <w:r>
-        <w:rPr>
-          <w:rFonts w:ascii="Consolas" w:hAnsi="Consolas"/>
-          <w:noProof/>
-          <w:lang w:val="en-GB" w:eastAsia="pl-PL"/>
-        </w:rPr>
-        <w:t xml:space="preserve"> ;</w:t>
-      </w:r>
-    </w:p>
-    <w:p>
-      <w:pPr>
-        <w:pStyle w:val="Bezodstpw"/>
-        <w:rPr>
-          <w:rFonts w:ascii="Consolas" w:hAnsi="Consolas"/>
-          <w:noProof/>
-          <w:lang w:val="en-GB" w:eastAsia="pl-PL"/>
-        </w:rPr>
-      </w:pPr>
-      <w:r>
-        <w:rPr>
-          <w:rFonts w:ascii="Consolas" w:hAnsi="Consolas"/>
-          <w:b/>
-          <w:noProof/>
-          <w:lang w:val="en-GB" w:eastAsia="pl-PL"/>
-        </w:rPr>
-        <w:t>unary</w:t>
-      </w:r>
-      <w:r>
-        <w:rPr>
-          <w:rFonts w:ascii="Consolas" w:hAnsi="Consolas"/>
-          <w:b/>
-          <w:noProof/>
-          <w:lang w:val="en-GB" w:eastAsia="pl-PL"/>
-        </w:rPr>
-        <w:t>Logic</w:t>
-      </w:r>
-      <w:r>
-        <w:rPr>
-          <w:rFonts w:ascii="Consolas" w:hAnsi="Consolas"/>
-          <w:b/>
-          <w:noProof/>
-          <w:lang w:val="en-GB" w:eastAsia="pl-PL"/>
-        </w:rPr>
-        <w:t>Op</w:t>
-      </w:r>
-      <w:r>
-        <w:rPr>
-          <w:rFonts w:ascii="Consolas" w:hAnsi="Consolas" w:cs="Cambria Math"/>
-          <w:noProof/>
-          <w:lang w:val="en-GB" w:eastAsia="pl-PL"/>
-        </w:rPr>
-        <w:t>​</w:t>
-      </w:r>
-      <w:r>
-        <w:rPr>
-          <w:rFonts w:ascii="Consolas" w:hAnsi="Consolas"/>
-          <w:noProof/>
-          <w:lang w:val="en-GB" w:eastAsia="pl-PL"/>
-        </w:rPr>
-        <w:t xml:space="preserve"> </w:t>
-      </w:r>
-      <w:r>
-        <w:rPr>
-          <w:rFonts w:ascii="Consolas" w:hAnsi="Consolas"/>
-          <w:noProof/>
-          <w:lang w:val="en-GB" w:eastAsia="pl-PL"/>
-        </w:rPr>
-        <w:t xml:space="preserve">= </w:t>
-      </w:r>
-      <w:r>
-        <w:rPr>
-          <w:rFonts w:ascii="Consolas" w:hAnsi="Consolas"/>
-          <w:noProof/>
-          <w:lang w:val="en-GB" w:eastAsia="pl-PL"/>
-        </w:rPr>
-        <w:t>"</w:t>
-      </w:r>
-      <w:r>
-        <w:rPr>
-          <w:rFonts w:ascii="Consolas" w:hAnsi="Consolas"/>
-          <w:noProof/>
-          <w:lang w:val="en-GB" w:eastAsia="pl-PL"/>
-        </w:rPr>
-        <w:t>!</w:t>
-      </w:r>
-      <w:r>
-        <w:rPr>
-          <w:rFonts w:ascii="Consolas" w:hAnsi="Consolas"/>
-          <w:noProof/>
-          <w:lang w:val="en-GB" w:eastAsia="pl-PL"/>
-        </w:rPr>
-        <w:t>"</w:t>
-      </w:r>
-      <w:r>
-        <w:rPr>
-          <w:rFonts w:ascii="Consolas" w:hAnsi="Consolas"/>
-          <w:noProof/>
-          <w:lang w:val="en-GB" w:eastAsia="pl-PL"/>
-        </w:rPr>
-        <w:t xml:space="preserve"> ;</w:t>
-      </w:r>
-    </w:p>
-    <w:p>
-      <w:pPr>
-        <w:pStyle w:val="Bezodstpw"/>
-        <w:rPr>
-          <w:rFonts w:ascii="Consolas" w:hAnsi="Consolas"/>
-          <w:noProof/>
-          <w:lang w:val="en-GB" w:eastAsia="pl-PL"/>
-        </w:rPr>
-      </w:pPr>
-      <w:r>
-        <w:rPr>
-          <w:rFonts w:ascii="Consolas" w:hAnsi="Consolas"/>
-          <w:b/>
-          <w:noProof/>
-          <w:lang w:val="en-GB" w:eastAsia="pl-PL"/>
-        </w:rPr>
-        <w:t>additiveOp</w:t>
-      </w:r>
-      <w:r>
-        <w:rPr>
-          <w:rFonts w:ascii="Consolas" w:hAnsi="Consolas"/>
-          <w:noProof/>
-          <w:lang w:val="en-GB" w:eastAsia="pl-PL"/>
-        </w:rPr>
-        <w:t xml:space="preserve"> </w:t>
-      </w:r>
-      <w:r>
-        <w:rPr>
-          <w:rFonts w:ascii="Consolas" w:hAnsi="Consolas" w:cs="Cambria Math"/>
-          <w:noProof/>
-          <w:lang w:val="en-GB" w:eastAsia="pl-PL"/>
-        </w:rPr>
-        <w:t>​</w:t>
-      </w:r>
-      <w:r>
-        <w:rPr>
-          <w:rFonts w:ascii="Consolas" w:hAnsi="Consolas"/>
-          <w:noProof/>
-          <w:lang w:val="en-GB" w:eastAsia="pl-PL"/>
-        </w:rPr>
-        <w:t xml:space="preserve">= </w:t>
-      </w:r>
-      <w:r>
-        <w:rPr>
-          <w:rFonts w:ascii="Consolas" w:hAnsi="Consolas"/>
-          <w:noProof/>
-          <w:lang w:val="en-GB" w:eastAsia="pl-PL"/>
-        </w:rPr>
-        <w:t>"</w:t>
-      </w:r>
-      <w:r>
-        <w:rPr>
-          <w:rFonts w:ascii="Consolas" w:hAnsi="Consolas"/>
-          <w:noProof/>
-          <w:lang w:val="en-GB" w:eastAsia="pl-PL"/>
-        </w:rPr>
-        <w:t>+</w:t>
-      </w:r>
-      <w:r>
-        <w:rPr>
-          <w:rFonts w:ascii="Consolas" w:hAnsi="Consolas"/>
-          <w:noProof/>
-          <w:lang w:val="en-GB" w:eastAsia="pl-PL"/>
-        </w:rPr>
-        <w:t>"</w:t>
-      </w:r>
-      <w:r>
-        <w:rPr>
-          <w:rFonts w:ascii="Consolas" w:hAnsi="Consolas"/>
-          <w:noProof/>
-          <w:lang w:val="en-GB" w:eastAsia="pl-PL"/>
-        </w:rPr>
-        <w:t xml:space="preserve"> | </w:t>
-      </w:r>
-      <w:r>
-        <w:rPr>
-          <w:rFonts w:ascii="Consolas" w:hAnsi="Consolas"/>
-          <w:noProof/>
-          <w:lang w:val="en-GB" w:eastAsia="pl-PL"/>
-        </w:rPr>
-        <w:t>"</w:t>
-      </w:r>
-      <w:r>
-        <w:rPr>
-          <w:rFonts w:ascii="Consolas" w:hAnsi="Consolas"/>
-          <w:noProof/>
-          <w:lang w:val="en-GB" w:eastAsia="pl-PL"/>
-        </w:rPr>
-        <w:t>­</w:t>
-      </w:r>
-      <w:r>
-        <w:rPr>
-          <w:rFonts w:ascii="Consolas" w:hAnsi="Consolas"/>
-          <w:noProof/>
-          <w:lang w:val="en-GB" w:eastAsia="pl-PL"/>
-        </w:rPr>
-        <w:t>"</w:t>
-      </w:r>
-      <w:r>
-        <w:rPr>
-          <w:rFonts w:ascii="Consolas" w:hAnsi="Consolas"/>
-          <w:noProof/>
-          <w:lang w:val="en-GB" w:eastAsia="pl-PL"/>
-        </w:rPr>
-        <w:t xml:space="preserve"> ;</w:t>
-      </w:r>
-    </w:p>
-    <w:p>
-      <w:pPr>
-        <w:pStyle w:val="Bezodstpw"/>
-        <w:rPr>
-          <w:rFonts w:ascii="Consolas" w:hAnsi="Consolas"/>
-          <w:noProof/>
-          <w:lang w:val="en-GB" w:eastAsia="pl-PL"/>
-        </w:rPr>
-      </w:pPr>
-      <w:r>
-        <w:rPr>
-          <w:rFonts w:ascii="Consolas" w:hAnsi="Consolas"/>
-          <w:b/>
-          <w:noProof/>
-          <w:lang w:val="en-GB" w:eastAsia="pl-PL"/>
-        </w:rPr>
-        <w:t>multiplicativeOp</w:t>
-      </w:r>
-      <w:r>
-        <w:rPr>
-          <w:rFonts w:ascii="Consolas" w:hAnsi="Consolas"/>
-          <w:noProof/>
-          <w:lang w:val="en-GB" w:eastAsia="pl-PL"/>
-        </w:rPr>
-        <w:t xml:space="preserve"> </w:t>
-      </w:r>
-      <w:r>
-        <w:rPr>
-          <w:rFonts w:ascii="Consolas" w:hAnsi="Consolas" w:cs="Cambria Math"/>
-          <w:noProof/>
-          <w:lang w:val="en-GB" w:eastAsia="pl-PL"/>
-        </w:rPr>
-        <w:t>​</w:t>
-      </w:r>
-      <w:r>
-        <w:rPr>
-          <w:rFonts w:ascii="Consolas" w:hAnsi="Consolas"/>
-          <w:noProof/>
-          <w:lang w:val="en-GB" w:eastAsia="pl-PL"/>
-        </w:rPr>
-        <w:t xml:space="preserve">= </w:t>
-      </w:r>
-      <w:r>
-        <w:rPr>
-          <w:rFonts w:ascii="Consolas" w:hAnsi="Consolas"/>
-          <w:noProof/>
-          <w:lang w:val="en-GB" w:eastAsia="pl-PL"/>
-        </w:rPr>
-        <w:t>"</w:t>
-      </w:r>
-      <w:r>
-        <w:rPr>
-          <w:rFonts w:ascii="Consolas" w:hAnsi="Consolas"/>
-          <w:noProof/>
-          <w:lang w:val="en-GB" w:eastAsia="pl-PL"/>
-        </w:rPr>
-        <w:t>*</w:t>
-      </w:r>
-      <w:r>
-        <w:rPr>
-          <w:rFonts w:ascii="Consolas" w:hAnsi="Consolas"/>
-          <w:noProof/>
-          <w:lang w:val="en-GB" w:eastAsia="pl-PL"/>
-        </w:rPr>
-        <w:t>"</w:t>
-      </w:r>
-      <w:r>
-        <w:rPr>
-          <w:rFonts w:ascii="Consolas" w:hAnsi="Consolas"/>
-          <w:noProof/>
-          <w:lang w:val="en-GB" w:eastAsia="pl-PL"/>
-        </w:rPr>
-        <w:t xml:space="preserve"> | </w:t>
-      </w:r>
-      <w:r>
-        <w:rPr>
-          <w:rFonts w:ascii="Consolas" w:hAnsi="Consolas"/>
-          <w:noProof/>
-          <w:lang w:val="en-GB" w:eastAsia="pl-PL"/>
-        </w:rPr>
-        <w:t>"</w:t>
-      </w:r>
-      <w:r>
-        <w:rPr>
-          <w:rFonts w:ascii="Consolas" w:hAnsi="Consolas"/>
-          <w:noProof/>
-          <w:lang w:val="en-GB" w:eastAsia="pl-PL"/>
-        </w:rPr>
-        <w:t>/</w:t>
-      </w:r>
-      <w:r>
-        <w:rPr>
-          <w:rFonts w:ascii="Consolas" w:hAnsi="Consolas"/>
-          <w:noProof/>
-          <w:lang w:val="en-GB" w:eastAsia="pl-PL"/>
-        </w:rPr>
-        <w:t>"</w:t>
-      </w:r>
-      <w:r>
-        <w:rPr>
-          <w:rFonts w:ascii="Consolas" w:hAnsi="Consolas"/>
-          <w:noProof/>
-          <w:lang w:val="en-GB" w:eastAsia="pl-PL"/>
-        </w:rPr>
-        <w:t xml:space="preserve"> | </w:t>
-      </w:r>
-      <w:r>
-        <w:rPr>
-          <w:rFonts w:ascii="Consolas" w:hAnsi="Consolas"/>
-          <w:noProof/>
-          <w:lang w:val="en-GB" w:eastAsia="pl-PL"/>
-        </w:rPr>
-        <w:t>"</w:t>
-      </w:r>
-      <w:r>
-        <w:rPr>
-          <w:rFonts w:ascii="Consolas" w:hAnsi="Consolas"/>
-          <w:noProof/>
-          <w:lang w:val="en-GB" w:eastAsia="pl-PL"/>
-        </w:rPr>
-        <w:t>%</w:t>
-      </w:r>
-      <w:r>
-        <w:rPr>
-          <w:rFonts w:ascii="Consolas" w:hAnsi="Consolas"/>
-          <w:noProof/>
-          <w:lang w:val="en-GB" w:eastAsia="pl-PL"/>
-        </w:rPr>
-        <w:t>"</w:t>
-      </w:r>
-      <w:r>
-        <w:rPr>
-          <w:rFonts w:ascii="Consolas" w:hAnsi="Consolas"/>
-          <w:noProof/>
-          <w:lang w:val="en-GB" w:eastAsia="pl-PL"/>
-        </w:rPr>
-        <w:t xml:space="preserve"> ;</w:t>
-      </w:r>
-      <w:r>
-        <w:rPr>
-          <w:rFonts w:ascii="Consolas" w:hAnsi="Consolas"/>
-          <w:noProof/>
-          <w:lang w:val="en-GB" w:eastAsia="pl-PL"/>
-        </w:rPr>
-        <w:t xml:space="preserve"> </w:t>
-      </w:r>
-    </w:p>
-    <w:p>
-      <w:pPr>
-        <w:pStyle w:val="Bezodstpw"/>
-        <w:rPr>
-          <w:rFonts w:ascii="Consolas" w:hAnsi="Consolas"/>
-          <w:noProof/>
-          <w:lang w:val="en-GB" w:eastAsia="pl-PL"/>
-        </w:rPr>
-      </w:pPr>
-      <w:r>
-        <w:rPr>
-          <w:rFonts w:ascii="Consolas" w:hAnsi="Consolas"/>
-          <w:b/>
-          <w:noProof/>
-          <w:lang w:val="en-GB" w:eastAsia="pl-PL"/>
-        </w:rPr>
-        <w:t xml:space="preserve">orOp </w:t>
-      </w:r>
-      <w:r>
-        <w:rPr>
-          <w:rFonts w:ascii="Consolas" w:hAnsi="Consolas" w:cs="Cambria Math"/>
-          <w:noProof/>
-          <w:lang w:val="en-GB" w:eastAsia="pl-PL"/>
-        </w:rPr>
-        <w:t>​</w:t>
-      </w:r>
-      <w:r>
-        <w:rPr>
-          <w:rFonts w:ascii="Consolas" w:hAnsi="Consolas"/>
-          <w:noProof/>
-          <w:lang w:val="en-GB" w:eastAsia="pl-PL"/>
-        </w:rPr>
-        <w:t xml:space="preserve">= </w:t>
-      </w:r>
-      <w:r>
-        <w:rPr>
-          <w:rFonts w:ascii="Consolas" w:hAnsi="Consolas"/>
-          <w:noProof/>
-          <w:lang w:val="en-GB" w:eastAsia="pl-PL"/>
-        </w:rPr>
-        <w:t>"</w:t>
-      </w:r>
-      <w:r>
-        <w:rPr>
-          <w:rFonts w:ascii="Consolas" w:hAnsi="Consolas"/>
-          <w:noProof/>
-          <w:lang w:val="en-GB" w:eastAsia="pl-PL"/>
-        </w:rPr>
-        <w:t>||</w:t>
-      </w:r>
-      <w:r>
-        <w:rPr>
-          <w:rFonts w:ascii="Consolas" w:hAnsi="Consolas"/>
-          <w:noProof/>
-          <w:lang w:val="en-GB" w:eastAsia="pl-PL"/>
-        </w:rPr>
-        <w:t>"</w:t>
-      </w:r>
-      <w:r>
-        <w:rPr>
-          <w:rFonts w:ascii="Consolas" w:hAnsi="Consolas"/>
-          <w:noProof/>
-          <w:lang w:val="en-GB" w:eastAsia="pl-PL"/>
-        </w:rPr>
-        <w:t xml:space="preserve"> ;</w:t>
-      </w:r>
-    </w:p>
-    <w:p>
-      <w:pPr>
-        <w:pStyle w:val="Bezodstpw"/>
-        <w:rPr>
-          <w:rFonts w:ascii="Consolas" w:hAnsi="Consolas"/>
-          <w:noProof/>
-          <w:lang w:val="en-GB" w:eastAsia="pl-PL"/>
-        </w:rPr>
-      </w:pPr>
-      <w:r>
-        <w:rPr>
-          <w:rFonts w:ascii="Consolas" w:hAnsi="Consolas"/>
-          <w:b/>
-          <w:noProof/>
-          <w:lang w:val="en-GB" w:eastAsia="pl-PL"/>
-        </w:rPr>
-        <w:t>andOp</w:t>
-      </w:r>
-      <w:r>
-        <w:rPr>
-          <w:rFonts w:ascii="Consolas" w:hAnsi="Consolas" w:cs="Cambria Math"/>
-          <w:noProof/>
-          <w:lang w:val="en-GB" w:eastAsia="pl-PL"/>
-        </w:rPr>
-        <w:t>​</w:t>
-      </w:r>
-      <w:r>
-        <w:rPr>
-          <w:rFonts w:ascii="Consolas" w:hAnsi="Consolas"/>
-          <w:noProof/>
-          <w:lang w:val="en-GB" w:eastAsia="pl-PL"/>
-        </w:rPr>
-        <w:t xml:space="preserve"> = </w:t>
-      </w:r>
-      <w:r>
-        <w:rPr>
-          <w:rFonts w:ascii="Consolas" w:hAnsi="Consolas"/>
-          <w:noProof/>
-          <w:lang w:val="en-GB" w:eastAsia="pl-PL"/>
-        </w:rPr>
-        <w:t>"</w:t>
-      </w:r>
-      <w:r>
-        <w:rPr>
-          <w:rFonts w:ascii="Consolas" w:hAnsi="Consolas"/>
-          <w:noProof/>
-          <w:lang w:val="en-GB" w:eastAsia="pl-PL"/>
-        </w:rPr>
-        <w:t>&amp;&amp;</w:t>
-      </w:r>
-      <w:r>
-        <w:rPr>
-          <w:rFonts w:ascii="Consolas" w:hAnsi="Consolas"/>
-          <w:noProof/>
-          <w:lang w:val="en-GB" w:eastAsia="pl-PL"/>
-        </w:rPr>
-        <w:t>"</w:t>
-      </w:r>
-      <w:r>
-        <w:rPr>
-          <w:rFonts w:ascii="Consolas" w:hAnsi="Consolas"/>
-          <w:noProof/>
-          <w:lang w:val="en-GB" w:eastAsia="pl-PL"/>
-        </w:rPr>
-        <w:t xml:space="preserve"> ;</w:t>
-      </w:r>
-    </w:p>
-    <w:p>
-      <w:pPr>
-        <w:pStyle w:val="Bezodstpw"/>
-        <w:rPr>
-          <w:rFonts w:ascii="Consolas" w:hAnsi="Consolas"/>
-          <w:noProof/>
-          <w:lang w:val="en-GB" w:eastAsia="pl-PL"/>
-        </w:rPr>
-      </w:pPr>
-      <w:r>
-        <w:rPr>
-          <w:rFonts w:ascii="Consolas" w:hAnsi="Consolas"/>
-          <w:b/>
-          <w:noProof/>
-          <w:lang w:val="en-GB" w:eastAsia="pl-PL"/>
-        </w:rPr>
-        <w:t>relationOp</w:t>
-      </w:r>
-      <w:r>
-        <w:rPr>
-          <w:rFonts w:ascii="Consolas" w:hAnsi="Consolas"/>
-          <w:noProof/>
-          <w:lang w:val="en-GB" w:eastAsia="pl-PL"/>
-        </w:rPr>
-        <w:t xml:space="preserve"> </w:t>
-      </w:r>
-      <w:r>
-        <w:rPr>
-          <w:rFonts w:ascii="Consolas" w:hAnsi="Consolas" w:cs="Cambria Math"/>
-          <w:noProof/>
-          <w:lang w:val="en-GB" w:eastAsia="pl-PL"/>
-        </w:rPr>
-        <w:t>​</w:t>
-      </w:r>
-      <w:r>
-        <w:rPr>
-          <w:rFonts w:ascii="Consolas" w:hAnsi="Consolas"/>
-          <w:noProof/>
-          <w:lang w:val="en-GB" w:eastAsia="pl-PL"/>
-        </w:rPr>
-        <w:t xml:space="preserve">= </w:t>
-      </w:r>
-      <w:r>
-        <w:rPr>
-          <w:rFonts w:ascii="Consolas" w:hAnsi="Consolas"/>
-          <w:noProof/>
-          <w:lang w:val="en-GB" w:eastAsia="pl-PL"/>
-        </w:rPr>
-        <w:t>"</w:t>
-      </w:r>
-      <w:r>
-        <w:rPr>
-          <w:rFonts w:ascii="Consolas" w:hAnsi="Consolas"/>
-          <w:noProof/>
-          <w:lang w:val="en-GB" w:eastAsia="pl-PL"/>
-        </w:rPr>
-        <w:t>==</w:t>
-      </w:r>
-      <w:r>
-        <w:rPr>
-          <w:rFonts w:ascii="Consolas" w:hAnsi="Consolas"/>
-          <w:noProof/>
-          <w:lang w:val="en-GB" w:eastAsia="pl-PL"/>
-        </w:rPr>
-        <w:t>"</w:t>
-      </w:r>
-      <w:r>
-        <w:rPr>
-          <w:rFonts w:ascii="Consolas" w:hAnsi="Consolas"/>
-          <w:noProof/>
-          <w:lang w:val="en-GB" w:eastAsia="pl-PL"/>
-        </w:rPr>
-        <w:t xml:space="preserve"> | </w:t>
-      </w:r>
-      <w:r>
-        <w:rPr>
-          <w:rFonts w:ascii="Consolas" w:hAnsi="Consolas"/>
-          <w:noProof/>
-          <w:lang w:val="en-GB" w:eastAsia="pl-PL"/>
-        </w:rPr>
-        <w:t>"</w:t>
-      </w:r>
-      <w:r>
-        <w:rPr>
-          <w:rFonts w:ascii="Consolas" w:hAnsi="Consolas"/>
-          <w:noProof/>
-          <w:lang w:val="en-GB" w:eastAsia="pl-PL"/>
-        </w:rPr>
-        <w:t>!=</w:t>
-      </w:r>
-      <w:r>
-        <w:rPr>
-          <w:rFonts w:ascii="Consolas" w:hAnsi="Consolas"/>
-          <w:noProof/>
-          <w:lang w:val="en-GB" w:eastAsia="pl-PL"/>
-        </w:rPr>
-        <w:t>"</w:t>
-      </w:r>
-      <w:r>
-        <w:rPr>
-          <w:rFonts w:ascii="Consolas" w:hAnsi="Consolas"/>
-          <w:noProof/>
-          <w:lang w:val="en-GB" w:eastAsia="pl-PL"/>
-        </w:rPr>
-        <w:t xml:space="preserve"> </w:t>
-      </w:r>
-      <w:r>
-        <w:rPr>
-          <w:rFonts w:ascii="Consolas" w:hAnsi="Consolas"/>
-          <w:noProof/>
-          <w:lang w:val="en-GB" w:eastAsia="pl-PL"/>
-        </w:rPr>
-        <w:t xml:space="preserve">| </w:t>
-      </w:r>
-      <w:r>
-        <w:rPr>
-          <w:rFonts w:ascii="Consolas" w:hAnsi="Consolas"/>
-          <w:noProof/>
-          <w:lang w:val="en-GB" w:eastAsia="pl-PL"/>
-        </w:rPr>
-        <w:t>"</w:t>
-      </w:r>
-      <w:r>
-        <w:rPr>
-          <w:rFonts w:ascii="Consolas" w:hAnsi="Consolas"/>
-          <w:noProof/>
-          <w:lang w:val="en-GB" w:eastAsia="pl-PL"/>
-        </w:rPr>
-        <w:t>&lt;</w:t>
-      </w:r>
-      <w:r>
-        <w:rPr>
-          <w:rFonts w:ascii="Consolas" w:hAnsi="Consolas"/>
-          <w:noProof/>
-          <w:lang w:val="en-GB" w:eastAsia="pl-PL"/>
-        </w:rPr>
-        <w:t>"</w:t>
-      </w:r>
-      <w:r>
-        <w:rPr>
-          <w:rFonts w:ascii="Consolas" w:hAnsi="Consolas"/>
-          <w:noProof/>
-          <w:lang w:val="en-GB" w:eastAsia="pl-PL"/>
-        </w:rPr>
-        <w:t xml:space="preserve"> | </w:t>
-      </w:r>
-      <w:r>
-        <w:rPr>
-          <w:rFonts w:ascii="Consolas" w:hAnsi="Consolas"/>
-          <w:noProof/>
-          <w:lang w:val="en-GB" w:eastAsia="pl-PL"/>
-        </w:rPr>
-        <w:t>"</w:t>
-      </w:r>
-      <w:r>
-        <w:rPr>
-          <w:rFonts w:ascii="Consolas" w:hAnsi="Consolas"/>
-          <w:noProof/>
-          <w:lang w:val="en-GB" w:eastAsia="pl-PL"/>
-        </w:rPr>
-        <w:t>&gt;</w:t>
-      </w:r>
-      <w:r>
-        <w:rPr>
-          <w:rFonts w:ascii="Consolas" w:hAnsi="Consolas"/>
-          <w:noProof/>
-          <w:lang w:val="en-GB" w:eastAsia="pl-PL"/>
-        </w:rPr>
-        <w:t>"</w:t>
-      </w:r>
-      <w:r>
-        <w:rPr>
-          <w:rFonts w:ascii="Consolas" w:hAnsi="Consolas"/>
-          <w:noProof/>
-          <w:lang w:val="en-GB" w:eastAsia="pl-PL"/>
-        </w:rPr>
-        <w:t xml:space="preserve"> | </w:t>
-      </w:r>
-      <w:r>
-        <w:rPr>
-          <w:rFonts w:ascii="Consolas" w:hAnsi="Consolas"/>
-          <w:noProof/>
-          <w:lang w:val="en-GB" w:eastAsia="pl-PL"/>
-        </w:rPr>
-        <w:t>"</w:t>
-      </w:r>
-      <w:r>
-        <w:rPr>
-          <w:rFonts w:ascii="Consolas" w:hAnsi="Consolas"/>
-          <w:noProof/>
-          <w:lang w:val="en-GB" w:eastAsia="pl-PL"/>
-        </w:rPr>
-        <w:t>&lt;=</w:t>
-      </w:r>
-      <w:r>
-        <w:rPr>
-          <w:rFonts w:ascii="Consolas" w:hAnsi="Consolas"/>
-          <w:noProof/>
-          <w:lang w:val="en-GB" w:eastAsia="pl-PL"/>
-        </w:rPr>
-        <w:t>"</w:t>
-      </w:r>
-      <w:r>
-        <w:rPr>
-          <w:rFonts w:ascii="Consolas" w:hAnsi="Consolas"/>
-          <w:noProof/>
-          <w:lang w:val="en-GB" w:eastAsia="pl-PL"/>
-        </w:rPr>
-        <w:t xml:space="preserve"> | </w:t>
-      </w:r>
-      <w:r>
-        <w:rPr>
-          <w:rFonts w:ascii="Consolas" w:hAnsi="Consolas"/>
-          <w:noProof/>
-          <w:lang w:val="en-GB" w:eastAsia="pl-PL"/>
-        </w:rPr>
-        <w:t>"</w:t>
-      </w:r>
-      <w:r>
-        <w:rPr>
-          <w:rFonts w:ascii="Consolas" w:hAnsi="Consolas"/>
-          <w:noProof/>
-          <w:lang w:val="en-GB" w:eastAsia="pl-PL"/>
-        </w:rPr>
-        <w:t>&gt;=</w:t>
-      </w:r>
-      <w:r>
-        <w:rPr>
-          <w:rFonts w:ascii="Consolas" w:hAnsi="Consolas"/>
-          <w:noProof/>
-          <w:lang w:val="en-GB" w:eastAsia="pl-PL"/>
-        </w:rPr>
-        <w:t>"</w:t>
-      </w:r>
-      <w:r>
-        <w:rPr>
-          <w:rFonts w:ascii="Consolas" w:hAnsi="Consolas"/>
-          <w:noProof/>
-          <w:lang w:val="en-GB" w:eastAsia="pl-PL"/>
-        </w:rPr>
-        <w:t xml:space="preserve"> ;</w:t>
-      </w:r>
-    </w:p>
-    <w:p>
-      <w:pPr>
-        <w:pStyle w:val="Bezodstpw"/>
-        <w:rPr>
-          <w:rFonts w:ascii="Consolas" w:hAnsi="Consolas"/>
-          <w:noProof/>
-          <w:lang w:val="en-GB" w:eastAsia="pl-PL"/>
-        </w:rPr>
-      </w:pPr>
-    </w:p>
-    <w:p>
-      <w:pPr>
-        <w:pStyle w:val="Bezodstpw"/>
-        <w:rPr>
-          <w:rFonts w:ascii="Consolas" w:hAnsi="Consolas"/>
-          <w:noProof/>
-          <w:lang w:val="en-GB" w:eastAsia="pl-PL"/>
-        </w:rPr>
-      </w:pPr>
-      <w:r>
-        <w:rPr>
-          <w:rFonts w:ascii="Consolas" w:hAnsi="Consolas"/>
-          <w:b/>
-          <w:noProof/>
-          <w:lang w:val="en-GB" w:eastAsia="pl-PL"/>
-        </w:rPr>
-        <w:t>variable</w:t>
-      </w:r>
-      <w:r>
-        <w:rPr>
-          <w:rFonts w:ascii="Consolas" w:hAnsi="Consolas" w:cs="Cambria Math"/>
-          <w:noProof/>
-          <w:lang w:val="en-GB" w:eastAsia="pl-PL"/>
-        </w:rPr>
-        <w:t>​</w:t>
-      </w:r>
-      <w:r>
-        <w:rPr>
-          <w:rFonts w:ascii="Consolas" w:hAnsi="Consolas"/>
-          <w:noProof/>
-          <w:lang w:val="en-GB" w:eastAsia="pl-PL"/>
-        </w:rPr>
-        <w:t xml:space="preserve"> = identifier </w:t>
-      </w:r>
-      <w:r>
-        <w:rPr>
-          <w:rFonts w:ascii="Consolas" w:hAnsi="Consolas"/>
-          <w:noProof/>
-          <w:lang w:val="en-GB" w:eastAsia="pl-PL"/>
-        </w:rPr>
-        <w:t>[ index</w:t>
-      </w:r>
-      <w:r>
-        <w:rPr>
-          <w:rFonts w:ascii="Consolas" w:hAnsi="Consolas"/>
-          <w:noProof/>
-          <w:lang w:val="en-GB" w:eastAsia="pl-PL"/>
-        </w:rPr>
-        <w:t xml:space="preserve"> ] ;</w:t>
-      </w:r>
-      <w:r>
-        <w:rPr>
-          <w:rFonts w:ascii="Consolas" w:hAnsi="Consolas"/>
-          <w:noProof/>
-          <w:lang w:val="en-GB" w:eastAsia="pl-PL"/>
-        </w:rPr>
-        <w:t xml:space="preserve"> </w:t>
-      </w:r>
-    </w:p>
-    <w:p>
-      <w:pPr>
-        <w:pStyle w:val="Bezodstpw"/>
-        <w:rPr>
-          <w:rFonts w:ascii="Consolas" w:hAnsi="Consolas"/>
-          <w:noProof/>
-          <w:lang w:val="en-GB" w:eastAsia="pl-PL"/>
-        </w:rPr>
-      </w:pPr>
-      <w:r>
-        <w:rPr>
-          <w:rFonts w:ascii="Consolas" w:hAnsi="Consolas"/>
-          <w:b/>
-          <w:noProof/>
-          <w:lang w:val="en-GB" w:eastAsia="pl-PL"/>
-        </w:rPr>
-        <w:t>index</w:t>
-      </w:r>
-      <w:r>
-        <w:rPr>
-          <w:rFonts w:ascii="Consolas" w:hAnsi="Consolas"/>
-          <w:noProof/>
-          <w:lang w:val="en-GB" w:eastAsia="pl-PL"/>
-        </w:rPr>
-        <w:t xml:space="preserve"> = </w:t>
-      </w:r>
-      <w:r>
-        <w:rPr>
-          <w:rFonts w:ascii="Consolas" w:hAnsi="Consolas"/>
-          <w:noProof/>
-          <w:lang w:val="en-GB" w:eastAsia="pl-PL"/>
-        </w:rPr>
-        <w:t>"</w:t>
-      </w:r>
-      <w:r>
-        <w:rPr>
-          <w:rFonts w:ascii="Consolas" w:hAnsi="Consolas"/>
-          <w:noProof/>
-          <w:lang w:val="en-GB" w:eastAsia="pl-PL"/>
-        </w:rPr>
-        <w:t>[</w:t>
-      </w:r>
-      <w:r>
-        <w:rPr>
-          <w:rFonts w:ascii="Consolas" w:hAnsi="Consolas"/>
-          <w:noProof/>
-          <w:lang w:val="en-GB" w:eastAsia="pl-PL"/>
-        </w:rPr>
-        <w:t>"</w:t>
-      </w:r>
-      <w:r>
-        <w:rPr>
-          <w:rFonts w:ascii="Consolas" w:hAnsi="Consolas"/>
-          <w:noProof/>
-          <w:lang w:val="en-GB" w:eastAsia="pl-PL"/>
-        </w:rPr>
-        <w:t xml:space="preserve"> mathExpr</w:t>
-      </w:r>
-      <w:r>
-        <w:rPr>
-          <w:rFonts w:ascii="Consolas" w:hAnsi="Consolas"/>
-          <w:noProof/>
-          <w:lang w:val="en-GB" w:eastAsia="pl-PL"/>
-        </w:rPr>
-        <w:t xml:space="preserve"> </w:t>
-      </w:r>
       <w:r>
         <w:rPr>
           <w:rFonts w:ascii="Consolas" w:hAnsi="Consolas"/>
@@ -7998,7 +8015,7 @@
 </file>
 
 <file path=customXml/itemProps1.xml><?xml version="1.0" encoding="utf-8"?>
-<ds:datastoreItem xmlns:ds="http://schemas.openxmlformats.org/officeDocument/2006/customXml" ds:itemID="{1C8A5716-E289-41B8-9B7A-5CD0130932E1}">
+<ds:datastoreItem xmlns:ds="http://schemas.openxmlformats.org/officeDocument/2006/customXml" ds:itemID="{CF3A26CF-7AA4-46EB-9FE0-EA4FFA70AB72}">
   <ds:schemaRefs>
     <ds:schemaRef ds:uri="http://schemas.openxmlformats.org/officeDocument/2006/bibliography"/>
   </ds:schemaRefs>

--- a/docs/[TKOM] Interpreter prostego języka.docx
+++ b/docs/[TKOM] Interpreter prostego języka.docx
@@ -1291,1107 +1291,6 @@
           <w:noProof/>
           <w:lang w:val="en-GB" w:eastAsia="pl-PL"/>
         </w:rPr>
-        <w:t>{ ifStatement | wh</w:t>
-      </w:r>
-      <w:r>
-        <w:rPr>
-          <w:rFonts w:ascii="Consolas" w:hAnsi="Consolas"/>
-          <w:noProof/>
-          <w:lang w:val="en-GB" w:eastAsia="pl-PL"/>
-        </w:rPr>
-        <w:t xml:space="preserve">ileStatement | returnStatement | </w:t>
-      </w:r>
-      <w:r>
-        <w:rPr>
-          <w:rFonts w:ascii="Consolas" w:hAnsi="Consolas"/>
-          <w:noProof/>
-          <w:lang w:val="en-GB" w:eastAsia="pl-PL"/>
-        </w:rPr>
-        <w:tab/>
-      </w:r>
-      <w:r>
-        <w:rPr>
-          <w:rFonts w:ascii="Consolas" w:hAnsi="Consolas"/>
-          <w:noProof/>
-          <w:lang w:val="en-GB" w:eastAsia="pl-PL"/>
-        </w:rPr>
-        <w:t xml:space="preserve">initStatemnt </w:t>
-      </w:r>
-      <w:r>
-        <w:rPr>
-          <w:rFonts w:ascii="Consolas" w:hAnsi="Consolas"/>
-          <w:noProof/>
-          <w:lang w:val="en-GB" w:eastAsia="pl-PL"/>
-        </w:rPr>
-        <w:t xml:space="preserve">| </w:t>
-      </w:r>
-      <w:r>
-        <w:rPr>
-          <w:rFonts w:ascii="Consolas" w:hAnsi="Consolas"/>
-          <w:noProof/>
-          <w:lang w:val="en-GB" w:eastAsia="pl-PL"/>
-        </w:rPr>
-        <w:t xml:space="preserve">assignStatement | </w:t>
-      </w:r>
-      <w:r>
-        <w:rPr>
-          <w:rFonts w:ascii="Consolas" w:hAnsi="Consolas"/>
-          <w:noProof/>
-          <w:lang w:val="en-GB" w:eastAsia="pl-PL"/>
-        </w:rPr>
-        <w:t>functionCall</w:t>
-      </w:r>
-      <w:r>
-        <w:rPr>
-          <w:rFonts w:ascii="Consolas" w:hAnsi="Consolas"/>
-          <w:noProof/>
-          <w:lang w:val="en-GB" w:eastAsia="pl-PL"/>
-        </w:rPr>
-        <w:t xml:space="preserve"> </w:t>
-      </w:r>
-      <w:r>
-        <w:rPr>
-          <w:rFonts w:ascii="Consolas" w:hAnsi="Consolas"/>
-          <w:noProof/>
-          <w:lang w:val="en-GB" w:eastAsia="pl-PL"/>
-        </w:rPr>
-        <w:t>"</w:t>
-      </w:r>
-      <w:r>
-        <w:rPr>
-          <w:rFonts w:ascii="Consolas" w:hAnsi="Consolas"/>
-          <w:noProof/>
-          <w:lang w:val="en-GB" w:eastAsia="pl-PL"/>
-        </w:rPr>
-        <w:t>;</w:t>
-      </w:r>
-      <w:r>
-        <w:rPr>
-          <w:rFonts w:ascii="Consolas" w:hAnsi="Consolas"/>
-          <w:noProof/>
-          <w:lang w:val="en-GB" w:eastAsia="pl-PL"/>
-        </w:rPr>
-        <w:t>"</w:t>
-      </w:r>
-      <w:r>
-        <w:rPr>
-          <w:rFonts w:ascii="Consolas" w:hAnsi="Consolas"/>
-          <w:noProof/>
-          <w:lang w:val="en-GB" w:eastAsia="pl-PL"/>
-        </w:rPr>
-        <w:t xml:space="preserve"> </w:t>
-      </w:r>
-      <w:r>
-        <w:rPr>
-          <w:rFonts w:ascii="Consolas" w:hAnsi="Consolas"/>
-          <w:noProof/>
-          <w:lang w:val="en-GB" w:eastAsia="pl-PL"/>
-        </w:rPr>
-        <w:t xml:space="preserve">| </w:t>
-      </w:r>
-      <w:r>
-        <w:rPr>
-          <w:rFonts w:ascii="Consolas" w:hAnsi="Consolas"/>
-          <w:noProof/>
-          <w:lang w:val="en-GB" w:eastAsia="pl-PL"/>
-        </w:rPr>
-        <w:t>"</w:t>
-      </w:r>
-      <w:r>
-        <w:rPr>
-          <w:rFonts w:ascii="Consolas" w:hAnsi="Consolas"/>
-          <w:noProof/>
-          <w:lang w:val="en-GB" w:eastAsia="pl-PL"/>
-        </w:rPr>
-        <w:t>continue</w:t>
-      </w:r>
-      <w:r>
-        <w:rPr>
-          <w:rFonts w:ascii="Consolas" w:hAnsi="Consolas"/>
-          <w:noProof/>
-          <w:lang w:val="en-GB" w:eastAsia="pl-PL"/>
-        </w:rPr>
-        <w:t>;</w:t>
-      </w:r>
-      <w:r>
-        <w:rPr>
-          <w:rFonts w:ascii="Consolas" w:hAnsi="Consolas"/>
-          <w:noProof/>
-          <w:lang w:val="en-GB" w:eastAsia="pl-PL"/>
-        </w:rPr>
-        <w:t>"</w:t>
-      </w:r>
-      <w:r>
-        <w:rPr>
-          <w:rFonts w:ascii="Consolas" w:hAnsi="Consolas"/>
-          <w:noProof/>
-          <w:lang w:val="en-GB" w:eastAsia="pl-PL"/>
-        </w:rPr>
-        <w:t xml:space="preserve"> | </w:t>
-      </w:r>
-      <w:r>
-        <w:rPr>
-          <w:rFonts w:ascii="Consolas" w:hAnsi="Consolas"/>
-          <w:noProof/>
-          <w:lang w:val="en-GB" w:eastAsia="pl-PL"/>
-        </w:rPr>
-        <w:t>"</w:t>
-      </w:r>
-      <w:r>
-        <w:rPr>
-          <w:rFonts w:ascii="Consolas" w:hAnsi="Consolas"/>
-          <w:noProof/>
-          <w:lang w:val="en-GB" w:eastAsia="pl-PL"/>
-        </w:rPr>
-        <w:t>break</w:t>
-      </w:r>
-      <w:r>
-        <w:rPr>
-          <w:rFonts w:ascii="Consolas" w:hAnsi="Consolas"/>
-          <w:noProof/>
-          <w:lang w:val="en-GB" w:eastAsia="pl-PL"/>
-        </w:rPr>
-        <w:t>;</w:t>
-      </w:r>
-      <w:r>
-        <w:rPr>
-          <w:rFonts w:ascii="Consolas" w:hAnsi="Consolas"/>
-          <w:noProof/>
-          <w:lang w:val="en-GB" w:eastAsia="pl-PL"/>
-        </w:rPr>
-        <w:t>"</w:t>
-      </w:r>
-      <w:r>
-        <w:rPr>
-          <w:rFonts w:ascii="Consolas" w:hAnsi="Consolas"/>
-          <w:noProof/>
-          <w:lang w:val="en-GB" w:eastAsia="pl-PL"/>
-        </w:rPr>
-        <w:t xml:space="preserve"> </w:t>
-      </w:r>
-      <w:r>
-        <w:rPr>
-          <w:rFonts w:ascii="Consolas" w:hAnsi="Consolas"/>
-          <w:noProof/>
-          <w:lang w:val="en-GB" w:eastAsia="pl-PL"/>
-        </w:rPr>
-        <w:t xml:space="preserve">| </w:t>
-      </w:r>
-      <w:r>
-        <w:rPr>
-          <w:rFonts w:ascii="Consolas" w:hAnsi="Consolas"/>
-          <w:noProof/>
-          <w:lang w:val="en-GB" w:eastAsia="pl-PL"/>
-        </w:rPr>
-        <w:tab/>
-      </w:r>
-      <w:r>
-        <w:rPr>
-          <w:rFonts w:ascii="Consolas" w:hAnsi="Consolas"/>
-          <w:noProof/>
-          <w:lang w:val="en-GB" w:eastAsia="pl-PL"/>
-        </w:rPr>
-        <w:t>printStatement |</w:t>
-      </w:r>
-      <w:r>
-        <w:rPr>
-          <w:rFonts w:ascii="Consolas" w:hAnsi="Consolas"/>
-          <w:noProof/>
-          <w:lang w:val="en-GB" w:eastAsia="pl-PL"/>
-        </w:rPr>
-        <w:t xml:space="preserve"> </w:t>
-      </w:r>
-      <w:r>
-        <w:rPr>
-          <w:rFonts w:ascii="Consolas" w:hAnsi="Consolas"/>
-          <w:noProof/>
-          <w:lang w:val="en-GB" w:eastAsia="pl-PL"/>
-        </w:rPr>
-        <w:t xml:space="preserve">statementBlock } </w:t>
-      </w:r>
-      <w:r>
-        <w:rPr>
-          <w:rFonts w:ascii="Consolas" w:hAnsi="Consolas"/>
-          <w:noProof/>
-          <w:lang w:val="en-GB" w:eastAsia="pl-PL"/>
-        </w:rPr>
-        <w:t>"</w:t>
-      </w:r>
-      <w:r>
-        <w:rPr>
-          <w:rFonts w:ascii="Consolas" w:hAnsi="Consolas"/>
-          <w:noProof/>
-          <w:lang w:val="en-GB" w:eastAsia="pl-PL"/>
-        </w:rPr>
-        <w:t>}</w:t>
-      </w:r>
-      <w:r>
-        <w:rPr>
-          <w:rFonts w:ascii="Consolas" w:hAnsi="Consolas"/>
-          <w:noProof/>
-          <w:lang w:val="en-GB" w:eastAsia="pl-PL"/>
-        </w:rPr>
-        <w:t>"</w:t>
-      </w:r>
-      <w:r>
-        <w:rPr>
-          <w:rFonts w:ascii="Consolas" w:hAnsi="Consolas"/>
-          <w:noProof/>
-          <w:lang w:val="en-GB" w:eastAsia="pl-PL"/>
-        </w:rPr>
-        <w:t xml:space="preserve"> ;</w:t>
-      </w:r>
-    </w:p>
-    <w:p>
-      <w:pPr>
-        <w:pStyle w:val="Bezodstpw"/>
-        <w:rPr>
-          <w:rFonts w:ascii="Consolas" w:hAnsi="Consolas"/>
-          <w:noProof/>
-          <w:lang w:val="en-GB" w:eastAsia="pl-PL"/>
-        </w:rPr>
-      </w:pPr>
-      <w:r>
-        <w:rPr>
-          <w:rFonts w:ascii="Consolas" w:hAnsi="Consolas"/>
-          <w:b/>
-          <w:noProof/>
-          <w:lang w:val="en-GB" w:eastAsia="pl-PL"/>
-        </w:rPr>
-        <w:t>returnStatement</w:t>
-      </w:r>
-      <w:r>
-        <w:rPr>
-          <w:rFonts w:ascii="Consolas" w:hAnsi="Consolas"/>
-          <w:noProof/>
-          <w:lang w:val="en-GB" w:eastAsia="pl-PL"/>
-        </w:rPr>
-        <w:t xml:space="preserve"> = </w:t>
-      </w:r>
-      <w:r>
-        <w:rPr>
-          <w:rFonts w:ascii="Consolas" w:hAnsi="Consolas"/>
-          <w:noProof/>
-          <w:lang w:val="en-GB" w:eastAsia="pl-PL"/>
-        </w:rPr>
-        <w:t>"</w:t>
-      </w:r>
-      <w:r>
-        <w:rPr>
-          <w:rFonts w:ascii="Consolas" w:hAnsi="Consolas"/>
-          <w:noProof/>
-          <w:lang w:val="en-GB" w:eastAsia="pl-PL"/>
-        </w:rPr>
-        <w:t>return</w:t>
-      </w:r>
-      <w:r>
-        <w:rPr>
-          <w:rFonts w:ascii="Consolas" w:hAnsi="Consolas"/>
-          <w:noProof/>
-          <w:lang w:val="en-GB" w:eastAsia="pl-PL"/>
-        </w:rPr>
-        <w:t>"</w:t>
-      </w:r>
-      <w:r>
-        <w:rPr>
-          <w:rFonts w:ascii="Consolas" w:hAnsi="Consolas"/>
-          <w:noProof/>
-          <w:lang w:val="en-GB" w:eastAsia="pl-PL"/>
-        </w:rPr>
-        <w:t xml:space="preserve"> </w:t>
-      </w:r>
-      <w:r>
-        <w:rPr>
-          <w:rFonts w:ascii="Consolas" w:hAnsi="Consolas"/>
-          <w:noProof/>
-          <w:lang w:val="en-GB" w:eastAsia="pl-PL"/>
-        </w:rPr>
-        <w:t xml:space="preserve">logicExpr </w:t>
-      </w:r>
-      <w:r>
-        <w:rPr>
-          <w:rFonts w:ascii="Consolas" w:hAnsi="Consolas"/>
-          <w:noProof/>
-          <w:lang w:val="en-GB" w:eastAsia="pl-PL"/>
-        </w:rPr>
-        <w:t>"</w:t>
-      </w:r>
-      <w:r>
-        <w:rPr>
-          <w:rFonts w:ascii="Consolas" w:hAnsi="Consolas"/>
-          <w:noProof/>
-          <w:lang w:val="en-GB" w:eastAsia="pl-PL"/>
-        </w:rPr>
-        <w:t>;</w:t>
-      </w:r>
-      <w:r>
-        <w:rPr>
-          <w:rFonts w:ascii="Consolas" w:hAnsi="Consolas"/>
-          <w:noProof/>
-          <w:lang w:val="en-GB" w:eastAsia="pl-PL"/>
-        </w:rPr>
-        <w:t>"</w:t>
-      </w:r>
-      <w:r>
-        <w:rPr>
-          <w:rFonts w:ascii="Consolas" w:hAnsi="Consolas"/>
-          <w:noProof/>
-          <w:lang w:val="en-GB" w:eastAsia="pl-PL"/>
-        </w:rPr>
-        <w:t xml:space="preserve"> ;</w:t>
-      </w:r>
-    </w:p>
-    <w:p>
-      <w:pPr>
-        <w:pStyle w:val="Bezodstpw"/>
-        <w:rPr>
-          <w:rFonts w:ascii="Consolas" w:hAnsi="Consolas"/>
-          <w:noProof/>
-          <w:lang w:val="en-GB" w:eastAsia="pl-PL"/>
-        </w:rPr>
-      </w:pPr>
-      <w:r>
-        <w:rPr>
-          <w:rFonts w:ascii="Consolas" w:hAnsi="Consolas"/>
-          <w:b/>
-          <w:noProof/>
-          <w:lang w:val="en-GB" w:eastAsia="pl-PL"/>
-        </w:rPr>
-        <w:t>initStatemnt</w:t>
-      </w:r>
-      <w:r>
-        <w:rPr>
-          <w:rFonts w:ascii="Consolas" w:hAnsi="Consolas"/>
-          <w:noProof/>
-          <w:lang w:val="en-GB" w:eastAsia="pl-PL"/>
-        </w:rPr>
-        <w:t xml:space="preserve"> = </w:t>
-      </w:r>
-      <w:r>
-        <w:rPr>
-          <w:rFonts w:ascii="Consolas" w:hAnsi="Consolas"/>
-          <w:noProof/>
-          <w:lang w:val="en-GB" w:eastAsia="pl-PL"/>
-        </w:rPr>
-        <w:t>"</w:t>
-      </w:r>
-      <w:r>
-        <w:rPr>
-          <w:rFonts w:ascii="Consolas" w:hAnsi="Consolas"/>
-          <w:noProof/>
-          <w:lang w:val="en-GB" w:eastAsia="pl-PL"/>
-        </w:rPr>
-        <w:t>var</w:t>
-      </w:r>
-      <w:r>
-        <w:rPr>
-          <w:rFonts w:ascii="Consolas" w:hAnsi="Consolas"/>
-          <w:noProof/>
-          <w:lang w:val="en-GB" w:eastAsia="pl-PL"/>
-        </w:rPr>
-        <w:t>"</w:t>
-      </w:r>
-      <w:r>
-        <w:rPr>
-          <w:rFonts w:ascii="Consolas" w:hAnsi="Consolas"/>
-          <w:noProof/>
-          <w:lang w:val="en-GB" w:eastAsia="pl-PL"/>
-        </w:rPr>
-        <w:t xml:space="preserve"> identifier</w:t>
-      </w:r>
-      <w:r>
-        <w:rPr>
-          <w:rFonts w:ascii="Consolas" w:hAnsi="Consolas"/>
-          <w:noProof/>
-          <w:lang w:val="en-GB" w:eastAsia="pl-PL"/>
-        </w:rPr>
-        <w:t xml:space="preserve"> [</w:t>
-      </w:r>
-      <w:r>
-        <w:rPr>
-          <w:rFonts w:ascii="Consolas" w:hAnsi="Consolas"/>
-          <w:noProof/>
-          <w:lang w:val="en-GB" w:eastAsia="pl-PL"/>
-        </w:rPr>
-        <w:t xml:space="preserve"> </w:t>
-      </w:r>
-      <w:r>
-        <w:rPr>
-          <w:rFonts w:ascii="Consolas" w:hAnsi="Consolas"/>
-          <w:noProof/>
-          <w:lang w:val="en-GB" w:eastAsia="pl-PL"/>
-        </w:rPr>
-        <w:t>"</w:t>
-      </w:r>
-      <w:r>
-        <w:rPr>
-          <w:rFonts w:ascii="Consolas" w:hAnsi="Consolas"/>
-          <w:noProof/>
-          <w:lang w:val="en-GB" w:eastAsia="pl-PL"/>
-        </w:rPr>
-        <w:t>=</w:t>
-      </w:r>
-      <w:r>
-        <w:rPr>
-          <w:rFonts w:ascii="Consolas" w:hAnsi="Consolas"/>
-          <w:noProof/>
-          <w:lang w:val="en-GB" w:eastAsia="pl-PL"/>
-        </w:rPr>
-        <w:t>"</w:t>
-      </w:r>
-      <w:r>
-        <w:rPr>
-          <w:rFonts w:ascii="Consolas" w:hAnsi="Consolas"/>
-          <w:noProof/>
-          <w:lang w:val="en-GB" w:eastAsia="pl-PL"/>
-        </w:rPr>
-        <w:t xml:space="preserve"> </w:t>
-      </w:r>
-      <w:r>
-        <w:rPr>
-          <w:rFonts w:ascii="Consolas" w:hAnsi="Consolas"/>
-          <w:noProof/>
-          <w:lang w:val="en-GB" w:eastAsia="pl-PL"/>
-        </w:rPr>
-        <w:t>logicExpr</w:t>
-      </w:r>
-      <w:r>
-        <w:rPr>
-          <w:rFonts w:ascii="Consolas" w:hAnsi="Consolas"/>
-          <w:noProof/>
-          <w:lang w:val="en-GB" w:eastAsia="pl-PL"/>
-        </w:rPr>
-        <w:t xml:space="preserve"> </w:t>
-      </w:r>
-      <w:r>
-        <w:rPr>
-          <w:rFonts w:ascii="Consolas" w:hAnsi="Consolas"/>
-          <w:noProof/>
-          <w:lang w:val="en-GB" w:eastAsia="pl-PL"/>
-        </w:rPr>
-        <w:t>]</w:t>
-      </w:r>
-      <w:r>
-        <w:rPr>
-          <w:rFonts w:ascii="Consolas" w:hAnsi="Consolas"/>
-          <w:noProof/>
-          <w:lang w:val="en-GB" w:eastAsia="pl-PL"/>
-        </w:rPr>
-        <w:t xml:space="preserve"> </w:t>
-      </w:r>
-      <w:r>
-        <w:rPr>
-          <w:rFonts w:ascii="Consolas" w:hAnsi="Consolas"/>
-          <w:noProof/>
-          <w:lang w:val="en-GB" w:eastAsia="pl-PL"/>
-        </w:rPr>
-        <w:t>"</w:t>
-      </w:r>
-      <w:r>
-        <w:rPr>
-          <w:rFonts w:ascii="Consolas" w:hAnsi="Consolas"/>
-          <w:noProof/>
-          <w:lang w:val="en-GB" w:eastAsia="pl-PL"/>
-        </w:rPr>
-        <w:t>;</w:t>
-      </w:r>
-      <w:r>
-        <w:rPr>
-          <w:rFonts w:ascii="Consolas" w:hAnsi="Consolas"/>
-          <w:noProof/>
-          <w:lang w:val="en-GB" w:eastAsia="pl-PL"/>
-        </w:rPr>
-        <w:t>"</w:t>
-      </w:r>
-      <w:r>
-        <w:rPr>
-          <w:rFonts w:ascii="Consolas" w:hAnsi="Consolas"/>
-          <w:noProof/>
-          <w:lang w:val="en-GB" w:eastAsia="pl-PL"/>
-        </w:rPr>
-        <w:t xml:space="preserve"> ;</w:t>
-      </w:r>
-    </w:p>
-    <w:p>
-      <w:pPr>
-        <w:pStyle w:val="Bezodstpw"/>
-        <w:rPr>
-          <w:rFonts w:ascii="Consolas" w:hAnsi="Consolas"/>
-          <w:noProof/>
-          <w:lang w:val="en-GB" w:eastAsia="pl-PL"/>
-        </w:rPr>
-      </w:pPr>
-      <w:r>
-        <w:rPr>
-          <w:rFonts w:ascii="Consolas" w:hAnsi="Consolas"/>
-          <w:b/>
-          <w:noProof/>
-          <w:lang w:val="en-GB" w:eastAsia="pl-PL"/>
-        </w:rPr>
-        <w:t>assignStatement</w:t>
-      </w:r>
-      <w:r>
-        <w:rPr>
-          <w:rFonts w:ascii="Consolas" w:hAnsi="Consolas" w:cs="Cambria Math"/>
-          <w:noProof/>
-          <w:lang w:val="en-GB" w:eastAsia="pl-PL"/>
-        </w:rPr>
-        <w:t>​</w:t>
-      </w:r>
-      <w:r>
-        <w:rPr>
-          <w:rFonts w:ascii="Consolas" w:hAnsi="Consolas"/>
-          <w:noProof/>
-          <w:lang w:val="en-GB" w:eastAsia="pl-PL"/>
-        </w:rPr>
-        <w:t xml:space="preserve"> = </w:t>
-      </w:r>
-      <w:r>
-        <w:rPr>
-          <w:rFonts w:ascii="Consolas" w:hAnsi="Consolas"/>
-          <w:noProof/>
-          <w:lang w:val="en-GB" w:eastAsia="pl-PL"/>
-        </w:rPr>
-        <w:t xml:space="preserve">variable </w:t>
-      </w:r>
-      <w:r>
-        <w:rPr>
-          <w:rFonts w:ascii="Consolas" w:hAnsi="Consolas"/>
-          <w:noProof/>
-          <w:lang w:val="en-GB" w:eastAsia="pl-PL"/>
-        </w:rPr>
-        <w:t>"</w:t>
-      </w:r>
-      <w:r>
-        <w:rPr>
-          <w:rFonts w:ascii="Consolas" w:hAnsi="Consolas"/>
-          <w:noProof/>
-          <w:lang w:val="en-GB" w:eastAsia="pl-PL"/>
-        </w:rPr>
-        <w:t>=</w:t>
-      </w:r>
-      <w:r>
-        <w:rPr>
-          <w:rFonts w:ascii="Consolas" w:hAnsi="Consolas"/>
-          <w:noProof/>
-          <w:lang w:val="en-GB" w:eastAsia="pl-PL"/>
-        </w:rPr>
-        <w:t>"</w:t>
-      </w:r>
-      <w:r>
-        <w:rPr>
-          <w:rFonts w:ascii="Consolas" w:hAnsi="Consolas"/>
-          <w:noProof/>
-          <w:lang w:val="en-GB" w:eastAsia="pl-PL"/>
-        </w:rPr>
-        <w:t xml:space="preserve"> </w:t>
-      </w:r>
-      <w:r>
-        <w:rPr>
-          <w:rFonts w:ascii="Consolas" w:hAnsi="Consolas"/>
-          <w:noProof/>
-          <w:lang w:val="en-GB" w:eastAsia="pl-PL"/>
-        </w:rPr>
-        <w:t xml:space="preserve">logicExpr </w:t>
-      </w:r>
-      <w:r>
-        <w:rPr>
-          <w:rFonts w:ascii="Consolas" w:hAnsi="Consolas"/>
-          <w:noProof/>
-          <w:lang w:val="en-GB" w:eastAsia="pl-PL"/>
-        </w:rPr>
-        <w:t>"</w:t>
-      </w:r>
-      <w:r>
-        <w:rPr>
-          <w:rFonts w:ascii="Consolas" w:hAnsi="Consolas"/>
-          <w:noProof/>
-          <w:lang w:val="en-GB" w:eastAsia="pl-PL"/>
-        </w:rPr>
-        <w:t>;</w:t>
-      </w:r>
-      <w:r>
-        <w:rPr>
-          <w:rFonts w:ascii="Consolas" w:hAnsi="Consolas"/>
-          <w:noProof/>
-          <w:lang w:val="en-GB" w:eastAsia="pl-PL"/>
-        </w:rPr>
-        <w:t>"</w:t>
-      </w:r>
-      <w:r>
-        <w:rPr>
-          <w:rFonts w:ascii="Consolas" w:hAnsi="Consolas"/>
-          <w:noProof/>
-          <w:lang w:val="en-GB" w:eastAsia="pl-PL"/>
-        </w:rPr>
-        <w:t xml:space="preserve"> ;</w:t>
-      </w:r>
-    </w:p>
-    <w:p>
-      <w:pPr>
-        <w:pStyle w:val="Bezodstpw"/>
-        <w:rPr>
-          <w:rFonts w:ascii="Consolas" w:hAnsi="Consolas"/>
-          <w:noProof/>
-          <w:lang w:val="en-GB" w:eastAsia="pl-PL"/>
-        </w:rPr>
-      </w:pPr>
-      <w:r>
-        <w:rPr>
-          <w:rFonts w:ascii="Consolas" w:hAnsi="Consolas"/>
-          <w:b/>
-          <w:noProof/>
-          <w:lang w:val="en-GB" w:eastAsia="pl-PL"/>
-        </w:rPr>
-        <w:t>ifStatement</w:t>
-      </w:r>
-      <w:r>
-        <w:rPr>
-          <w:rFonts w:ascii="Consolas" w:hAnsi="Consolas"/>
-          <w:noProof/>
-          <w:lang w:val="en-GB" w:eastAsia="pl-PL"/>
-        </w:rPr>
-        <w:t xml:space="preserve"> = </w:t>
-      </w:r>
-      <w:r>
-        <w:rPr>
-          <w:rFonts w:ascii="Consolas" w:hAnsi="Consolas"/>
-          <w:noProof/>
-          <w:lang w:val="en-GB" w:eastAsia="pl-PL"/>
-        </w:rPr>
-        <w:t>"</w:t>
-      </w:r>
-      <w:r>
-        <w:rPr>
-          <w:rFonts w:ascii="Consolas" w:hAnsi="Consolas"/>
-          <w:noProof/>
-          <w:lang w:val="en-GB" w:eastAsia="pl-PL"/>
-        </w:rPr>
-        <w:t>if</w:t>
-      </w:r>
-      <w:r>
-        <w:rPr>
-          <w:rFonts w:ascii="Consolas" w:hAnsi="Consolas"/>
-          <w:noProof/>
-          <w:lang w:val="en-GB" w:eastAsia="pl-PL"/>
-        </w:rPr>
-        <w:t>"</w:t>
-      </w:r>
-      <w:r>
-        <w:rPr>
-          <w:rFonts w:ascii="Consolas" w:hAnsi="Consolas"/>
-          <w:noProof/>
-          <w:lang w:val="en-GB" w:eastAsia="pl-PL"/>
-        </w:rPr>
-        <w:t xml:space="preserve"> </w:t>
-      </w:r>
-      <w:r>
-        <w:rPr>
-          <w:rFonts w:ascii="Consolas" w:hAnsi="Consolas"/>
-          <w:noProof/>
-          <w:lang w:val="en-GB" w:eastAsia="pl-PL"/>
-        </w:rPr>
-        <w:t>"</w:t>
-      </w:r>
-      <w:r>
-        <w:rPr>
-          <w:rFonts w:ascii="Consolas" w:hAnsi="Consolas"/>
-          <w:noProof/>
-          <w:lang w:val="en-GB" w:eastAsia="pl-PL"/>
-        </w:rPr>
-        <w:t>(</w:t>
-      </w:r>
-      <w:r>
-        <w:rPr>
-          <w:rFonts w:ascii="Consolas" w:hAnsi="Consolas"/>
-          <w:noProof/>
-          <w:lang w:val="en-GB" w:eastAsia="pl-PL"/>
-        </w:rPr>
-        <w:t>"</w:t>
-      </w:r>
-      <w:r>
-        <w:rPr>
-          <w:rFonts w:ascii="Consolas" w:hAnsi="Consolas"/>
-          <w:noProof/>
-          <w:lang w:val="en-GB" w:eastAsia="pl-PL"/>
-        </w:rPr>
-        <w:t xml:space="preserve"> logicExpr </w:t>
-      </w:r>
-      <w:r>
-        <w:rPr>
-          <w:rFonts w:ascii="Consolas" w:hAnsi="Consolas"/>
-          <w:noProof/>
-          <w:lang w:val="en-GB" w:eastAsia="pl-PL"/>
-        </w:rPr>
-        <w:t>"</w:t>
-      </w:r>
-      <w:r>
-        <w:rPr>
-          <w:rFonts w:ascii="Consolas" w:hAnsi="Consolas"/>
-          <w:noProof/>
-          <w:lang w:val="en-GB" w:eastAsia="pl-PL"/>
-        </w:rPr>
-        <w:t>)</w:t>
-      </w:r>
-      <w:r>
-        <w:rPr>
-          <w:rFonts w:ascii="Consolas" w:hAnsi="Consolas"/>
-          <w:noProof/>
-          <w:lang w:val="en-GB" w:eastAsia="pl-PL"/>
-        </w:rPr>
-        <w:t>"</w:t>
-      </w:r>
-      <w:r>
-        <w:rPr>
-          <w:rFonts w:ascii="Consolas" w:hAnsi="Consolas"/>
-          <w:noProof/>
-          <w:lang w:val="en-GB" w:eastAsia="pl-PL"/>
-        </w:rPr>
-        <w:t xml:space="preserve"> statementBlock [ </w:t>
-      </w:r>
-      <w:r>
-        <w:rPr>
-          <w:rFonts w:ascii="Consolas" w:hAnsi="Consolas"/>
-          <w:noProof/>
-          <w:lang w:val="en-GB" w:eastAsia="pl-PL"/>
-        </w:rPr>
-        <w:t>"</w:t>
-      </w:r>
-      <w:r>
-        <w:rPr>
-          <w:rFonts w:ascii="Consolas" w:hAnsi="Consolas"/>
-          <w:noProof/>
-          <w:lang w:val="en-GB" w:eastAsia="pl-PL"/>
-        </w:rPr>
-        <w:t>else</w:t>
-      </w:r>
-      <w:r>
-        <w:rPr>
-          <w:rFonts w:ascii="Consolas" w:hAnsi="Consolas"/>
-          <w:noProof/>
-          <w:lang w:val="en-GB" w:eastAsia="pl-PL"/>
-        </w:rPr>
-        <w:t>"</w:t>
-      </w:r>
-      <w:r>
-        <w:rPr>
-          <w:rFonts w:ascii="Consolas" w:hAnsi="Consolas"/>
-          <w:noProof/>
-          <w:lang w:val="en-GB" w:eastAsia="pl-PL"/>
-        </w:rPr>
-        <w:t xml:space="preserve"> </w:t>
-      </w:r>
-      <w:r>
-        <w:rPr>
-          <w:rFonts w:ascii="Consolas" w:hAnsi="Consolas"/>
-          <w:noProof/>
-          <w:lang w:val="en-GB" w:eastAsia="pl-PL"/>
-        </w:rPr>
-        <w:t>statementBlock</w:t>
-      </w:r>
-      <w:r>
-        <w:rPr>
-          <w:rFonts w:ascii="Consolas" w:hAnsi="Consolas"/>
-          <w:noProof/>
-          <w:lang w:val="en-GB" w:eastAsia="pl-PL"/>
-        </w:rPr>
-        <w:t xml:space="preserve"> </w:t>
-      </w:r>
-      <w:r>
-        <w:rPr>
-          <w:rFonts w:ascii="Consolas" w:hAnsi="Consolas"/>
-          <w:noProof/>
-          <w:lang w:val="en-GB" w:eastAsia="pl-PL"/>
-        </w:rPr>
-        <w:t>]</w:t>
-      </w:r>
-      <w:r>
-        <w:rPr>
-          <w:rFonts w:ascii="Consolas" w:hAnsi="Consolas"/>
-          <w:noProof/>
-          <w:lang w:val="en-GB" w:eastAsia="pl-PL"/>
-        </w:rPr>
-        <w:t xml:space="preserve"> </w:t>
-      </w:r>
-      <w:r>
-        <w:rPr>
-          <w:rFonts w:ascii="Consolas" w:hAnsi="Consolas"/>
-          <w:noProof/>
-          <w:lang w:val="en-GB" w:eastAsia="pl-PL"/>
-        </w:rPr>
-        <w:t>;</w:t>
-      </w:r>
-    </w:p>
-    <w:p>
-      <w:pPr>
-        <w:pStyle w:val="Bezodstpw"/>
-        <w:rPr>
-          <w:rFonts w:ascii="Consolas" w:hAnsi="Consolas"/>
-          <w:noProof/>
-          <w:lang w:val="en-GB" w:eastAsia="pl-PL"/>
-        </w:rPr>
-      </w:pPr>
-      <w:r>
-        <w:rPr>
-          <w:rFonts w:ascii="Consolas" w:hAnsi="Consolas"/>
-          <w:b/>
-          <w:noProof/>
-          <w:lang w:val="en-GB" w:eastAsia="pl-PL"/>
-        </w:rPr>
-        <w:t>whileStatement</w:t>
-      </w:r>
-      <w:r>
-        <w:rPr>
-          <w:rFonts w:ascii="Consolas" w:hAnsi="Consolas"/>
-          <w:noProof/>
-          <w:lang w:val="en-GB" w:eastAsia="pl-PL"/>
-        </w:rPr>
-        <w:t xml:space="preserve"> = </w:t>
-      </w:r>
-      <w:r>
-        <w:rPr>
-          <w:rFonts w:ascii="Consolas" w:hAnsi="Consolas"/>
-          <w:noProof/>
-          <w:lang w:val="en-GB" w:eastAsia="pl-PL"/>
-        </w:rPr>
-        <w:t>"</w:t>
-      </w:r>
-      <w:r>
-        <w:rPr>
-          <w:rFonts w:ascii="Consolas" w:hAnsi="Consolas"/>
-          <w:noProof/>
-          <w:lang w:val="en-GB" w:eastAsia="pl-PL"/>
-        </w:rPr>
-        <w:t>while</w:t>
-      </w:r>
-      <w:r>
-        <w:rPr>
-          <w:rFonts w:ascii="Consolas" w:hAnsi="Consolas"/>
-          <w:noProof/>
-          <w:lang w:val="en-GB" w:eastAsia="pl-PL"/>
-        </w:rPr>
-        <w:t>"</w:t>
-      </w:r>
-      <w:r>
-        <w:rPr>
-          <w:rFonts w:ascii="Consolas" w:hAnsi="Consolas"/>
-          <w:noProof/>
-          <w:lang w:val="en-GB" w:eastAsia="pl-PL"/>
-        </w:rPr>
-        <w:t xml:space="preserve"> </w:t>
-      </w:r>
-      <w:r>
-        <w:rPr>
-          <w:rFonts w:ascii="Consolas" w:hAnsi="Consolas"/>
-          <w:noProof/>
-          <w:lang w:val="en-GB" w:eastAsia="pl-PL"/>
-        </w:rPr>
-        <w:t>"</w:t>
-      </w:r>
-      <w:r>
-        <w:rPr>
-          <w:rFonts w:ascii="Consolas" w:hAnsi="Consolas"/>
-          <w:noProof/>
-          <w:lang w:val="en-GB" w:eastAsia="pl-PL"/>
-        </w:rPr>
-        <w:t>(</w:t>
-      </w:r>
-      <w:r>
-        <w:rPr>
-          <w:rFonts w:ascii="Consolas" w:hAnsi="Consolas"/>
-          <w:noProof/>
-          <w:lang w:val="en-GB" w:eastAsia="pl-PL"/>
-        </w:rPr>
-        <w:t>"</w:t>
-      </w:r>
-      <w:r>
-        <w:rPr>
-          <w:rFonts w:ascii="Consolas" w:hAnsi="Consolas"/>
-          <w:noProof/>
-          <w:lang w:val="en-GB" w:eastAsia="pl-PL"/>
-        </w:rPr>
-        <w:t xml:space="preserve"> logicExpr </w:t>
-      </w:r>
-      <w:r>
-        <w:rPr>
-          <w:rFonts w:ascii="Consolas" w:hAnsi="Consolas"/>
-          <w:noProof/>
-          <w:lang w:val="en-GB" w:eastAsia="pl-PL"/>
-        </w:rPr>
-        <w:t>"</w:t>
-      </w:r>
-      <w:r>
-        <w:rPr>
-          <w:rFonts w:ascii="Consolas" w:hAnsi="Consolas"/>
-          <w:noProof/>
-          <w:lang w:val="en-GB" w:eastAsia="pl-PL"/>
-        </w:rPr>
-        <w:t>)</w:t>
-      </w:r>
-      <w:r>
-        <w:rPr>
-          <w:rFonts w:ascii="Consolas" w:hAnsi="Consolas"/>
-          <w:noProof/>
-          <w:lang w:val="en-GB" w:eastAsia="pl-PL"/>
-        </w:rPr>
-        <w:t>"</w:t>
-      </w:r>
-      <w:r>
-        <w:rPr>
-          <w:rFonts w:ascii="Consolas" w:hAnsi="Consolas"/>
-          <w:noProof/>
-          <w:lang w:val="en-GB" w:eastAsia="pl-PL"/>
-        </w:rPr>
-        <w:t xml:space="preserve"> statementBlock ;</w:t>
-      </w:r>
-    </w:p>
-    <w:p>
-      <w:pPr>
-        <w:pStyle w:val="Bezodstpw"/>
-        <w:rPr>
-          <w:rFonts w:ascii="Consolas" w:hAnsi="Consolas"/>
-          <w:noProof/>
-          <w:lang w:val="en-GB" w:eastAsia="pl-PL"/>
-        </w:rPr>
-      </w:pPr>
-      <w:r>
-        <w:rPr>
-          <w:rFonts w:ascii="Consolas" w:hAnsi="Consolas"/>
-          <w:b/>
-          <w:noProof/>
-          <w:lang w:val="en-GB" w:eastAsia="pl-PL"/>
-        </w:rPr>
-        <w:t>functionCall</w:t>
-      </w:r>
-      <w:r>
-        <w:rPr>
-          <w:rFonts w:ascii="Consolas" w:hAnsi="Consolas"/>
-          <w:noProof/>
-          <w:lang w:val="en-GB" w:eastAsia="pl-PL"/>
-        </w:rPr>
-        <w:t xml:space="preserve"> = identifier </w:t>
-      </w:r>
-      <w:r>
-        <w:rPr>
-          <w:rFonts w:ascii="Consolas" w:hAnsi="Consolas"/>
-          <w:noProof/>
-          <w:lang w:val="en-GB" w:eastAsia="pl-PL"/>
-        </w:rPr>
-        <w:t>arguments</w:t>
-      </w:r>
-      <w:r>
-        <w:rPr>
-          <w:rFonts w:ascii="Consolas" w:hAnsi="Consolas"/>
-          <w:noProof/>
-          <w:lang w:val="en-GB" w:eastAsia="pl-PL"/>
-        </w:rPr>
-        <w:t xml:space="preserve"> </w:t>
-      </w:r>
-      <w:r>
-        <w:rPr>
-          <w:rFonts w:ascii="Consolas" w:hAnsi="Consolas"/>
-          <w:noProof/>
-          <w:lang w:val="en-GB" w:eastAsia="pl-PL"/>
-        </w:rPr>
-        <w:t>;</w:t>
-      </w:r>
-    </w:p>
-    <w:p>
-      <w:pPr>
-        <w:pStyle w:val="Bezodstpw"/>
-        <w:rPr>
-          <w:rFonts w:ascii="Consolas" w:hAnsi="Consolas"/>
-          <w:noProof/>
-          <w:lang w:val="en-GB" w:eastAsia="pl-PL"/>
-        </w:rPr>
-      </w:pPr>
-      <w:r>
-        <w:rPr>
-          <w:rFonts w:ascii="Consolas" w:hAnsi="Consolas"/>
-          <w:b/>
-          <w:noProof/>
-          <w:lang w:val="en-GB" w:eastAsia="pl-PL"/>
-        </w:rPr>
-        <w:t>arguments</w:t>
-      </w:r>
-      <w:r>
-        <w:rPr>
-          <w:rFonts w:ascii="Consolas" w:hAnsi="Consolas" w:cs="Cambria Math"/>
-          <w:noProof/>
-          <w:lang w:val="en-GB" w:eastAsia="pl-PL"/>
-        </w:rPr>
-        <w:t>​</w:t>
-      </w:r>
-      <w:r>
-        <w:rPr>
-          <w:rFonts w:ascii="Consolas" w:hAnsi="Consolas"/>
-          <w:noProof/>
-          <w:lang w:val="en-GB" w:eastAsia="pl-PL"/>
-        </w:rPr>
-        <w:t xml:space="preserve"> </w:t>
-      </w:r>
-      <w:r>
-        <w:rPr>
-          <w:rFonts w:ascii="Consolas" w:hAnsi="Consolas"/>
-          <w:noProof/>
-          <w:lang w:val="en-GB" w:eastAsia="pl-PL"/>
-        </w:rPr>
-        <w:t xml:space="preserve">= </w:t>
-      </w:r>
-      <w:r>
-        <w:rPr>
-          <w:rFonts w:ascii="Consolas" w:hAnsi="Consolas"/>
-          <w:noProof/>
-          <w:lang w:val="en-GB" w:eastAsia="pl-PL"/>
-        </w:rPr>
-        <w:t>"</w:t>
-      </w:r>
-      <w:r>
-        <w:rPr>
-          <w:rFonts w:ascii="Consolas" w:hAnsi="Consolas"/>
-          <w:noProof/>
-          <w:lang w:val="en-GB" w:eastAsia="pl-PL"/>
-        </w:rPr>
-        <w:t>(</w:t>
-      </w:r>
-      <w:r>
-        <w:rPr>
-          <w:rFonts w:ascii="Consolas" w:hAnsi="Consolas"/>
-          <w:noProof/>
-          <w:lang w:val="en-GB" w:eastAsia="pl-PL"/>
-        </w:rPr>
-        <w:t>"</w:t>
-      </w:r>
-      <w:r>
-        <w:rPr>
-          <w:rFonts w:ascii="Consolas" w:hAnsi="Consolas"/>
-          <w:noProof/>
-          <w:lang w:val="en-GB" w:eastAsia="pl-PL"/>
-        </w:rPr>
-        <w:t xml:space="preserve"> </w:t>
-      </w:r>
-      <w:r>
-        <w:rPr>
-          <w:rFonts w:ascii="Consolas" w:hAnsi="Consolas"/>
-          <w:noProof/>
-          <w:lang w:val="en-GB" w:eastAsia="pl-PL"/>
-        </w:rPr>
-        <w:t>[</w:t>
-      </w:r>
-      <w:r>
-        <w:rPr>
-          <w:rFonts w:ascii="Consolas" w:hAnsi="Consolas"/>
-          <w:noProof/>
-          <w:lang w:val="en-GB" w:eastAsia="pl-PL"/>
-        </w:rPr>
-        <w:t xml:space="preserve"> logicExpr </w:t>
-      </w:r>
-      <w:r>
-        <w:rPr>
-          <w:rFonts w:ascii="Consolas" w:hAnsi="Consolas"/>
-          <w:noProof/>
-          <w:lang w:val="en-GB" w:eastAsia="pl-PL"/>
-        </w:rPr>
         <w:t xml:space="preserve">{ </w:t>
       </w:r>
       <w:r>
@@ -2400,1919 +1299,15 @@
           <w:noProof/>
           <w:lang w:val="en-GB" w:eastAsia="pl-PL"/>
         </w:rPr>
-        <w:t>"</w:t>
-      </w:r>
-      <w:r>
-        <w:rPr>
-          <w:rFonts w:ascii="Consolas" w:hAnsi="Consolas"/>
-          <w:noProof/>
-          <w:lang w:val="en-GB" w:eastAsia="pl-PL"/>
-        </w:rPr>
-        <w:t>,</w:t>
-      </w:r>
-      <w:r>
-        <w:rPr>
-          <w:rFonts w:ascii="Consolas" w:hAnsi="Consolas"/>
-          <w:noProof/>
-          <w:lang w:val="en-GB" w:eastAsia="pl-PL"/>
-        </w:rPr>
-        <w:t>"</w:t>
-      </w:r>
-      <w:r>
-        <w:rPr>
-          <w:rFonts w:ascii="Consolas" w:hAnsi="Consolas"/>
-          <w:noProof/>
-          <w:lang w:val="en-GB" w:eastAsia="pl-PL"/>
-        </w:rPr>
-        <w:t xml:space="preserve"> </w:t>
-      </w:r>
-      <w:r>
-        <w:rPr>
-          <w:rFonts w:ascii="Consolas" w:hAnsi="Consolas"/>
-          <w:noProof/>
-          <w:lang w:val="en-GB" w:eastAsia="pl-PL"/>
-        </w:rPr>
-        <w:t xml:space="preserve">logicExpr </w:t>
-      </w:r>
-      <w:r>
-        <w:rPr>
-          <w:rFonts w:ascii="Consolas" w:hAnsi="Consolas"/>
-          <w:noProof/>
-          <w:lang w:val="en-GB" w:eastAsia="pl-PL"/>
-        </w:rPr>
-        <w:t>} ]</w:t>
-      </w:r>
-      <w:r>
-        <w:rPr>
-          <w:rFonts w:ascii="Consolas" w:hAnsi="Consolas"/>
-          <w:noProof/>
-          <w:lang w:val="en-GB" w:eastAsia="pl-PL"/>
-        </w:rPr>
-        <w:t xml:space="preserve"> </w:t>
-      </w:r>
-      <w:r>
-        <w:rPr>
-          <w:rFonts w:ascii="Consolas" w:hAnsi="Consolas"/>
-          <w:noProof/>
-          <w:lang w:val="en-GB" w:eastAsia="pl-PL"/>
-        </w:rPr>
-        <w:t>"</w:t>
-      </w:r>
-      <w:r>
-        <w:rPr>
-          <w:rFonts w:ascii="Consolas" w:hAnsi="Consolas"/>
-          <w:noProof/>
-          <w:lang w:val="en-GB" w:eastAsia="pl-PL"/>
-        </w:rPr>
-        <w:t>)</w:t>
-      </w:r>
-      <w:r>
-        <w:rPr>
-          <w:rFonts w:ascii="Consolas" w:hAnsi="Consolas"/>
-          <w:noProof/>
-          <w:lang w:val="en-GB" w:eastAsia="pl-PL"/>
-        </w:rPr>
-        <w:t>"</w:t>
-      </w:r>
-      <w:r>
-        <w:rPr>
-          <w:rFonts w:ascii="Consolas" w:hAnsi="Consolas"/>
-          <w:noProof/>
-          <w:lang w:val="en-GB" w:eastAsia="pl-PL"/>
-        </w:rPr>
-        <w:t xml:space="preserve"> ;</w:t>
-      </w:r>
-    </w:p>
-    <w:p>
-      <w:pPr>
-        <w:pStyle w:val="Bezodstpw"/>
-        <w:rPr>
-          <w:rFonts w:ascii="Consolas" w:hAnsi="Consolas"/>
-          <w:noProof/>
-          <w:lang w:val="en-GB" w:eastAsia="pl-PL"/>
-        </w:rPr>
-      </w:pPr>
-      <w:r>
-        <w:rPr>
-          <w:rFonts w:ascii="Consolas" w:hAnsi="Consolas"/>
-          <w:b/>
-          <w:noProof/>
-          <w:lang w:val="en-GB" w:eastAsia="pl-PL"/>
-        </w:rPr>
-        <w:t>printStat</w:t>
-      </w:r>
-      <w:r>
-        <w:rPr>
-          <w:rFonts w:ascii="Consolas" w:hAnsi="Consolas"/>
-          <w:b/>
+        <w:t>initStatem</w:t>
+      </w:r>
+      <w:r>
+        <w:rPr>
+          <w:rFonts w:ascii="Consolas" w:hAnsi="Consolas"/>
           <w:noProof/>
           <w:lang w:val="en-GB" w:eastAsia="pl-PL"/>
         </w:rPr>
         <w:t>e</w:t>
-      </w:r>
-      <w:r>
-        <w:rPr>
-          <w:rFonts w:ascii="Consolas" w:hAnsi="Consolas"/>
-          <w:b/>
-          <w:noProof/>
-          <w:lang w:val="en-GB" w:eastAsia="pl-PL"/>
-        </w:rPr>
-        <w:t>ment</w:t>
-      </w:r>
-      <w:r>
-        <w:rPr>
-          <w:rFonts w:ascii="Consolas" w:hAnsi="Consolas"/>
-          <w:noProof/>
-          <w:lang w:val="en-GB" w:eastAsia="pl-PL"/>
-        </w:rPr>
-        <w:t xml:space="preserve"> = "print" "(" (</w:t>
-      </w:r>
-      <w:r>
-        <w:rPr>
-          <w:rFonts w:ascii="Consolas" w:hAnsi="Consolas"/>
-          <w:noProof/>
-          <w:lang w:val="en-GB" w:eastAsia="pl-PL"/>
-        </w:rPr>
-        <w:t>logicExpr</w:t>
-      </w:r>
-      <w:r>
-        <w:rPr>
-          <w:rFonts w:ascii="Consolas" w:hAnsi="Consolas"/>
-          <w:noProof/>
-          <w:lang w:val="en-GB" w:eastAsia="pl-PL"/>
-        </w:rPr>
-        <w:t xml:space="preserve"> | stringLiteral) {","</w:t>
-      </w:r>
-      <w:r>
-        <w:rPr>
-          <w:rFonts w:ascii="Consolas" w:hAnsi="Consolas"/>
-          <w:noProof/>
-          <w:lang w:val="en-GB" w:eastAsia="pl-PL"/>
-        </w:rPr>
-        <w:t xml:space="preserve"> </w:t>
-      </w:r>
-      <w:r>
-        <w:rPr>
-          <w:rFonts w:ascii="Consolas" w:hAnsi="Consolas"/>
-          <w:noProof/>
-          <w:lang w:val="en-GB" w:eastAsia="pl-PL"/>
-        </w:rPr>
-        <w:t>logicExpr</w:t>
-      </w:r>
-      <w:r>
-        <w:rPr>
-          <w:rFonts w:ascii="Consolas" w:hAnsi="Consolas"/>
-          <w:noProof/>
-          <w:lang w:val="en-GB" w:eastAsia="pl-PL"/>
-        </w:rPr>
-        <w:t xml:space="preserve"> | </w:t>
-      </w:r>
-      <w:r>
-        <w:rPr>
-          <w:rFonts w:ascii="Consolas" w:hAnsi="Consolas"/>
-          <w:noProof/>
-          <w:lang w:val="en-GB" w:eastAsia="pl-PL"/>
-        </w:rPr>
-        <w:tab/>
-        <w:t>stringLiteral } ")" ";"</w:t>
-      </w:r>
-    </w:p>
-    <w:p>
-      <w:pPr>
-        <w:pStyle w:val="Bezodstpw"/>
-        <w:rPr>
-          <w:rFonts w:ascii="Consolas" w:hAnsi="Consolas"/>
-          <w:noProof/>
-          <w:lang w:val="en-GB" w:eastAsia="pl-PL"/>
-        </w:rPr>
-      </w:pPr>
-    </w:p>
-    <w:p>
-      <w:pPr>
-        <w:pStyle w:val="Bezodstpw"/>
-        <w:rPr>
-          <w:rFonts w:ascii="Consolas" w:hAnsi="Consolas"/>
-          <w:noProof/>
-          <w:lang w:val="en-GB" w:eastAsia="pl-PL"/>
-        </w:rPr>
-      </w:pPr>
-      <w:r>
-        <w:rPr>
-          <w:rFonts w:ascii="Consolas" w:hAnsi="Consolas"/>
-          <w:b/>
-          <w:noProof/>
-          <w:lang w:val="en-GB" w:eastAsia="pl-PL"/>
-        </w:rPr>
-        <w:t>logicExpr</w:t>
-      </w:r>
-      <w:r>
-        <w:rPr>
-          <w:rFonts w:ascii="Consolas" w:hAnsi="Consolas" w:cs="Cambria Math"/>
-          <w:noProof/>
-          <w:lang w:val="en-GB" w:eastAsia="pl-PL"/>
-        </w:rPr>
-        <w:t>​</w:t>
-      </w:r>
-      <w:r>
-        <w:rPr>
-          <w:rFonts w:ascii="Consolas" w:hAnsi="Consolas"/>
-          <w:noProof/>
-          <w:lang w:val="en-GB" w:eastAsia="pl-PL"/>
-        </w:rPr>
-        <w:t xml:space="preserve"> = andExpr { orOp andExpr } ;</w:t>
-      </w:r>
-    </w:p>
-    <w:p>
-      <w:pPr>
-        <w:pStyle w:val="Bezodstpw"/>
-        <w:rPr>
-          <w:rFonts w:ascii="Consolas" w:hAnsi="Consolas"/>
-          <w:strike/>
-          <w:noProof/>
-          <w:lang w:val="en-GB" w:eastAsia="pl-PL"/>
-        </w:rPr>
-      </w:pPr>
-      <w:r>
-        <w:rPr>
-          <w:rFonts w:ascii="Consolas" w:hAnsi="Consolas"/>
-          <w:b/>
-          <w:noProof/>
-          <w:lang w:val="en-GB" w:eastAsia="pl-PL"/>
-        </w:rPr>
-        <w:t>andExpr</w:t>
-      </w:r>
-      <w:r>
-        <w:rPr>
-          <w:rFonts w:ascii="Consolas" w:hAnsi="Consolas" w:cs="Cambria Math"/>
-          <w:noProof/>
-          <w:lang w:val="en-GB" w:eastAsia="pl-PL"/>
-        </w:rPr>
-        <w:t>​</w:t>
-      </w:r>
-      <w:r>
-        <w:rPr>
-          <w:rFonts w:ascii="Consolas" w:hAnsi="Consolas"/>
-          <w:noProof/>
-          <w:lang w:val="en-GB" w:eastAsia="pl-PL"/>
-        </w:rPr>
-        <w:t xml:space="preserve"> = </w:t>
-      </w:r>
-      <w:r>
-        <w:rPr>
-          <w:rFonts w:ascii="Consolas" w:hAnsi="Consolas"/>
-          <w:noProof/>
-          <w:lang w:val="en-GB" w:eastAsia="pl-PL"/>
-        </w:rPr>
-        <w:t>relationalExpr {</w:t>
-      </w:r>
-      <w:r>
-        <w:rPr>
-          <w:rFonts w:ascii="Consolas" w:hAnsi="Consolas"/>
-          <w:noProof/>
-          <w:lang w:val="en-GB" w:eastAsia="pl-PL"/>
-        </w:rPr>
-        <w:t xml:space="preserve"> andOp </w:t>
-      </w:r>
-      <w:r>
-        <w:rPr>
-          <w:rFonts w:ascii="Consolas" w:hAnsi="Consolas"/>
-          <w:noProof/>
-          <w:lang w:val="en-GB" w:eastAsia="pl-PL"/>
-        </w:rPr>
-        <w:t xml:space="preserve">relationalExpr </w:t>
-      </w:r>
-      <w:r>
-        <w:rPr>
-          <w:rFonts w:ascii="Consolas" w:hAnsi="Consolas"/>
-          <w:noProof/>
-          <w:lang w:val="en-GB" w:eastAsia="pl-PL"/>
-        </w:rPr>
-        <w:t>} ;</w:t>
-      </w:r>
-    </w:p>
-    <w:p>
-      <w:pPr>
-        <w:pStyle w:val="Bezodstpw"/>
-        <w:rPr>
-          <w:rFonts w:ascii="Consolas" w:hAnsi="Consolas"/>
-          <w:noProof/>
-          <w:lang w:val="en-GB" w:eastAsia="pl-PL"/>
-        </w:rPr>
-      </w:pPr>
-      <w:r>
-        <w:rPr>
-          <w:rFonts w:ascii="Consolas" w:hAnsi="Consolas"/>
-          <w:b/>
-          <w:noProof/>
-          <w:lang w:val="en-GB" w:eastAsia="pl-PL"/>
-        </w:rPr>
-        <w:t>relationalExpr</w:t>
-      </w:r>
-      <w:r>
-        <w:rPr>
-          <w:rFonts w:ascii="Consolas" w:hAnsi="Consolas"/>
-          <w:noProof/>
-          <w:lang w:val="en-GB" w:eastAsia="pl-PL"/>
-        </w:rPr>
-        <w:t xml:space="preserve"> </w:t>
-      </w:r>
-      <w:r>
-        <w:rPr>
-          <w:rFonts w:ascii="Consolas" w:hAnsi="Consolas" w:cs="Cambria Math"/>
-          <w:noProof/>
-          <w:lang w:val="en-GB" w:eastAsia="pl-PL"/>
-        </w:rPr>
-        <w:t>​</w:t>
-      </w:r>
-      <w:r>
-        <w:rPr>
-          <w:rFonts w:ascii="Consolas" w:hAnsi="Consolas"/>
-          <w:noProof/>
-          <w:lang w:val="en-GB" w:eastAsia="pl-PL"/>
-        </w:rPr>
-        <w:t xml:space="preserve">= baseLogicExpr </w:t>
-      </w:r>
-      <w:r>
-        <w:rPr>
-          <w:rFonts w:ascii="Consolas" w:hAnsi="Consolas"/>
-          <w:noProof/>
-          <w:lang w:val="en-GB" w:eastAsia="pl-PL"/>
-        </w:rPr>
-        <w:t>[ relationOp baseLogicExpr ]</w:t>
-      </w:r>
-      <w:r>
-        <w:rPr>
-          <w:rFonts w:ascii="Consolas" w:hAnsi="Consolas"/>
-          <w:noProof/>
-          <w:lang w:val="en-GB" w:eastAsia="pl-PL"/>
-        </w:rPr>
-        <w:t xml:space="preserve"> ;</w:t>
-      </w:r>
-    </w:p>
-    <w:p>
-      <w:pPr>
-        <w:pStyle w:val="Bezodstpw"/>
-        <w:rPr>
-          <w:rFonts w:ascii="Consolas" w:hAnsi="Consolas"/>
-          <w:noProof/>
-          <w:lang w:val="en-GB" w:eastAsia="pl-PL"/>
-        </w:rPr>
-      </w:pPr>
-      <w:r>
-        <w:rPr>
-          <w:rFonts w:ascii="Consolas" w:hAnsi="Consolas"/>
-          <w:b/>
-          <w:noProof/>
-          <w:lang w:val="en-GB" w:eastAsia="pl-PL"/>
-        </w:rPr>
-        <w:t>baseLogicExpr</w:t>
-      </w:r>
-      <w:r>
-        <w:rPr>
-          <w:rFonts w:ascii="Consolas" w:hAnsi="Consolas" w:cs="Cambria Math"/>
-          <w:noProof/>
-          <w:lang w:val="en-GB" w:eastAsia="pl-PL"/>
-        </w:rPr>
-        <w:t>​</w:t>
-      </w:r>
-      <w:r>
-        <w:rPr>
-          <w:rFonts w:ascii="Consolas" w:hAnsi="Consolas"/>
-          <w:noProof/>
-          <w:lang w:val="en-GB" w:eastAsia="pl-PL"/>
-        </w:rPr>
-        <w:t xml:space="preserve"> = [ unaryLogicOp ] (mathExpr </w:t>
-      </w:r>
-      <w:r>
-        <w:rPr>
-          <w:rFonts w:ascii="Consolas" w:hAnsi="Consolas"/>
-          <w:strike/>
-          <w:noProof/>
-          <w:lang w:val="en-GB" w:eastAsia="pl-PL"/>
-        </w:rPr>
-        <w:t>| parenthLogicExpr</w:t>
-      </w:r>
-      <w:r>
-        <w:rPr>
-          <w:rFonts w:ascii="Consolas" w:hAnsi="Consolas"/>
-          <w:noProof/>
-          <w:lang w:val="en-GB" w:eastAsia="pl-PL"/>
-        </w:rPr>
-        <w:t>);</w:t>
-      </w:r>
-    </w:p>
-    <w:p>
-      <w:pPr>
-        <w:pStyle w:val="Bezodstpw"/>
-        <w:rPr>
-          <w:rFonts w:ascii="Consolas" w:hAnsi="Consolas"/>
-          <w:lang w:val="en-GB"/>
-        </w:rPr>
-      </w:pPr>
-    </w:p>
-    <w:p>
-      <w:pPr>
-        <w:pStyle w:val="Bezodstpw"/>
-        <w:rPr>
-          <w:rFonts w:ascii="Consolas" w:hAnsi="Consolas"/>
-          <w:noProof/>
-          <w:lang w:val="en-GB" w:eastAsia="pl-PL"/>
-        </w:rPr>
-      </w:pPr>
-      <w:r>
-        <w:rPr>
-          <w:rFonts w:ascii="Consolas" w:hAnsi="Consolas"/>
-          <w:b/>
-          <w:noProof/>
-          <w:lang w:val="en-GB" w:eastAsia="pl-PL"/>
-        </w:rPr>
-        <w:t>mathExpr</w:t>
-      </w:r>
-      <w:r>
-        <w:rPr>
-          <w:rFonts w:ascii="Consolas" w:hAnsi="Consolas"/>
-          <w:noProof/>
-          <w:lang w:val="en-GB" w:eastAsia="pl-PL"/>
-        </w:rPr>
-        <w:t xml:space="preserve"> = multiplicativeExpr</w:t>
-      </w:r>
-      <w:r>
-        <w:rPr>
-          <w:rFonts w:ascii="Consolas" w:hAnsi="Consolas"/>
-          <w:noProof/>
-          <w:lang w:val="en-GB" w:eastAsia="pl-PL"/>
-        </w:rPr>
-        <w:t xml:space="preserve"> </w:t>
-      </w:r>
-      <w:r>
-        <w:rPr>
-          <w:rFonts w:ascii="Consolas" w:hAnsi="Consolas"/>
-          <w:noProof/>
-          <w:lang w:val="en-GB" w:eastAsia="pl-PL"/>
-        </w:rPr>
-        <w:t>{ additiveOp</w:t>
-      </w:r>
-      <w:r>
-        <w:rPr>
-          <w:rFonts w:ascii="Consolas" w:hAnsi="Consolas"/>
-          <w:noProof/>
-          <w:lang w:val="en-GB" w:eastAsia="pl-PL"/>
-        </w:rPr>
-        <w:t xml:space="preserve"> multiplicativeExpr } ;</w:t>
-      </w:r>
-    </w:p>
-    <w:p>
-      <w:pPr>
-        <w:pStyle w:val="Bezodstpw"/>
-        <w:rPr>
-          <w:rFonts w:ascii="Consolas" w:hAnsi="Consolas"/>
-          <w:noProof/>
-          <w:lang w:val="en-GB" w:eastAsia="pl-PL"/>
-        </w:rPr>
-      </w:pPr>
-      <w:r>
-        <w:rPr>
-          <w:rFonts w:ascii="Consolas" w:hAnsi="Consolas"/>
-          <w:b/>
-          <w:noProof/>
-          <w:lang w:val="en-GB" w:eastAsia="pl-PL"/>
-        </w:rPr>
-        <w:t>multiplicativeExpr</w:t>
-      </w:r>
-      <w:r>
-        <w:rPr>
-          <w:rFonts w:ascii="Consolas" w:hAnsi="Consolas"/>
-          <w:noProof/>
-          <w:lang w:val="en-GB" w:eastAsia="pl-PL"/>
-        </w:rPr>
-        <w:t xml:space="preserve"> </w:t>
-      </w:r>
-      <w:r>
-        <w:rPr>
-          <w:rFonts w:ascii="Consolas" w:hAnsi="Consolas" w:cs="Cambria Math"/>
-          <w:noProof/>
-          <w:lang w:val="en-GB" w:eastAsia="pl-PL"/>
-        </w:rPr>
-        <w:t>​</w:t>
-      </w:r>
-      <w:r>
-        <w:rPr>
-          <w:rFonts w:ascii="Consolas" w:hAnsi="Consolas"/>
-          <w:noProof/>
-          <w:lang w:val="en-GB" w:eastAsia="pl-PL"/>
-        </w:rPr>
-        <w:t xml:space="preserve">= </w:t>
-      </w:r>
-      <w:r>
-        <w:rPr>
-          <w:rFonts w:ascii="Consolas" w:hAnsi="Consolas"/>
-          <w:noProof/>
-          <w:lang w:val="en-GB" w:eastAsia="pl-PL"/>
-        </w:rPr>
-        <w:t>b</w:t>
-      </w:r>
-      <w:r>
-        <w:rPr>
-          <w:rFonts w:ascii="Consolas" w:hAnsi="Consolas"/>
-          <w:noProof/>
-          <w:lang w:val="en-GB" w:eastAsia="pl-PL"/>
-        </w:rPr>
-        <w:t xml:space="preserve">aseMathExpr </w:t>
-      </w:r>
-      <w:r>
-        <w:rPr>
-          <w:rFonts w:ascii="Consolas" w:hAnsi="Consolas"/>
-          <w:noProof/>
-          <w:lang w:val="en-GB" w:eastAsia="pl-PL"/>
-        </w:rPr>
-        <w:t xml:space="preserve">{ multiplicativeOp </w:t>
-      </w:r>
-      <w:r>
-        <w:rPr>
-          <w:rFonts w:ascii="Consolas" w:hAnsi="Consolas"/>
-          <w:noProof/>
-          <w:lang w:val="en-GB" w:eastAsia="pl-PL"/>
-        </w:rPr>
-        <w:t>b</w:t>
-      </w:r>
-      <w:r>
-        <w:rPr>
-          <w:rFonts w:ascii="Consolas" w:hAnsi="Consolas"/>
-          <w:noProof/>
-          <w:lang w:val="en-GB" w:eastAsia="pl-PL"/>
-        </w:rPr>
-        <w:t xml:space="preserve">aseMathExpr </w:t>
-      </w:r>
-      <w:r>
-        <w:rPr>
-          <w:rFonts w:ascii="Consolas" w:hAnsi="Consolas"/>
-          <w:noProof/>
-          <w:lang w:val="en-GB" w:eastAsia="pl-PL"/>
-        </w:rPr>
-        <w:t>} ;</w:t>
-      </w:r>
-    </w:p>
-    <w:p>
-      <w:pPr>
-        <w:pStyle w:val="Bezodstpw"/>
-        <w:rPr>
-          <w:rFonts w:ascii="Consolas" w:hAnsi="Consolas"/>
-          <w:noProof/>
-          <w:lang w:val="en-GB" w:eastAsia="pl-PL"/>
-        </w:rPr>
-      </w:pPr>
-      <w:r>
-        <w:rPr>
-          <w:rFonts w:ascii="Consolas" w:hAnsi="Consolas"/>
-          <w:b/>
-          <w:noProof/>
-          <w:lang w:val="en-GB" w:eastAsia="pl-PL"/>
-        </w:rPr>
-        <w:t>b</w:t>
-      </w:r>
-      <w:r>
-        <w:rPr>
-          <w:rFonts w:ascii="Consolas" w:hAnsi="Consolas"/>
-          <w:b/>
-          <w:noProof/>
-          <w:lang w:val="en-GB" w:eastAsia="pl-PL"/>
-        </w:rPr>
-        <w:t>aseMath</w:t>
-      </w:r>
-      <w:r>
-        <w:rPr>
-          <w:rFonts w:ascii="Consolas" w:hAnsi="Consolas"/>
-          <w:b/>
-          <w:noProof/>
-          <w:lang w:val="en-GB" w:eastAsia="pl-PL"/>
-        </w:rPr>
-        <w:t>Expr</w:t>
-      </w:r>
-      <w:r>
-        <w:rPr>
-          <w:rFonts w:ascii="Consolas" w:hAnsi="Consolas"/>
-          <w:noProof/>
-          <w:lang w:val="en-GB" w:eastAsia="pl-PL"/>
-        </w:rPr>
-        <w:t xml:space="preserve"> </w:t>
-      </w:r>
-      <w:r>
-        <w:rPr>
-          <w:rFonts w:ascii="Consolas" w:hAnsi="Consolas" w:cs="Cambria Math"/>
-          <w:noProof/>
-          <w:lang w:val="en-GB" w:eastAsia="pl-PL"/>
-        </w:rPr>
-        <w:t>​</w:t>
-      </w:r>
-      <w:r>
-        <w:rPr>
-          <w:rFonts w:ascii="Consolas" w:hAnsi="Consolas"/>
-          <w:noProof/>
-          <w:lang w:val="en-GB" w:eastAsia="pl-PL"/>
-        </w:rPr>
-        <w:t xml:space="preserve">= </w:t>
-      </w:r>
-      <w:r>
-        <w:rPr>
-          <w:rFonts w:ascii="Consolas" w:hAnsi="Consolas"/>
-          <w:noProof/>
-          <w:lang w:val="en-GB" w:eastAsia="pl-PL"/>
-        </w:rPr>
-        <w:t>[</w:t>
-      </w:r>
-      <w:r>
-        <w:rPr>
-          <w:rFonts w:ascii="Consolas" w:hAnsi="Consolas"/>
-          <w:noProof/>
-          <w:lang w:val="en-GB" w:eastAsia="pl-PL"/>
-        </w:rPr>
-        <w:t>unaryMathOp</w:t>
-      </w:r>
-      <w:r>
-        <w:rPr>
-          <w:rFonts w:ascii="Consolas" w:hAnsi="Consolas"/>
-          <w:noProof/>
-          <w:lang w:val="en-GB" w:eastAsia="pl-PL"/>
-        </w:rPr>
-        <w:t xml:space="preserve"> ] </w:t>
-      </w:r>
-      <w:r>
-        <w:rPr>
-          <w:rFonts w:ascii="Consolas" w:hAnsi="Consolas"/>
-          <w:noProof/>
-          <w:lang w:val="en-GB" w:eastAsia="pl-PL"/>
-        </w:rPr>
-        <w:t>(</w:t>
-      </w:r>
-      <w:r>
-        <w:rPr>
-          <w:rFonts w:ascii="Consolas" w:hAnsi="Consolas"/>
-          <w:noProof/>
-          <w:lang w:val="en-GB" w:eastAsia="pl-PL"/>
-        </w:rPr>
-        <w:t>value</w:t>
-      </w:r>
-      <w:r>
-        <w:rPr>
-          <w:rFonts w:ascii="Consolas" w:hAnsi="Consolas"/>
-          <w:noProof/>
-          <w:lang w:val="en-GB" w:eastAsia="pl-PL"/>
-        </w:rPr>
-        <w:t xml:space="preserve"> </w:t>
-      </w:r>
-      <w:r>
-        <w:rPr>
-          <w:rFonts w:ascii="Consolas" w:hAnsi="Consolas"/>
-          <w:noProof/>
-          <w:lang w:val="en-GB" w:eastAsia="pl-PL"/>
-        </w:rPr>
-        <w:t>|</w:t>
-      </w:r>
-      <w:r>
-        <w:rPr>
-          <w:rFonts w:ascii="Consolas" w:hAnsi="Consolas"/>
-          <w:noProof/>
-          <w:lang w:val="en-GB" w:eastAsia="pl-PL"/>
-        </w:rPr>
-        <w:t xml:space="preserve"> </w:t>
-      </w:r>
-      <w:r>
-        <w:rPr>
-          <w:rFonts w:ascii="Consolas" w:hAnsi="Consolas"/>
-          <w:strike/>
-          <w:noProof/>
-          <w:lang w:val="en-GB" w:eastAsia="pl-PL"/>
-        </w:rPr>
-        <w:t>parenthMathExpr</w:t>
-      </w:r>
-      <w:r>
-        <w:rPr>
-          <w:rFonts w:ascii="Consolas" w:hAnsi="Consolas"/>
-          <w:noProof/>
-          <w:lang w:val="en-GB" w:eastAsia="pl-PL"/>
-        </w:rPr>
-        <w:t xml:space="preserve"> </w:t>
-      </w:r>
-      <w:r>
-        <w:rPr>
-          <w:rFonts w:ascii="Consolas" w:hAnsi="Consolas"/>
-          <w:noProof/>
-          <w:lang w:val="en-GB" w:eastAsia="pl-PL"/>
-        </w:rPr>
-        <w:t>parent</w:t>
-      </w:r>
-      <w:r>
-        <w:rPr>
-          <w:rFonts w:ascii="Consolas" w:hAnsi="Consolas"/>
-          <w:noProof/>
-          <w:lang w:val="en-GB" w:eastAsia="pl-PL"/>
-        </w:rPr>
-        <w:t>LogicExpr</w:t>
-      </w:r>
-      <w:r>
-        <w:rPr>
-          <w:rFonts w:ascii="Consolas" w:hAnsi="Consolas"/>
-          <w:noProof/>
-          <w:lang w:val="en-GB" w:eastAsia="pl-PL"/>
-        </w:rPr>
-        <w:t>)</w:t>
-      </w:r>
-      <w:r>
-        <w:rPr>
-          <w:rFonts w:ascii="Consolas" w:hAnsi="Consolas"/>
-          <w:noProof/>
-          <w:lang w:val="en-GB" w:eastAsia="pl-PL"/>
-        </w:rPr>
-        <w:t xml:space="preserve"> ;</w:t>
-      </w:r>
-    </w:p>
-    <w:p>
-      <w:pPr>
-        <w:pStyle w:val="Bezodstpw"/>
-        <w:rPr>
-          <w:rFonts w:ascii="Consolas" w:hAnsi="Consolas"/>
-          <w:strike/>
-          <w:noProof/>
-          <w:lang w:val="en-GB" w:eastAsia="pl-PL"/>
-        </w:rPr>
-      </w:pPr>
-      <w:r>
-        <w:rPr>
-          <w:rFonts w:ascii="Consolas" w:hAnsi="Consolas"/>
-          <w:b/>
-          <w:strike/>
-          <w:noProof/>
-          <w:lang w:val="en-GB" w:eastAsia="pl-PL"/>
-        </w:rPr>
-        <w:t>parenth</w:t>
-      </w:r>
-      <w:r>
-        <w:rPr>
-          <w:rFonts w:ascii="Consolas" w:hAnsi="Consolas"/>
-          <w:b/>
-          <w:strike/>
-          <w:noProof/>
-          <w:lang w:val="en-GB" w:eastAsia="pl-PL"/>
-        </w:rPr>
-        <w:t>Math</w:t>
-      </w:r>
-      <w:r>
-        <w:rPr>
-          <w:rFonts w:ascii="Consolas" w:hAnsi="Consolas"/>
-          <w:b/>
-          <w:strike/>
-          <w:noProof/>
-          <w:lang w:val="en-GB" w:eastAsia="pl-PL"/>
-        </w:rPr>
-        <w:t>Expr</w:t>
-      </w:r>
-      <w:r>
-        <w:rPr>
-          <w:rFonts w:ascii="Consolas" w:hAnsi="Consolas"/>
-          <w:strike/>
-          <w:noProof/>
-          <w:lang w:val="en-GB" w:eastAsia="pl-PL"/>
-        </w:rPr>
-        <w:t xml:space="preserve"> </w:t>
-      </w:r>
-      <w:r>
-        <w:rPr>
-          <w:rFonts w:ascii="Consolas" w:hAnsi="Consolas" w:cs="Cambria Math"/>
-          <w:strike/>
-          <w:noProof/>
-          <w:lang w:val="en-GB" w:eastAsia="pl-PL"/>
-        </w:rPr>
-        <w:t>​</w:t>
-      </w:r>
-      <w:r>
-        <w:rPr>
-          <w:rFonts w:ascii="Consolas" w:hAnsi="Consolas"/>
-          <w:strike/>
-          <w:noProof/>
-          <w:lang w:val="en-GB" w:eastAsia="pl-PL"/>
-        </w:rPr>
-        <w:t xml:space="preserve">= </w:t>
-      </w:r>
-      <w:r>
-        <w:rPr>
-          <w:rFonts w:ascii="Consolas" w:hAnsi="Consolas"/>
-          <w:strike/>
-          <w:noProof/>
-          <w:lang w:val="en-GB" w:eastAsia="pl-PL"/>
-        </w:rPr>
-        <w:t>"</w:t>
-      </w:r>
-      <w:r>
-        <w:rPr>
-          <w:rFonts w:ascii="Consolas" w:hAnsi="Consolas"/>
-          <w:strike/>
-          <w:noProof/>
-          <w:lang w:val="en-GB" w:eastAsia="pl-PL"/>
-        </w:rPr>
-        <w:t>(</w:t>
-      </w:r>
-      <w:r>
-        <w:rPr>
-          <w:rFonts w:ascii="Consolas" w:hAnsi="Consolas"/>
-          <w:strike/>
-          <w:noProof/>
-          <w:lang w:val="en-GB" w:eastAsia="pl-PL"/>
-        </w:rPr>
-        <w:t>"</w:t>
-      </w:r>
-      <w:r>
-        <w:rPr>
-          <w:rFonts w:ascii="Consolas" w:hAnsi="Consolas"/>
-          <w:strike/>
-          <w:noProof/>
-          <w:lang w:val="en-GB" w:eastAsia="pl-PL"/>
-        </w:rPr>
-        <w:t xml:space="preserve"> mathExpr </w:t>
-      </w:r>
-      <w:r>
-        <w:rPr>
-          <w:rFonts w:ascii="Consolas" w:hAnsi="Consolas"/>
-          <w:strike/>
-          <w:noProof/>
-          <w:lang w:val="en-GB" w:eastAsia="pl-PL"/>
-        </w:rPr>
-        <w:t>"</w:t>
-      </w:r>
-      <w:r>
-        <w:rPr>
-          <w:rFonts w:ascii="Consolas" w:hAnsi="Consolas"/>
-          <w:strike/>
-          <w:noProof/>
-          <w:lang w:val="en-GB" w:eastAsia="pl-PL"/>
-        </w:rPr>
-        <w:t>)</w:t>
-      </w:r>
-      <w:r>
-        <w:rPr>
-          <w:rFonts w:ascii="Consolas" w:hAnsi="Consolas"/>
-          <w:strike/>
-          <w:noProof/>
-          <w:lang w:val="en-GB" w:eastAsia="pl-PL"/>
-        </w:rPr>
-        <w:t>"</w:t>
-      </w:r>
-      <w:r>
-        <w:rPr>
-          <w:rFonts w:ascii="Consolas" w:hAnsi="Consolas"/>
-          <w:strike/>
-          <w:noProof/>
-          <w:lang w:val="en-GB" w:eastAsia="pl-PL"/>
-        </w:rPr>
-        <w:t xml:space="preserve"> ;</w:t>
-      </w:r>
-    </w:p>
-    <w:p>
-      <w:pPr>
-        <w:pStyle w:val="Bezodstpw"/>
-        <w:rPr>
-          <w:rFonts w:ascii="Consolas" w:hAnsi="Consolas"/>
-          <w:noProof/>
-          <w:lang w:val="en-GB" w:eastAsia="pl-PL"/>
-        </w:rPr>
-      </w:pPr>
-    </w:p>
-    <w:p>
-      <w:pPr>
-        <w:pStyle w:val="Bezodstpw"/>
-        <w:rPr>
-          <w:rFonts w:ascii="Consolas" w:hAnsi="Consolas"/>
-          <w:noProof/>
-          <w:lang w:val="en-GB" w:eastAsia="pl-PL"/>
-        </w:rPr>
-      </w:pPr>
-      <w:r>
-        <w:rPr>
-          <w:rFonts w:ascii="Consolas" w:hAnsi="Consolas"/>
-          <w:b/>
-          <w:noProof/>
-          <w:lang w:val="en-GB" w:eastAsia="pl-PL"/>
-        </w:rPr>
-        <w:t>parent</w:t>
-      </w:r>
-      <w:r>
-        <w:rPr>
-          <w:rFonts w:ascii="Consolas" w:hAnsi="Consolas"/>
-          <w:b/>
-          <w:noProof/>
-          <w:lang w:val="en-GB" w:eastAsia="pl-PL"/>
-        </w:rPr>
-        <w:t>LogicExpr</w:t>
-      </w:r>
-      <w:r>
-        <w:rPr>
-          <w:rFonts w:ascii="Consolas" w:hAnsi="Consolas" w:cs="Cambria Math"/>
-          <w:noProof/>
-          <w:lang w:val="en-GB" w:eastAsia="pl-PL"/>
-        </w:rPr>
-        <w:t>​</w:t>
-      </w:r>
-      <w:r>
-        <w:rPr>
-          <w:rFonts w:ascii="Consolas" w:hAnsi="Consolas"/>
-          <w:noProof/>
-          <w:lang w:val="en-GB" w:eastAsia="pl-PL"/>
-        </w:rPr>
-        <w:t xml:space="preserve"> = "(" logicExpr ")" ;</w:t>
-      </w:r>
-    </w:p>
-    <w:p>
-      <w:pPr>
-        <w:pStyle w:val="Bezodstpw"/>
-        <w:rPr>
-          <w:rFonts w:ascii="Consolas" w:hAnsi="Consolas"/>
-          <w:lang w:val="en-GB"/>
-        </w:rPr>
-      </w:pPr>
-      <w:r>
-        <w:rPr>
-          <w:rFonts w:ascii="Consolas" w:hAnsi="Consolas"/>
-          <w:b/>
-          <w:noProof/>
-          <w:lang w:val="en-GB" w:eastAsia="pl-PL"/>
-        </w:rPr>
-        <w:t>value</w:t>
-      </w:r>
-      <w:r>
-        <w:rPr>
-          <w:rFonts w:ascii="Consolas" w:hAnsi="Consolas"/>
-          <w:noProof/>
-          <w:lang w:val="en-GB" w:eastAsia="pl-PL"/>
-        </w:rPr>
-        <w:t xml:space="preserve"> </w:t>
-      </w:r>
-      <w:r>
-        <w:rPr>
-          <w:rFonts w:ascii="Consolas" w:hAnsi="Consolas"/>
-          <w:noProof/>
-          <w:lang w:val="en-GB" w:eastAsia="pl-PL"/>
-        </w:rPr>
-        <w:t>= literal | variable | functionCall</w:t>
-      </w:r>
-      <w:r>
-        <w:rPr>
-          <w:rFonts w:ascii="Consolas" w:hAnsi="Consolas"/>
-          <w:noProof/>
-          <w:lang w:val="en-GB" w:eastAsia="pl-PL"/>
-        </w:rPr>
-        <w:t xml:space="preserve"> </w:t>
-      </w:r>
-      <w:r>
-        <w:rPr>
-          <w:rFonts w:ascii="Consolas" w:hAnsi="Consolas"/>
-          <w:noProof/>
-          <w:lang w:val="en-GB" w:eastAsia="pl-PL"/>
-        </w:rPr>
-        <w:t>;</w:t>
-      </w:r>
-    </w:p>
-    <w:p>
-      <w:pPr>
-        <w:pStyle w:val="Bezodstpw"/>
-        <w:rPr>
-          <w:rFonts w:ascii="Consolas" w:hAnsi="Consolas"/>
-          <w:noProof/>
-          <w:lang w:val="en-GB" w:eastAsia="pl-PL"/>
-        </w:rPr>
-      </w:pPr>
-    </w:p>
-    <w:p>
-      <w:pPr>
-        <w:pStyle w:val="Bezodstpw"/>
-        <w:rPr>
-          <w:rFonts w:ascii="Consolas" w:hAnsi="Consolas"/>
-          <w:noProof/>
-          <w:lang w:val="en-GB" w:eastAsia="pl-PL"/>
-        </w:rPr>
-      </w:pPr>
-      <w:r>
-        <w:rPr>
-          <w:rFonts w:ascii="Consolas" w:hAnsi="Consolas"/>
-          <w:b/>
-          <w:noProof/>
-          <w:lang w:val="en-GB" w:eastAsia="pl-PL"/>
-        </w:rPr>
-        <w:t>unaryMathOp</w:t>
-      </w:r>
-      <w:r>
-        <w:rPr>
-          <w:rFonts w:ascii="Consolas" w:hAnsi="Consolas" w:cs="Cambria Math"/>
-          <w:noProof/>
-          <w:lang w:val="en-GB" w:eastAsia="pl-PL"/>
-        </w:rPr>
-        <w:t>​</w:t>
-      </w:r>
-      <w:r>
-        <w:rPr>
-          <w:rFonts w:ascii="Consolas" w:hAnsi="Consolas"/>
-          <w:noProof/>
-          <w:lang w:val="en-GB" w:eastAsia="pl-PL"/>
-        </w:rPr>
-        <w:t xml:space="preserve"> = </w:t>
-      </w:r>
-      <w:r>
-        <w:rPr>
-          <w:rFonts w:ascii="Consolas" w:hAnsi="Consolas"/>
-          <w:noProof/>
-          <w:lang w:val="en-GB" w:eastAsia="pl-PL"/>
-        </w:rPr>
-        <w:t>"</w:t>
-      </w:r>
-      <w:r>
-        <w:rPr>
-          <w:rFonts w:ascii="Consolas" w:hAnsi="Consolas"/>
-          <w:noProof/>
-          <w:lang w:val="en-GB" w:eastAsia="pl-PL"/>
-        </w:rPr>
-        <w:t>-</w:t>
-      </w:r>
-      <w:r>
-        <w:rPr>
-          <w:rFonts w:ascii="Consolas" w:hAnsi="Consolas"/>
-          <w:noProof/>
-          <w:lang w:val="en-GB" w:eastAsia="pl-PL"/>
-        </w:rPr>
-        <w:t>"</w:t>
-      </w:r>
-      <w:r>
-        <w:rPr>
-          <w:rFonts w:ascii="Consolas" w:hAnsi="Consolas"/>
-          <w:noProof/>
-          <w:lang w:val="en-GB" w:eastAsia="pl-PL"/>
-        </w:rPr>
-        <w:t xml:space="preserve"> ;</w:t>
-      </w:r>
-    </w:p>
-    <w:p>
-      <w:pPr>
-        <w:pStyle w:val="Bezodstpw"/>
-        <w:rPr>
-          <w:rFonts w:ascii="Consolas" w:hAnsi="Consolas"/>
-          <w:noProof/>
-          <w:lang w:val="en-GB" w:eastAsia="pl-PL"/>
-        </w:rPr>
-      </w:pPr>
-      <w:r>
-        <w:rPr>
-          <w:rFonts w:ascii="Consolas" w:hAnsi="Consolas"/>
-          <w:b/>
-          <w:noProof/>
-          <w:lang w:val="en-GB" w:eastAsia="pl-PL"/>
-        </w:rPr>
-        <w:t>unary</w:t>
-      </w:r>
-      <w:r>
-        <w:rPr>
-          <w:rFonts w:ascii="Consolas" w:hAnsi="Consolas"/>
-          <w:b/>
-          <w:noProof/>
-          <w:lang w:val="en-GB" w:eastAsia="pl-PL"/>
-        </w:rPr>
-        <w:t>Logic</w:t>
-      </w:r>
-      <w:r>
-        <w:rPr>
-          <w:rFonts w:ascii="Consolas" w:hAnsi="Consolas"/>
-          <w:b/>
-          <w:noProof/>
-          <w:lang w:val="en-GB" w:eastAsia="pl-PL"/>
-        </w:rPr>
-        <w:t>Op</w:t>
-      </w:r>
-      <w:r>
-        <w:rPr>
-          <w:rFonts w:ascii="Consolas" w:hAnsi="Consolas" w:cs="Cambria Math"/>
-          <w:noProof/>
-          <w:lang w:val="en-GB" w:eastAsia="pl-PL"/>
-        </w:rPr>
-        <w:t>​</w:t>
-      </w:r>
-      <w:r>
-        <w:rPr>
-          <w:rFonts w:ascii="Consolas" w:hAnsi="Consolas"/>
-          <w:noProof/>
-          <w:lang w:val="en-GB" w:eastAsia="pl-PL"/>
-        </w:rPr>
-        <w:t xml:space="preserve"> </w:t>
-      </w:r>
-      <w:r>
-        <w:rPr>
-          <w:rFonts w:ascii="Consolas" w:hAnsi="Consolas"/>
-          <w:noProof/>
-          <w:lang w:val="en-GB" w:eastAsia="pl-PL"/>
-        </w:rPr>
-        <w:t xml:space="preserve">= </w:t>
-      </w:r>
-      <w:r>
-        <w:rPr>
-          <w:rFonts w:ascii="Consolas" w:hAnsi="Consolas"/>
-          <w:noProof/>
-          <w:lang w:val="en-GB" w:eastAsia="pl-PL"/>
-        </w:rPr>
-        <w:t>"</w:t>
-      </w:r>
-      <w:r>
-        <w:rPr>
-          <w:rFonts w:ascii="Consolas" w:hAnsi="Consolas"/>
-          <w:noProof/>
-          <w:lang w:val="en-GB" w:eastAsia="pl-PL"/>
-        </w:rPr>
-        <w:t>!</w:t>
-      </w:r>
-      <w:r>
-        <w:rPr>
-          <w:rFonts w:ascii="Consolas" w:hAnsi="Consolas"/>
-          <w:noProof/>
-          <w:lang w:val="en-GB" w:eastAsia="pl-PL"/>
-        </w:rPr>
-        <w:t>"</w:t>
-      </w:r>
-      <w:r>
-        <w:rPr>
-          <w:rFonts w:ascii="Consolas" w:hAnsi="Consolas"/>
-          <w:noProof/>
-          <w:lang w:val="en-GB" w:eastAsia="pl-PL"/>
-        </w:rPr>
-        <w:t xml:space="preserve"> ;</w:t>
-      </w:r>
-    </w:p>
-    <w:p>
-      <w:pPr>
-        <w:pStyle w:val="Bezodstpw"/>
-        <w:rPr>
-          <w:rFonts w:ascii="Consolas" w:hAnsi="Consolas"/>
-          <w:noProof/>
-          <w:lang w:val="en-GB" w:eastAsia="pl-PL"/>
-        </w:rPr>
-      </w:pPr>
-      <w:r>
-        <w:rPr>
-          <w:rFonts w:ascii="Consolas" w:hAnsi="Consolas"/>
-          <w:b/>
-          <w:noProof/>
-          <w:lang w:val="en-GB" w:eastAsia="pl-PL"/>
-        </w:rPr>
-        <w:t>additiveOp</w:t>
-      </w:r>
-      <w:r>
-        <w:rPr>
-          <w:rFonts w:ascii="Consolas" w:hAnsi="Consolas"/>
-          <w:noProof/>
-          <w:lang w:val="en-GB" w:eastAsia="pl-PL"/>
-        </w:rPr>
-        <w:t xml:space="preserve"> </w:t>
-      </w:r>
-      <w:r>
-        <w:rPr>
-          <w:rFonts w:ascii="Consolas" w:hAnsi="Consolas" w:cs="Cambria Math"/>
-          <w:noProof/>
-          <w:lang w:val="en-GB" w:eastAsia="pl-PL"/>
-        </w:rPr>
-        <w:t>​</w:t>
-      </w:r>
-      <w:r>
-        <w:rPr>
-          <w:rFonts w:ascii="Consolas" w:hAnsi="Consolas"/>
-          <w:noProof/>
-          <w:lang w:val="en-GB" w:eastAsia="pl-PL"/>
-        </w:rPr>
-        <w:t xml:space="preserve">= </w:t>
-      </w:r>
-      <w:r>
-        <w:rPr>
-          <w:rFonts w:ascii="Consolas" w:hAnsi="Consolas"/>
-          <w:noProof/>
-          <w:lang w:val="en-GB" w:eastAsia="pl-PL"/>
-        </w:rPr>
-        <w:t>"</w:t>
-      </w:r>
-      <w:r>
-        <w:rPr>
-          <w:rFonts w:ascii="Consolas" w:hAnsi="Consolas"/>
-          <w:noProof/>
-          <w:lang w:val="en-GB" w:eastAsia="pl-PL"/>
-        </w:rPr>
-        <w:t>+</w:t>
-      </w:r>
-      <w:r>
-        <w:rPr>
-          <w:rFonts w:ascii="Consolas" w:hAnsi="Consolas"/>
-          <w:noProof/>
-          <w:lang w:val="en-GB" w:eastAsia="pl-PL"/>
-        </w:rPr>
-        <w:t>"</w:t>
-      </w:r>
-      <w:r>
-        <w:rPr>
-          <w:rFonts w:ascii="Consolas" w:hAnsi="Consolas"/>
-          <w:noProof/>
-          <w:lang w:val="en-GB" w:eastAsia="pl-PL"/>
-        </w:rPr>
-        <w:t xml:space="preserve"> | </w:t>
-      </w:r>
-      <w:r>
-        <w:rPr>
-          <w:rFonts w:ascii="Consolas" w:hAnsi="Consolas"/>
-          <w:noProof/>
-          <w:lang w:val="en-GB" w:eastAsia="pl-PL"/>
-        </w:rPr>
-        <w:t>"</w:t>
-      </w:r>
-      <w:r>
-        <w:rPr>
-          <w:rFonts w:ascii="Consolas" w:hAnsi="Consolas"/>
-          <w:noProof/>
-          <w:lang w:val="en-GB" w:eastAsia="pl-PL"/>
-        </w:rPr>
-        <w:t>­</w:t>
-      </w:r>
-      <w:r>
-        <w:rPr>
-          <w:rFonts w:ascii="Consolas" w:hAnsi="Consolas"/>
-          <w:noProof/>
-          <w:lang w:val="en-GB" w:eastAsia="pl-PL"/>
-        </w:rPr>
-        <w:t>"</w:t>
-      </w:r>
-      <w:r>
-        <w:rPr>
-          <w:rFonts w:ascii="Consolas" w:hAnsi="Consolas"/>
-          <w:noProof/>
-          <w:lang w:val="en-GB" w:eastAsia="pl-PL"/>
-        </w:rPr>
-        <w:t xml:space="preserve"> ;</w:t>
-      </w:r>
-    </w:p>
-    <w:p>
-      <w:pPr>
-        <w:pStyle w:val="Bezodstpw"/>
-        <w:rPr>
-          <w:rFonts w:ascii="Consolas" w:hAnsi="Consolas"/>
-          <w:noProof/>
-          <w:lang w:val="en-GB" w:eastAsia="pl-PL"/>
-        </w:rPr>
-      </w:pPr>
-      <w:r>
-        <w:rPr>
-          <w:rFonts w:ascii="Consolas" w:hAnsi="Consolas"/>
-          <w:b/>
-          <w:noProof/>
-          <w:lang w:val="en-GB" w:eastAsia="pl-PL"/>
-        </w:rPr>
-        <w:t>multiplicativeOp</w:t>
-      </w:r>
-      <w:r>
-        <w:rPr>
-          <w:rFonts w:ascii="Consolas" w:hAnsi="Consolas"/>
-          <w:noProof/>
-          <w:lang w:val="en-GB" w:eastAsia="pl-PL"/>
-        </w:rPr>
-        <w:t xml:space="preserve"> </w:t>
-      </w:r>
-      <w:r>
-        <w:rPr>
-          <w:rFonts w:ascii="Consolas" w:hAnsi="Consolas" w:cs="Cambria Math"/>
-          <w:noProof/>
-          <w:lang w:val="en-GB" w:eastAsia="pl-PL"/>
-        </w:rPr>
-        <w:t>​</w:t>
-      </w:r>
-      <w:r>
-        <w:rPr>
-          <w:rFonts w:ascii="Consolas" w:hAnsi="Consolas"/>
-          <w:noProof/>
-          <w:lang w:val="en-GB" w:eastAsia="pl-PL"/>
-        </w:rPr>
-        <w:t xml:space="preserve">= </w:t>
-      </w:r>
-      <w:r>
-        <w:rPr>
-          <w:rFonts w:ascii="Consolas" w:hAnsi="Consolas"/>
-          <w:noProof/>
-          <w:lang w:val="en-GB" w:eastAsia="pl-PL"/>
-        </w:rPr>
-        <w:t>"</w:t>
-      </w:r>
-      <w:r>
-        <w:rPr>
-          <w:rFonts w:ascii="Consolas" w:hAnsi="Consolas"/>
-          <w:noProof/>
-          <w:lang w:val="en-GB" w:eastAsia="pl-PL"/>
-        </w:rPr>
-        <w:t>*</w:t>
-      </w:r>
-      <w:r>
-        <w:rPr>
-          <w:rFonts w:ascii="Consolas" w:hAnsi="Consolas"/>
-          <w:noProof/>
-          <w:lang w:val="en-GB" w:eastAsia="pl-PL"/>
-        </w:rPr>
-        <w:t>"</w:t>
-      </w:r>
-      <w:r>
-        <w:rPr>
-          <w:rFonts w:ascii="Consolas" w:hAnsi="Consolas"/>
-          <w:noProof/>
-          <w:lang w:val="en-GB" w:eastAsia="pl-PL"/>
-        </w:rPr>
-        <w:t xml:space="preserve"> | </w:t>
-      </w:r>
-      <w:r>
-        <w:rPr>
-          <w:rFonts w:ascii="Consolas" w:hAnsi="Consolas"/>
-          <w:noProof/>
-          <w:lang w:val="en-GB" w:eastAsia="pl-PL"/>
-        </w:rPr>
-        <w:t>"</w:t>
-      </w:r>
-      <w:r>
-        <w:rPr>
-          <w:rFonts w:ascii="Consolas" w:hAnsi="Consolas"/>
-          <w:noProof/>
-          <w:lang w:val="en-GB" w:eastAsia="pl-PL"/>
-        </w:rPr>
-        <w:t>/</w:t>
-      </w:r>
-      <w:r>
-        <w:rPr>
-          <w:rFonts w:ascii="Consolas" w:hAnsi="Consolas"/>
-          <w:noProof/>
-          <w:lang w:val="en-GB" w:eastAsia="pl-PL"/>
-        </w:rPr>
-        <w:t>"</w:t>
-      </w:r>
-      <w:r>
-        <w:rPr>
-          <w:rFonts w:ascii="Consolas" w:hAnsi="Consolas"/>
-          <w:noProof/>
-          <w:lang w:val="en-GB" w:eastAsia="pl-PL"/>
-        </w:rPr>
-        <w:t xml:space="preserve"> | </w:t>
-      </w:r>
-      <w:r>
-        <w:rPr>
-          <w:rFonts w:ascii="Consolas" w:hAnsi="Consolas"/>
-          <w:noProof/>
-          <w:lang w:val="en-GB" w:eastAsia="pl-PL"/>
-        </w:rPr>
-        <w:t>"</w:t>
-      </w:r>
-      <w:r>
-        <w:rPr>
-          <w:rFonts w:ascii="Consolas" w:hAnsi="Consolas"/>
-          <w:noProof/>
-          <w:lang w:val="en-GB" w:eastAsia="pl-PL"/>
-        </w:rPr>
-        <w:t>%</w:t>
-      </w:r>
-      <w:r>
-        <w:rPr>
-          <w:rFonts w:ascii="Consolas" w:hAnsi="Consolas"/>
-          <w:noProof/>
-          <w:lang w:val="en-GB" w:eastAsia="pl-PL"/>
-        </w:rPr>
-        <w:t>"</w:t>
-      </w:r>
-      <w:r>
-        <w:rPr>
-          <w:rFonts w:ascii="Consolas" w:hAnsi="Consolas"/>
-          <w:noProof/>
-          <w:lang w:val="en-GB" w:eastAsia="pl-PL"/>
-        </w:rPr>
-        <w:t xml:space="preserve"> ;</w:t>
-      </w:r>
-      <w:r>
-        <w:rPr>
-          <w:rFonts w:ascii="Consolas" w:hAnsi="Consolas"/>
-          <w:noProof/>
-          <w:lang w:val="en-GB" w:eastAsia="pl-PL"/>
-        </w:rPr>
-        <w:t xml:space="preserve"> </w:t>
-      </w:r>
-    </w:p>
-    <w:p>
-      <w:pPr>
-        <w:pStyle w:val="Bezodstpw"/>
-        <w:rPr>
-          <w:rFonts w:ascii="Consolas" w:hAnsi="Consolas"/>
-          <w:noProof/>
-          <w:lang w:val="en-GB" w:eastAsia="pl-PL"/>
-        </w:rPr>
-      </w:pPr>
-      <w:r>
-        <w:rPr>
-          <w:rFonts w:ascii="Consolas" w:hAnsi="Consolas"/>
-          <w:b/>
-          <w:noProof/>
-          <w:lang w:val="en-GB" w:eastAsia="pl-PL"/>
-        </w:rPr>
-        <w:t xml:space="preserve">orOp </w:t>
-      </w:r>
-      <w:r>
-        <w:rPr>
-          <w:rFonts w:ascii="Consolas" w:hAnsi="Consolas" w:cs="Cambria Math"/>
-          <w:noProof/>
-          <w:lang w:val="en-GB" w:eastAsia="pl-PL"/>
-        </w:rPr>
-        <w:t>​</w:t>
-      </w:r>
-      <w:r>
-        <w:rPr>
-          <w:rFonts w:ascii="Consolas" w:hAnsi="Consolas"/>
-          <w:noProof/>
-          <w:lang w:val="en-GB" w:eastAsia="pl-PL"/>
-        </w:rPr>
-        <w:t xml:space="preserve">= </w:t>
-      </w:r>
-      <w:r>
-        <w:rPr>
-          <w:rFonts w:ascii="Consolas" w:hAnsi="Consolas"/>
-          <w:noProof/>
-          <w:lang w:val="en-GB" w:eastAsia="pl-PL"/>
-        </w:rPr>
-        <w:t>"</w:t>
-      </w:r>
-      <w:r>
-        <w:rPr>
-          <w:rFonts w:ascii="Consolas" w:hAnsi="Consolas"/>
-          <w:noProof/>
-          <w:lang w:val="en-GB" w:eastAsia="pl-PL"/>
-        </w:rPr>
-        <w:t>||</w:t>
-      </w:r>
-      <w:r>
-        <w:rPr>
-          <w:rFonts w:ascii="Consolas" w:hAnsi="Consolas"/>
-          <w:noProof/>
-          <w:lang w:val="en-GB" w:eastAsia="pl-PL"/>
-        </w:rPr>
-        <w:t>"</w:t>
-      </w:r>
-      <w:r>
-        <w:rPr>
-          <w:rFonts w:ascii="Consolas" w:hAnsi="Consolas"/>
-          <w:noProof/>
-          <w:lang w:val="en-GB" w:eastAsia="pl-PL"/>
-        </w:rPr>
-        <w:t xml:space="preserve"> ;</w:t>
-      </w:r>
-    </w:p>
-    <w:p>
-      <w:pPr>
-        <w:pStyle w:val="Bezodstpw"/>
-        <w:rPr>
-          <w:rFonts w:ascii="Consolas" w:hAnsi="Consolas"/>
-          <w:noProof/>
-          <w:lang w:val="en-GB" w:eastAsia="pl-PL"/>
-        </w:rPr>
-      </w:pPr>
-      <w:r>
-        <w:rPr>
-          <w:rFonts w:ascii="Consolas" w:hAnsi="Consolas"/>
-          <w:b/>
-          <w:noProof/>
-          <w:lang w:val="en-GB" w:eastAsia="pl-PL"/>
-        </w:rPr>
-        <w:t>andOp</w:t>
-      </w:r>
-      <w:r>
-        <w:rPr>
-          <w:rFonts w:ascii="Consolas" w:hAnsi="Consolas" w:cs="Cambria Math"/>
-          <w:noProof/>
-          <w:lang w:val="en-GB" w:eastAsia="pl-PL"/>
-        </w:rPr>
-        <w:t>​</w:t>
-      </w:r>
-      <w:r>
-        <w:rPr>
-          <w:rFonts w:ascii="Consolas" w:hAnsi="Consolas"/>
-          <w:noProof/>
-          <w:lang w:val="en-GB" w:eastAsia="pl-PL"/>
-        </w:rPr>
-        <w:t xml:space="preserve"> = </w:t>
-      </w:r>
-      <w:r>
-        <w:rPr>
-          <w:rFonts w:ascii="Consolas" w:hAnsi="Consolas"/>
-          <w:noProof/>
-          <w:lang w:val="en-GB" w:eastAsia="pl-PL"/>
-        </w:rPr>
-        <w:t>"</w:t>
-      </w:r>
-      <w:r>
-        <w:rPr>
-          <w:rFonts w:ascii="Consolas" w:hAnsi="Consolas"/>
-          <w:noProof/>
-          <w:lang w:val="en-GB" w:eastAsia="pl-PL"/>
-        </w:rPr>
-        <w:t>&amp;&amp;</w:t>
-      </w:r>
-      <w:r>
-        <w:rPr>
-          <w:rFonts w:ascii="Consolas" w:hAnsi="Consolas"/>
-          <w:noProof/>
-          <w:lang w:val="en-GB" w:eastAsia="pl-PL"/>
-        </w:rPr>
-        <w:t>"</w:t>
-      </w:r>
-      <w:r>
-        <w:rPr>
-          <w:rFonts w:ascii="Consolas" w:hAnsi="Consolas"/>
-          <w:noProof/>
-          <w:lang w:val="en-GB" w:eastAsia="pl-PL"/>
-        </w:rPr>
-        <w:t xml:space="preserve"> ;</w:t>
-      </w:r>
-    </w:p>
-    <w:p>
-      <w:pPr>
-        <w:pStyle w:val="Bezodstpw"/>
-        <w:rPr>
-          <w:rFonts w:ascii="Consolas" w:hAnsi="Consolas"/>
-          <w:noProof/>
-          <w:lang w:val="en-GB" w:eastAsia="pl-PL"/>
-        </w:rPr>
-      </w:pPr>
-      <w:r>
-        <w:rPr>
-          <w:rFonts w:ascii="Consolas" w:hAnsi="Consolas"/>
-          <w:b/>
-          <w:noProof/>
-          <w:lang w:val="en-GB" w:eastAsia="pl-PL"/>
-        </w:rPr>
-        <w:t>relationOp</w:t>
-      </w:r>
-      <w:r>
-        <w:rPr>
-          <w:rFonts w:ascii="Consolas" w:hAnsi="Consolas"/>
-          <w:noProof/>
-          <w:lang w:val="en-GB" w:eastAsia="pl-PL"/>
-        </w:rPr>
-        <w:t xml:space="preserve"> </w:t>
-      </w:r>
-      <w:r>
-        <w:rPr>
-          <w:rFonts w:ascii="Consolas" w:hAnsi="Consolas" w:cs="Cambria Math"/>
-          <w:noProof/>
-          <w:lang w:val="en-GB" w:eastAsia="pl-PL"/>
-        </w:rPr>
-        <w:t>​</w:t>
-      </w:r>
-      <w:r>
-        <w:rPr>
-          <w:rFonts w:ascii="Consolas" w:hAnsi="Consolas"/>
-          <w:noProof/>
-          <w:lang w:val="en-GB" w:eastAsia="pl-PL"/>
-        </w:rPr>
-        <w:t xml:space="preserve">= </w:t>
-      </w:r>
-      <w:r>
-        <w:rPr>
-          <w:rFonts w:ascii="Consolas" w:hAnsi="Consolas"/>
-          <w:noProof/>
-          <w:lang w:val="en-GB" w:eastAsia="pl-PL"/>
-        </w:rPr>
-        <w:t>"</w:t>
-      </w:r>
-      <w:r>
-        <w:rPr>
-          <w:rFonts w:ascii="Consolas" w:hAnsi="Consolas"/>
-          <w:noProof/>
-          <w:lang w:val="en-GB" w:eastAsia="pl-PL"/>
-        </w:rPr>
-        <w:t>==</w:t>
-      </w:r>
-      <w:r>
-        <w:rPr>
-          <w:rFonts w:ascii="Consolas" w:hAnsi="Consolas"/>
-          <w:noProof/>
-          <w:lang w:val="en-GB" w:eastAsia="pl-PL"/>
-        </w:rPr>
-        <w:t>"</w:t>
-      </w:r>
-      <w:r>
-        <w:rPr>
-          <w:rFonts w:ascii="Consolas" w:hAnsi="Consolas"/>
-          <w:noProof/>
-          <w:lang w:val="en-GB" w:eastAsia="pl-PL"/>
-        </w:rPr>
-        <w:t xml:space="preserve"> | </w:t>
-      </w:r>
-      <w:r>
-        <w:rPr>
-          <w:rFonts w:ascii="Consolas" w:hAnsi="Consolas"/>
-          <w:noProof/>
-          <w:lang w:val="en-GB" w:eastAsia="pl-PL"/>
-        </w:rPr>
-        <w:t>"</w:t>
-      </w:r>
-      <w:r>
-        <w:rPr>
-          <w:rFonts w:ascii="Consolas" w:hAnsi="Consolas"/>
-          <w:noProof/>
-          <w:lang w:val="en-GB" w:eastAsia="pl-PL"/>
-        </w:rPr>
-        <w:t>!=</w:t>
-      </w:r>
-      <w:r>
-        <w:rPr>
-          <w:rFonts w:ascii="Consolas" w:hAnsi="Consolas"/>
-          <w:noProof/>
-          <w:lang w:val="en-GB" w:eastAsia="pl-PL"/>
-        </w:rPr>
-        <w:t>"</w:t>
-      </w:r>
-      <w:r>
-        <w:rPr>
-          <w:rFonts w:ascii="Consolas" w:hAnsi="Consolas"/>
-          <w:noProof/>
-          <w:lang w:val="en-GB" w:eastAsia="pl-PL"/>
-        </w:rPr>
-        <w:t xml:space="preserve"> </w:t>
-      </w:r>
-      <w:r>
-        <w:rPr>
-          <w:rFonts w:ascii="Consolas" w:hAnsi="Consolas"/>
-          <w:noProof/>
-          <w:lang w:val="en-GB" w:eastAsia="pl-PL"/>
-        </w:rPr>
-        <w:t xml:space="preserve">| </w:t>
-      </w:r>
-      <w:r>
-        <w:rPr>
-          <w:rFonts w:ascii="Consolas" w:hAnsi="Consolas"/>
-          <w:noProof/>
-          <w:lang w:val="en-GB" w:eastAsia="pl-PL"/>
-        </w:rPr>
-        <w:t>"</w:t>
-      </w:r>
-      <w:r>
-        <w:rPr>
-          <w:rFonts w:ascii="Consolas" w:hAnsi="Consolas"/>
-          <w:noProof/>
-          <w:lang w:val="en-GB" w:eastAsia="pl-PL"/>
-        </w:rPr>
-        <w:t>&lt;</w:t>
-      </w:r>
-      <w:r>
-        <w:rPr>
-          <w:rFonts w:ascii="Consolas" w:hAnsi="Consolas"/>
-          <w:noProof/>
-          <w:lang w:val="en-GB" w:eastAsia="pl-PL"/>
-        </w:rPr>
-        <w:t>"</w:t>
-      </w:r>
-      <w:r>
-        <w:rPr>
-          <w:rFonts w:ascii="Consolas" w:hAnsi="Consolas"/>
-          <w:noProof/>
-          <w:lang w:val="en-GB" w:eastAsia="pl-PL"/>
-        </w:rPr>
-        <w:t xml:space="preserve"> | </w:t>
-      </w:r>
-      <w:r>
-        <w:rPr>
-          <w:rFonts w:ascii="Consolas" w:hAnsi="Consolas"/>
-          <w:noProof/>
-          <w:lang w:val="en-GB" w:eastAsia="pl-PL"/>
-        </w:rPr>
-        <w:t>"</w:t>
-      </w:r>
-      <w:r>
-        <w:rPr>
-          <w:rFonts w:ascii="Consolas" w:hAnsi="Consolas"/>
-          <w:noProof/>
-          <w:lang w:val="en-GB" w:eastAsia="pl-PL"/>
-        </w:rPr>
-        <w:t>&gt;</w:t>
-      </w:r>
-      <w:r>
-        <w:rPr>
-          <w:rFonts w:ascii="Consolas" w:hAnsi="Consolas"/>
-          <w:noProof/>
-          <w:lang w:val="en-GB" w:eastAsia="pl-PL"/>
-        </w:rPr>
-        <w:t>"</w:t>
-      </w:r>
-      <w:r>
-        <w:rPr>
-          <w:rFonts w:ascii="Consolas" w:hAnsi="Consolas"/>
-          <w:noProof/>
-          <w:lang w:val="en-GB" w:eastAsia="pl-PL"/>
-        </w:rPr>
-        <w:t xml:space="preserve"> | </w:t>
-      </w:r>
-      <w:r>
-        <w:rPr>
-          <w:rFonts w:ascii="Consolas" w:hAnsi="Consolas"/>
-          <w:noProof/>
-          <w:lang w:val="en-GB" w:eastAsia="pl-PL"/>
-        </w:rPr>
-        <w:t>"</w:t>
-      </w:r>
-      <w:r>
-        <w:rPr>
-          <w:rFonts w:ascii="Consolas" w:hAnsi="Consolas"/>
-          <w:noProof/>
-          <w:lang w:val="en-GB" w:eastAsia="pl-PL"/>
-        </w:rPr>
-        <w:t>&lt;=</w:t>
-      </w:r>
-      <w:r>
-        <w:rPr>
-          <w:rFonts w:ascii="Consolas" w:hAnsi="Consolas"/>
-          <w:noProof/>
-          <w:lang w:val="en-GB" w:eastAsia="pl-PL"/>
-        </w:rPr>
-        <w:t>"</w:t>
-      </w:r>
-      <w:r>
-        <w:rPr>
-          <w:rFonts w:ascii="Consolas" w:hAnsi="Consolas"/>
-          <w:noProof/>
-          <w:lang w:val="en-GB" w:eastAsia="pl-PL"/>
-        </w:rPr>
-        <w:t xml:space="preserve"> | </w:t>
-      </w:r>
-      <w:r>
-        <w:rPr>
-          <w:rFonts w:ascii="Consolas" w:hAnsi="Consolas"/>
-          <w:noProof/>
-          <w:lang w:val="en-GB" w:eastAsia="pl-PL"/>
-        </w:rPr>
-        <w:t>"</w:t>
-      </w:r>
-      <w:r>
-        <w:rPr>
-          <w:rFonts w:ascii="Consolas" w:hAnsi="Consolas"/>
-          <w:noProof/>
-          <w:lang w:val="en-GB" w:eastAsia="pl-PL"/>
-        </w:rPr>
-        <w:t>&gt;=</w:t>
-      </w:r>
-      <w:r>
-        <w:rPr>
-          <w:rFonts w:ascii="Consolas" w:hAnsi="Consolas"/>
-          <w:noProof/>
-          <w:lang w:val="en-GB" w:eastAsia="pl-PL"/>
-        </w:rPr>
-        <w:t>"</w:t>
-      </w:r>
-      <w:r>
-        <w:rPr>
-          <w:rFonts w:ascii="Consolas" w:hAnsi="Consolas"/>
-          <w:noProof/>
-          <w:lang w:val="en-GB" w:eastAsia="pl-PL"/>
-        </w:rPr>
-        <w:t xml:space="preserve"> ;</w:t>
-      </w:r>
-    </w:p>
-    <w:p>
-      <w:pPr>
-        <w:pStyle w:val="Bezodstpw"/>
-        <w:rPr>
-          <w:rFonts w:ascii="Consolas" w:hAnsi="Consolas"/>
-          <w:noProof/>
-          <w:lang w:val="en-GB" w:eastAsia="pl-PL"/>
-        </w:rPr>
-      </w:pPr>
-    </w:p>
-    <w:p>
-      <w:pPr>
-        <w:pStyle w:val="Bezodstpw"/>
-        <w:rPr>
-          <w:rFonts w:ascii="Consolas" w:hAnsi="Consolas"/>
-          <w:noProof/>
-          <w:lang w:val="en-GB" w:eastAsia="pl-PL"/>
-        </w:rPr>
-      </w:pPr>
-      <w:r>
-        <w:rPr>
-          <w:rFonts w:ascii="Consolas" w:hAnsi="Consolas"/>
-          <w:b/>
-          <w:noProof/>
-          <w:lang w:val="en-GB" w:eastAsia="pl-PL"/>
-        </w:rPr>
-        <w:t>variable</w:t>
-      </w:r>
-      <w:r>
-        <w:rPr>
-          <w:rFonts w:ascii="Consolas" w:hAnsi="Consolas" w:cs="Cambria Math"/>
-          <w:noProof/>
-          <w:lang w:val="en-GB" w:eastAsia="pl-PL"/>
-        </w:rPr>
-        <w:t>​</w:t>
-      </w:r>
-      <w:r>
-        <w:rPr>
-          <w:rFonts w:ascii="Consolas" w:hAnsi="Consolas"/>
-          <w:noProof/>
-          <w:lang w:val="en-GB" w:eastAsia="pl-PL"/>
-        </w:rPr>
-        <w:t xml:space="preserve"> = identifier </w:t>
-      </w:r>
-      <w:r>
-        <w:rPr>
-          <w:rFonts w:ascii="Consolas" w:hAnsi="Consolas"/>
-          <w:noProof/>
-          <w:lang w:val="en-GB" w:eastAsia="pl-PL"/>
-        </w:rPr>
-        <w:t>[ index</w:t>
-      </w:r>
-      <w:r>
-        <w:rPr>
-          <w:rFonts w:ascii="Consolas" w:hAnsi="Consolas"/>
-          <w:noProof/>
-          <w:lang w:val="en-GB" w:eastAsia="pl-PL"/>
-        </w:rPr>
-        <w:t xml:space="preserve"> ] ;</w:t>
-      </w:r>
-      <w:r>
-        <w:rPr>
-          <w:rFonts w:ascii="Consolas" w:hAnsi="Consolas"/>
-          <w:noProof/>
-          <w:lang w:val="en-GB" w:eastAsia="pl-PL"/>
-        </w:rPr>
-        <w:t xml:space="preserve"> </w:t>
-      </w:r>
-    </w:p>
-    <w:p>
-      <w:pPr>
-        <w:pStyle w:val="Bezodstpw"/>
-        <w:rPr>
-          <w:rFonts w:ascii="Consolas" w:hAnsi="Consolas"/>
-          <w:noProof/>
-          <w:lang w:val="en-GB" w:eastAsia="pl-PL"/>
-        </w:rPr>
-      </w:pPr>
-      <w:r>
-        <w:rPr>
-          <w:rFonts w:ascii="Consolas" w:hAnsi="Consolas"/>
-          <w:b/>
-          <w:noProof/>
-          <w:lang w:val="en-GB" w:eastAsia="pl-PL"/>
-        </w:rPr>
-        <w:t>index</w:t>
-      </w:r>
-      <w:r>
-        <w:rPr>
-          <w:rFonts w:ascii="Consolas" w:hAnsi="Consolas"/>
-          <w:noProof/>
-          <w:lang w:val="en-GB" w:eastAsia="pl-PL"/>
-        </w:rPr>
-        <w:t xml:space="preserve"> = </w:t>
-      </w:r>
-      <w:r>
-        <w:rPr>
-          <w:rFonts w:ascii="Consolas" w:hAnsi="Consolas"/>
-          <w:noProof/>
-          <w:lang w:val="en-GB" w:eastAsia="pl-PL"/>
-        </w:rPr>
-        <w:t>"</w:t>
-      </w:r>
-      <w:r>
-        <w:rPr>
-          <w:rFonts w:ascii="Consolas" w:hAnsi="Consolas"/>
-          <w:noProof/>
-          <w:lang w:val="en-GB" w:eastAsia="pl-PL"/>
-        </w:rPr>
-        <w:t>[</w:t>
-      </w:r>
-      <w:r>
-        <w:rPr>
-          <w:rFonts w:ascii="Consolas" w:hAnsi="Consolas"/>
-          <w:noProof/>
-          <w:lang w:val="en-GB" w:eastAsia="pl-PL"/>
-        </w:rPr>
-        <w:t>"</w:t>
-      </w:r>
-      <w:r>
-        <w:rPr>
-          <w:rFonts w:ascii="Consolas" w:hAnsi="Consolas"/>
-          <w:noProof/>
-          <w:lang w:val="en-GB" w:eastAsia="pl-PL"/>
-        </w:rPr>
-        <w:t xml:space="preserve"> </w:t>
-      </w:r>
-      <w:r>
-        <w:rPr>
-          <w:rFonts w:ascii="Consolas" w:hAnsi="Consolas"/>
-          <w:noProof/>
-          <w:lang w:val="en-GB" w:eastAsia="pl-PL"/>
-        </w:rPr>
-        <w:t>numberLiteral</w:t>
-      </w:r>
-      <w:r>
-        <w:rPr>
-          <w:rFonts w:ascii="Consolas" w:hAnsi="Consolas"/>
-          <w:noProof/>
-          <w:lang w:val="en-GB" w:eastAsia="pl-PL"/>
-        </w:rPr>
-        <w:t xml:space="preserve"> </w:t>
       </w:r>
       <w:bookmarkStart w:id="0" w:name="_GoBack"/>
       <w:bookmarkEnd w:id="0"/>
@@ -4322,7 +1317,554 @@
           <w:noProof/>
           <w:lang w:val="en-GB" w:eastAsia="pl-PL"/>
         </w:rPr>
-        <w:t>"</w:t>
+        <w:t xml:space="preserve">nt </w:t>
+      </w:r>
+      <w:r>
+        <w:rPr>
+          <w:rFonts w:ascii="Consolas" w:hAnsi="Consolas"/>
+          <w:noProof/>
+          <w:lang w:val="en-GB" w:eastAsia="pl-PL"/>
+        </w:rPr>
+        <w:t xml:space="preserve">| </w:t>
+      </w:r>
+      <w:r>
+        <w:rPr>
+          <w:rFonts w:ascii="Consolas" w:hAnsi="Consolas"/>
+          <w:noProof/>
+          <w:lang w:val="en-GB" w:eastAsia="pl-PL"/>
+        </w:rPr>
+        <w:t xml:space="preserve">assignStatement </w:t>
+      </w:r>
+      <w:r>
+        <w:rPr>
+          <w:rFonts w:ascii="Consolas" w:hAnsi="Consolas"/>
+          <w:noProof/>
+          <w:lang w:val="en-GB" w:eastAsia="pl-PL"/>
+        </w:rPr>
+        <w:t xml:space="preserve">| returnStatement | </w:t>
+      </w:r>
+    </w:p>
+    <w:p>
+      <w:pPr>
+        <w:pStyle w:val="Bezodstpw"/>
+        <w:rPr>
+          <w:rFonts w:ascii="Consolas" w:hAnsi="Consolas"/>
+          <w:noProof/>
+          <w:lang w:val="en-GB" w:eastAsia="pl-PL"/>
+        </w:rPr>
+      </w:pPr>
+      <w:r>
+        <w:rPr>
+          <w:rFonts w:ascii="Consolas" w:hAnsi="Consolas"/>
+          <w:noProof/>
+          <w:lang w:val="en-GB" w:eastAsia="pl-PL"/>
+        </w:rPr>
+        <w:tab/>
+      </w:r>
+      <w:r>
+        <w:rPr>
+          <w:rFonts w:ascii="Consolas" w:hAnsi="Consolas"/>
+          <w:noProof/>
+          <w:lang w:val="en-GB" w:eastAsia="pl-PL"/>
+        </w:rPr>
+        <w:t>ifStatement</w:t>
+      </w:r>
+      <w:r>
+        <w:rPr>
+          <w:rFonts w:ascii="Consolas" w:hAnsi="Consolas"/>
+          <w:noProof/>
+          <w:lang w:val="en-GB" w:eastAsia="pl-PL"/>
+        </w:rPr>
+        <w:tab/>
+      </w:r>
+      <w:r>
+        <w:rPr>
+          <w:rFonts w:ascii="Consolas" w:hAnsi="Consolas"/>
+          <w:noProof/>
+          <w:lang w:val="en-GB" w:eastAsia="pl-PL"/>
+        </w:rPr>
+        <w:t xml:space="preserve">| </w:t>
+      </w:r>
+      <w:r>
+        <w:rPr>
+          <w:rFonts w:ascii="Consolas" w:hAnsi="Consolas"/>
+          <w:noProof/>
+          <w:lang w:val="en-GB" w:eastAsia="pl-PL"/>
+        </w:rPr>
+        <w:t xml:space="preserve">whileStatement </w:t>
+      </w:r>
+      <w:r>
+        <w:rPr>
+          <w:rFonts w:ascii="Consolas" w:hAnsi="Consolas"/>
+          <w:noProof/>
+          <w:lang w:val="en-GB" w:eastAsia="pl-PL"/>
+        </w:rPr>
+        <w:t xml:space="preserve">| </w:t>
+      </w:r>
+      <w:r>
+        <w:rPr>
+          <w:rFonts w:ascii="Consolas" w:hAnsi="Consolas"/>
+          <w:noProof/>
+          <w:lang w:val="en-GB" w:eastAsia="pl-PL"/>
+        </w:rPr>
+        <w:t>functionCall</w:t>
+      </w:r>
+      <w:r>
+        <w:rPr>
+          <w:rFonts w:ascii="Consolas" w:hAnsi="Consolas"/>
+          <w:noProof/>
+          <w:lang w:val="en-GB" w:eastAsia="pl-PL"/>
+        </w:rPr>
+        <w:t xml:space="preserve"> </w:t>
+      </w:r>
+      <w:r>
+        <w:rPr>
+          <w:rFonts w:ascii="Consolas" w:hAnsi="Consolas"/>
+          <w:noProof/>
+          <w:lang w:val="en-GB" w:eastAsia="pl-PL"/>
+        </w:rPr>
+        <w:t>"</w:t>
+      </w:r>
+      <w:r>
+        <w:rPr>
+          <w:rFonts w:ascii="Consolas" w:hAnsi="Consolas"/>
+          <w:noProof/>
+          <w:lang w:val="en-GB" w:eastAsia="pl-PL"/>
+        </w:rPr>
+        <w:t>;</w:t>
+      </w:r>
+      <w:r>
+        <w:rPr>
+          <w:rFonts w:ascii="Consolas" w:hAnsi="Consolas"/>
+          <w:noProof/>
+          <w:lang w:val="en-GB" w:eastAsia="pl-PL"/>
+        </w:rPr>
+        <w:t>"</w:t>
+      </w:r>
+      <w:r>
+        <w:rPr>
+          <w:rFonts w:ascii="Consolas" w:hAnsi="Consolas"/>
+          <w:noProof/>
+          <w:lang w:val="en-GB" w:eastAsia="pl-PL"/>
+        </w:rPr>
+        <w:t xml:space="preserve"> </w:t>
+      </w:r>
+      <w:r>
+        <w:rPr>
+          <w:rFonts w:ascii="Consolas" w:hAnsi="Consolas"/>
+          <w:noProof/>
+          <w:lang w:val="en-GB" w:eastAsia="pl-PL"/>
+        </w:rPr>
+        <w:t xml:space="preserve">| </w:t>
+      </w:r>
+      <w:r>
+        <w:rPr>
+          <w:rFonts w:ascii="Consolas" w:hAnsi="Consolas"/>
+          <w:noProof/>
+          <w:lang w:val="en-GB" w:eastAsia="pl-PL"/>
+        </w:rPr>
+        <w:t>"</w:t>
+      </w:r>
+      <w:r>
+        <w:rPr>
+          <w:rFonts w:ascii="Consolas" w:hAnsi="Consolas"/>
+          <w:noProof/>
+          <w:lang w:val="en-GB" w:eastAsia="pl-PL"/>
+        </w:rPr>
+        <w:t>continue</w:t>
+      </w:r>
+      <w:r>
+        <w:rPr>
+          <w:rFonts w:ascii="Consolas" w:hAnsi="Consolas"/>
+          <w:noProof/>
+          <w:lang w:val="en-GB" w:eastAsia="pl-PL"/>
+        </w:rPr>
+        <w:t>" "</w:t>
+      </w:r>
+      <w:r>
+        <w:rPr>
+          <w:rFonts w:ascii="Consolas" w:hAnsi="Consolas"/>
+          <w:noProof/>
+          <w:lang w:val="en-GB" w:eastAsia="pl-PL"/>
+        </w:rPr>
+        <w:t>;</w:t>
+      </w:r>
+      <w:r>
+        <w:rPr>
+          <w:rFonts w:ascii="Consolas" w:hAnsi="Consolas"/>
+          <w:noProof/>
+          <w:lang w:val="en-GB" w:eastAsia="pl-PL"/>
+        </w:rPr>
+        <w:t>"</w:t>
+      </w:r>
+      <w:r>
+        <w:rPr>
+          <w:rFonts w:ascii="Consolas" w:hAnsi="Consolas"/>
+          <w:noProof/>
+          <w:lang w:val="en-GB" w:eastAsia="pl-PL"/>
+        </w:rPr>
+        <w:t xml:space="preserve"> | </w:t>
+      </w:r>
+    </w:p>
+    <w:p>
+      <w:pPr>
+        <w:pStyle w:val="Bezodstpw"/>
+        <w:rPr>
+          <w:rFonts w:ascii="Consolas" w:hAnsi="Consolas"/>
+          <w:noProof/>
+          <w:lang w:val="en-GB" w:eastAsia="pl-PL"/>
+        </w:rPr>
+      </w:pPr>
+      <w:r>
+        <w:rPr>
+          <w:rFonts w:ascii="Consolas" w:hAnsi="Consolas"/>
+          <w:noProof/>
+          <w:lang w:val="en-GB" w:eastAsia="pl-PL"/>
+        </w:rPr>
+        <w:tab/>
+      </w:r>
+      <w:r>
+        <w:rPr>
+          <w:rFonts w:ascii="Consolas" w:hAnsi="Consolas"/>
+          <w:noProof/>
+          <w:lang w:val="en-GB" w:eastAsia="pl-PL"/>
+        </w:rPr>
+        <w:t>"</w:t>
+      </w:r>
+      <w:r>
+        <w:rPr>
+          <w:rFonts w:ascii="Consolas" w:hAnsi="Consolas"/>
+          <w:noProof/>
+          <w:lang w:val="en-GB" w:eastAsia="pl-PL"/>
+        </w:rPr>
+        <w:t>break</w:t>
+      </w:r>
+      <w:r>
+        <w:rPr>
+          <w:rFonts w:ascii="Consolas" w:hAnsi="Consolas"/>
+          <w:noProof/>
+          <w:lang w:val="en-GB" w:eastAsia="pl-PL"/>
+        </w:rPr>
+        <w:t>" "</w:t>
+      </w:r>
+      <w:r>
+        <w:rPr>
+          <w:rFonts w:ascii="Consolas" w:hAnsi="Consolas"/>
+          <w:noProof/>
+          <w:lang w:val="en-GB" w:eastAsia="pl-PL"/>
+        </w:rPr>
+        <w:t>;</w:t>
+      </w:r>
+      <w:r>
+        <w:rPr>
+          <w:rFonts w:ascii="Consolas" w:hAnsi="Consolas"/>
+          <w:noProof/>
+          <w:lang w:val="en-GB" w:eastAsia="pl-PL"/>
+        </w:rPr>
+        <w:t>"</w:t>
+      </w:r>
+      <w:r>
+        <w:rPr>
+          <w:rFonts w:ascii="Consolas" w:hAnsi="Consolas"/>
+          <w:noProof/>
+          <w:lang w:val="en-GB" w:eastAsia="pl-PL"/>
+        </w:rPr>
+        <w:t xml:space="preserve"> </w:t>
+      </w:r>
+      <w:r>
+        <w:rPr>
+          <w:rFonts w:ascii="Consolas" w:hAnsi="Consolas"/>
+          <w:noProof/>
+          <w:lang w:val="en-GB" w:eastAsia="pl-PL"/>
+        </w:rPr>
+        <w:t xml:space="preserve">| </w:t>
+      </w:r>
+      <w:r>
+        <w:rPr>
+          <w:rFonts w:ascii="Consolas" w:hAnsi="Consolas"/>
+          <w:noProof/>
+          <w:lang w:val="en-GB" w:eastAsia="pl-PL"/>
+        </w:rPr>
+        <w:t>printStatement |</w:t>
+      </w:r>
+      <w:r>
+        <w:rPr>
+          <w:rFonts w:ascii="Consolas" w:hAnsi="Consolas"/>
+          <w:noProof/>
+          <w:lang w:val="en-GB" w:eastAsia="pl-PL"/>
+        </w:rPr>
+        <w:t xml:space="preserve"> </w:t>
+      </w:r>
+      <w:r>
+        <w:rPr>
+          <w:rFonts w:ascii="Consolas" w:hAnsi="Consolas"/>
+          <w:noProof/>
+          <w:lang w:val="en-GB" w:eastAsia="pl-PL"/>
+        </w:rPr>
+        <w:t xml:space="preserve">statementBlock } </w:t>
+      </w:r>
+      <w:r>
+        <w:rPr>
+          <w:rFonts w:ascii="Consolas" w:hAnsi="Consolas"/>
+          <w:noProof/>
+          <w:lang w:val="en-GB" w:eastAsia="pl-PL"/>
+        </w:rPr>
+        <w:t>"</w:t>
+      </w:r>
+      <w:r>
+        <w:rPr>
+          <w:rFonts w:ascii="Consolas" w:hAnsi="Consolas"/>
+          <w:noProof/>
+          <w:lang w:val="en-GB" w:eastAsia="pl-PL"/>
+        </w:rPr>
+        <w:t>}</w:t>
+      </w:r>
+      <w:r>
+        <w:rPr>
+          <w:rFonts w:ascii="Consolas" w:hAnsi="Consolas"/>
+          <w:noProof/>
+          <w:lang w:val="en-GB" w:eastAsia="pl-PL"/>
+        </w:rPr>
+        <w:t>"</w:t>
+      </w:r>
+      <w:r>
+        <w:rPr>
+          <w:rFonts w:ascii="Consolas" w:hAnsi="Consolas"/>
+          <w:noProof/>
+          <w:lang w:val="en-GB" w:eastAsia="pl-PL"/>
+        </w:rPr>
+        <w:t xml:space="preserve"> ;</w:t>
+      </w:r>
+    </w:p>
+    <w:p>
+      <w:pPr>
+        <w:pStyle w:val="Bezodstpw"/>
+        <w:rPr>
+          <w:rFonts w:ascii="Consolas" w:hAnsi="Consolas"/>
+          <w:noProof/>
+          <w:lang w:val="en-GB" w:eastAsia="pl-PL"/>
+        </w:rPr>
+      </w:pPr>
+      <w:r>
+        <w:rPr>
+          <w:rFonts w:ascii="Consolas" w:hAnsi="Consolas"/>
+          <w:b/>
+          <w:noProof/>
+          <w:lang w:val="en-GB" w:eastAsia="pl-PL"/>
+        </w:rPr>
+        <w:t>returnStatement</w:t>
+      </w:r>
+      <w:r>
+        <w:rPr>
+          <w:rFonts w:ascii="Consolas" w:hAnsi="Consolas"/>
+          <w:noProof/>
+          <w:lang w:val="en-GB" w:eastAsia="pl-PL"/>
+        </w:rPr>
+        <w:t xml:space="preserve"> = </w:t>
+      </w:r>
+      <w:r>
+        <w:rPr>
+          <w:rFonts w:ascii="Consolas" w:hAnsi="Consolas"/>
+          <w:noProof/>
+          <w:lang w:val="en-GB" w:eastAsia="pl-PL"/>
+        </w:rPr>
+        <w:t>"</w:t>
+      </w:r>
+      <w:r>
+        <w:rPr>
+          <w:rFonts w:ascii="Consolas" w:hAnsi="Consolas"/>
+          <w:noProof/>
+          <w:lang w:val="en-GB" w:eastAsia="pl-PL"/>
+        </w:rPr>
+        <w:t>return</w:t>
+      </w:r>
+      <w:r>
+        <w:rPr>
+          <w:rFonts w:ascii="Consolas" w:hAnsi="Consolas"/>
+          <w:noProof/>
+          <w:lang w:val="en-GB" w:eastAsia="pl-PL"/>
+        </w:rPr>
+        <w:t>"</w:t>
+      </w:r>
+      <w:r>
+        <w:rPr>
+          <w:rFonts w:ascii="Consolas" w:hAnsi="Consolas"/>
+          <w:noProof/>
+          <w:lang w:val="en-GB" w:eastAsia="pl-PL"/>
+        </w:rPr>
+        <w:t xml:space="preserve"> </w:t>
+      </w:r>
+      <w:r>
+        <w:rPr>
+          <w:rFonts w:ascii="Consolas" w:hAnsi="Consolas"/>
+          <w:noProof/>
+          <w:lang w:val="en-GB" w:eastAsia="pl-PL"/>
+        </w:rPr>
+        <w:t xml:space="preserve">logicExpr </w:t>
+      </w:r>
+      <w:r>
+        <w:rPr>
+          <w:rFonts w:ascii="Consolas" w:hAnsi="Consolas"/>
+          <w:noProof/>
+          <w:lang w:val="en-GB" w:eastAsia="pl-PL"/>
+        </w:rPr>
+        <w:t>"</w:t>
+      </w:r>
+      <w:r>
+        <w:rPr>
+          <w:rFonts w:ascii="Consolas" w:hAnsi="Consolas"/>
+          <w:noProof/>
+          <w:lang w:val="en-GB" w:eastAsia="pl-PL"/>
+        </w:rPr>
+        <w:t>;</w:t>
+      </w:r>
+      <w:r>
+        <w:rPr>
+          <w:rFonts w:ascii="Consolas" w:hAnsi="Consolas"/>
+          <w:noProof/>
+          <w:lang w:val="en-GB" w:eastAsia="pl-PL"/>
+        </w:rPr>
+        <w:t>"</w:t>
+      </w:r>
+      <w:r>
+        <w:rPr>
+          <w:rFonts w:ascii="Consolas" w:hAnsi="Consolas"/>
+          <w:noProof/>
+          <w:lang w:val="en-GB" w:eastAsia="pl-PL"/>
+        </w:rPr>
+        <w:t xml:space="preserve"> ;</w:t>
+      </w:r>
+    </w:p>
+    <w:p>
+      <w:pPr>
+        <w:pStyle w:val="Bezodstpw"/>
+        <w:rPr>
+          <w:rFonts w:ascii="Consolas" w:hAnsi="Consolas"/>
+          <w:noProof/>
+          <w:lang w:val="en-GB" w:eastAsia="pl-PL"/>
+        </w:rPr>
+      </w:pPr>
+      <w:r>
+        <w:rPr>
+          <w:rFonts w:ascii="Consolas" w:hAnsi="Consolas"/>
+          <w:b/>
+          <w:noProof/>
+          <w:lang w:val="en-GB" w:eastAsia="pl-PL"/>
+        </w:rPr>
+        <w:t>init</w:t>
+      </w:r>
+      <w:r>
+        <w:rPr>
+          <w:rFonts w:ascii="Consolas" w:hAnsi="Consolas"/>
+          <w:b/>
+          <w:noProof/>
+          <w:lang w:val="en-GB" w:eastAsia="pl-PL"/>
+        </w:rPr>
+        <w:t>Statement</w:t>
+      </w:r>
+      <w:r>
+        <w:rPr>
+          <w:rFonts w:ascii="Consolas" w:hAnsi="Consolas"/>
+          <w:noProof/>
+          <w:lang w:val="en-GB" w:eastAsia="pl-PL"/>
+        </w:rPr>
+        <w:t xml:space="preserve"> = </w:t>
+      </w:r>
+      <w:r>
+        <w:rPr>
+          <w:rFonts w:ascii="Consolas" w:hAnsi="Consolas"/>
+          <w:noProof/>
+          <w:lang w:val="en-GB" w:eastAsia="pl-PL"/>
+        </w:rPr>
+        <w:t>"</w:t>
+      </w:r>
+      <w:r>
+        <w:rPr>
+          <w:rFonts w:ascii="Consolas" w:hAnsi="Consolas"/>
+          <w:noProof/>
+          <w:lang w:val="en-GB" w:eastAsia="pl-PL"/>
+        </w:rPr>
+        <w:t>var</w:t>
+      </w:r>
+      <w:r>
+        <w:rPr>
+          <w:rFonts w:ascii="Consolas" w:hAnsi="Consolas"/>
+          <w:noProof/>
+          <w:lang w:val="en-GB" w:eastAsia="pl-PL"/>
+        </w:rPr>
+        <w:t>"</w:t>
+      </w:r>
+      <w:r>
+        <w:rPr>
+          <w:rFonts w:ascii="Consolas" w:hAnsi="Consolas"/>
+          <w:noProof/>
+          <w:lang w:val="en-GB" w:eastAsia="pl-PL"/>
+        </w:rPr>
+        <w:t xml:space="preserve"> identifier</w:t>
+      </w:r>
+      <w:r>
+        <w:rPr>
+          <w:rFonts w:ascii="Consolas" w:hAnsi="Consolas"/>
+          <w:noProof/>
+          <w:lang w:val="en-GB" w:eastAsia="pl-PL"/>
+        </w:rPr>
+        <w:t xml:space="preserve"> [</w:t>
+      </w:r>
+      <w:r>
+        <w:rPr>
+          <w:rFonts w:ascii="Consolas" w:hAnsi="Consolas"/>
+          <w:noProof/>
+          <w:lang w:val="en-GB" w:eastAsia="pl-PL"/>
+        </w:rPr>
+        <w:t xml:space="preserve"> </w:t>
+      </w:r>
+      <w:r>
+        <w:rPr>
+          <w:rFonts w:ascii="Consolas" w:hAnsi="Consolas"/>
+          <w:noProof/>
+          <w:lang w:val="en-GB" w:eastAsia="pl-PL"/>
+        </w:rPr>
+        <w:t>"</w:t>
+      </w:r>
+      <w:r>
+        <w:rPr>
+          <w:rFonts w:ascii="Consolas" w:hAnsi="Consolas"/>
+          <w:noProof/>
+          <w:lang w:val="en-GB" w:eastAsia="pl-PL"/>
+        </w:rPr>
+        <w:t>=</w:t>
+      </w:r>
+      <w:r>
+        <w:rPr>
+          <w:rFonts w:ascii="Consolas" w:hAnsi="Consolas"/>
+          <w:noProof/>
+          <w:lang w:val="en-GB" w:eastAsia="pl-PL"/>
+        </w:rPr>
+        <w:t>"</w:t>
+      </w:r>
+      <w:r>
+        <w:rPr>
+          <w:rFonts w:ascii="Consolas" w:hAnsi="Consolas"/>
+          <w:noProof/>
+          <w:lang w:val="en-GB" w:eastAsia="pl-PL"/>
+        </w:rPr>
+        <w:t xml:space="preserve"> </w:t>
+      </w:r>
+      <w:r>
+        <w:rPr>
+          <w:rFonts w:ascii="Consolas" w:hAnsi="Consolas"/>
+          <w:noProof/>
+          <w:lang w:val="en-GB" w:eastAsia="pl-PL"/>
+        </w:rPr>
+        <w:t>logicExpr</w:t>
+      </w:r>
+      <w:r>
+        <w:rPr>
+          <w:rFonts w:ascii="Consolas" w:hAnsi="Consolas"/>
+          <w:noProof/>
+          <w:lang w:val="en-GB" w:eastAsia="pl-PL"/>
+        </w:rPr>
+        <w:t xml:space="preserve"> </w:t>
       </w:r>
       <w:r>
         <w:rPr>
@@ -4338,6 +1880,30 @@
           <w:noProof/>
           <w:lang w:val="en-GB" w:eastAsia="pl-PL"/>
         </w:rPr>
+        <w:t xml:space="preserve"> </w:t>
+      </w:r>
+      <w:r>
+        <w:rPr>
+          <w:rFonts w:ascii="Consolas" w:hAnsi="Consolas"/>
+          <w:noProof/>
+          <w:lang w:val="en-GB" w:eastAsia="pl-PL"/>
+        </w:rPr>
+        <w:t>"</w:t>
+      </w:r>
+      <w:r>
+        <w:rPr>
+          <w:rFonts w:ascii="Consolas" w:hAnsi="Consolas"/>
+          <w:noProof/>
+          <w:lang w:val="en-GB" w:eastAsia="pl-PL"/>
+        </w:rPr>
+        <w:t>;</w:t>
+      </w:r>
+      <w:r>
+        <w:rPr>
+          <w:rFonts w:ascii="Consolas" w:hAnsi="Consolas"/>
+          <w:noProof/>
+          <w:lang w:val="en-GB" w:eastAsia="pl-PL"/>
+        </w:rPr>
         <w:t>"</w:t>
       </w:r>
       <w:r>
@@ -4365,7 +1931,7 @@
           <w:noProof/>
           <w:lang w:val="en-GB" w:eastAsia="pl-PL"/>
         </w:rPr>
-        <w:t>literal</w:t>
+        <w:t>assignStatement</w:t>
       </w:r>
       <w:r>
         <w:rPr>
@@ -4381,7 +1947,1252 @@
           <w:noProof/>
           <w:lang w:val="en-GB" w:eastAsia="pl-PL"/>
         </w:rPr>
-        <w:t xml:space="preserve"> = numberLiteral </w:t>
+        <w:t xml:space="preserve"> = </w:t>
+      </w:r>
+      <w:r>
+        <w:rPr>
+          <w:rFonts w:ascii="Consolas" w:hAnsi="Consolas"/>
+          <w:noProof/>
+          <w:lang w:val="en-GB" w:eastAsia="pl-PL"/>
+        </w:rPr>
+        <w:t xml:space="preserve">variable </w:t>
+      </w:r>
+      <w:r>
+        <w:rPr>
+          <w:rFonts w:ascii="Consolas" w:hAnsi="Consolas"/>
+          <w:noProof/>
+          <w:lang w:val="en-GB" w:eastAsia="pl-PL"/>
+        </w:rPr>
+        <w:t>"</w:t>
+      </w:r>
+      <w:r>
+        <w:rPr>
+          <w:rFonts w:ascii="Consolas" w:hAnsi="Consolas"/>
+          <w:noProof/>
+          <w:lang w:val="en-GB" w:eastAsia="pl-PL"/>
+        </w:rPr>
+        <w:t>=</w:t>
+      </w:r>
+      <w:r>
+        <w:rPr>
+          <w:rFonts w:ascii="Consolas" w:hAnsi="Consolas"/>
+          <w:noProof/>
+          <w:lang w:val="en-GB" w:eastAsia="pl-PL"/>
+        </w:rPr>
+        <w:t>"</w:t>
+      </w:r>
+      <w:r>
+        <w:rPr>
+          <w:rFonts w:ascii="Consolas" w:hAnsi="Consolas"/>
+          <w:noProof/>
+          <w:lang w:val="en-GB" w:eastAsia="pl-PL"/>
+        </w:rPr>
+        <w:t xml:space="preserve"> </w:t>
+      </w:r>
+      <w:r>
+        <w:rPr>
+          <w:rFonts w:ascii="Consolas" w:hAnsi="Consolas"/>
+          <w:noProof/>
+          <w:lang w:val="en-GB" w:eastAsia="pl-PL"/>
+        </w:rPr>
+        <w:t xml:space="preserve">logicExpr </w:t>
+      </w:r>
+      <w:r>
+        <w:rPr>
+          <w:rFonts w:ascii="Consolas" w:hAnsi="Consolas"/>
+          <w:noProof/>
+          <w:lang w:val="en-GB" w:eastAsia="pl-PL"/>
+        </w:rPr>
+        <w:t>"</w:t>
+      </w:r>
+      <w:r>
+        <w:rPr>
+          <w:rFonts w:ascii="Consolas" w:hAnsi="Consolas"/>
+          <w:noProof/>
+          <w:lang w:val="en-GB" w:eastAsia="pl-PL"/>
+        </w:rPr>
+        <w:t>;</w:t>
+      </w:r>
+      <w:r>
+        <w:rPr>
+          <w:rFonts w:ascii="Consolas" w:hAnsi="Consolas"/>
+          <w:noProof/>
+          <w:lang w:val="en-GB" w:eastAsia="pl-PL"/>
+        </w:rPr>
+        <w:t>"</w:t>
+      </w:r>
+      <w:r>
+        <w:rPr>
+          <w:rFonts w:ascii="Consolas" w:hAnsi="Consolas"/>
+          <w:noProof/>
+          <w:lang w:val="en-GB" w:eastAsia="pl-PL"/>
+        </w:rPr>
+        <w:t xml:space="preserve"> ;</w:t>
+      </w:r>
+    </w:p>
+    <w:p>
+      <w:pPr>
+        <w:pStyle w:val="Bezodstpw"/>
+        <w:rPr>
+          <w:rFonts w:ascii="Consolas" w:hAnsi="Consolas"/>
+          <w:noProof/>
+          <w:lang w:val="en-GB" w:eastAsia="pl-PL"/>
+        </w:rPr>
+      </w:pPr>
+      <w:r>
+        <w:rPr>
+          <w:rFonts w:ascii="Consolas" w:hAnsi="Consolas"/>
+          <w:b/>
+          <w:noProof/>
+          <w:lang w:val="en-GB" w:eastAsia="pl-PL"/>
+        </w:rPr>
+        <w:t>ifStatement</w:t>
+      </w:r>
+      <w:r>
+        <w:rPr>
+          <w:rFonts w:ascii="Consolas" w:hAnsi="Consolas"/>
+          <w:noProof/>
+          <w:lang w:val="en-GB" w:eastAsia="pl-PL"/>
+        </w:rPr>
+        <w:t xml:space="preserve"> = </w:t>
+      </w:r>
+      <w:r>
+        <w:rPr>
+          <w:rFonts w:ascii="Consolas" w:hAnsi="Consolas"/>
+          <w:noProof/>
+          <w:lang w:val="en-GB" w:eastAsia="pl-PL"/>
+        </w:rPr>
+        <w:t>"</w:t>
+      </w:r>
+      <w:r>
+        <w:rPr>
+          <w:rFonts w:ascii="Consolas" w:hAnsi="Consolas"/>
+          <w:noProof/>
+          <w:lang w:val="en-GB" w:eastAsia="pl-PL"/>
+        </w:rPr>
+        <w:t>if</w:t>
+      </w:r>
+      <w:r>
+        <w:rPr>
+          <w:rFonts w:ascii="Consolas" w:hAnsi="Consolas"/>
+          <w:noProof/>
+          <w:lang w:val="en-GB" w:eastAsia="pl-PL"/>
+        </w:rPr>
+        <w:t>"</w:t>
+      </w:r>
+      <w:r>
+        <w:rPr>
+          <w:rFonts w:ascii="Consolas" w:hAnsi="Consolas"/>
+          <w:noProof/>
+          <w:lang w:val="en-GB" w:eastAsia="pl-PL"/>
+        </w:rPr>
+        <w:t xml:space="preserve"> </w:t>
+      </w:r>
+      <w:r>
+        <w:rPr>
+          <w:rFonts w:ascii="Consolas" w:hAnsi="Consolas"/>
+          <w:noProof/>
+          <w:lang w:val="en-GB" w:eastAsia="pl-PL"/>
+        </w:rPr>
+        <w:t>"</w:t>
+      </w:r>
+      <w:r>
+        <w:rPr>
+          <w:rFonts w:ascii="Consolas" w:hAnsi="Consolas"/>
+          <w:noProof/>
+          <w:lang w:val="en-GB" w:eastAsia="pl-PL"/>
+        </w:rPr>
+        <w:t>(</w:t>
+      </w:r>
+      <w:r>
+        <w:rPr>
+          <w:rFonts w:ascii="Consolas" w:hAnsi="Consolas"/>
+          <w:noProof/>
+          <w:lang w:val="en-GB" w:eastAsia="pl-PL"/>
+        </w:rPr>
+        <w:t>"</w:t>
+      </w:r>
+      <w:r>
+        <w:rPr>
+          <w:rFonts w:ascii="Consolas" w:hAnsi="Consolas"/>
+          <w:noProof/>
+          <w:lang w:val="en-GB" w:eastAsia="pl-PL"/>
+        </w:rPr>
+        <w:t xml:space="preserve"> logicExpr </w:t>
+      </w:r>
+      <w:r>
+        <w:rPr>
+          <w:rFonts w:ascii="Consolas" w:hAnsi="Consolas"/>
+          <w:noProof/>
+          <w:lang w:val="en-GB" w:eastAsia="pl-PL"/>
+        </w:rPr>
+        <w:t>"</w:t>
+      </w:r>
+      <w:r>
+        <w:rPr>
+          <w:rFonts w:ascii="Consolas" w:hAnsi="Consolas"/>
+          <w:noProof/>
+          <w:lang w:val="en-GB" w:eastAsia="pl-PL"/>
+        </w:rPr>
+        <w:t>)</w:t>
+      </w:r>
+      <w:r>
+        <w:rPr>
+          <w:rFonts w:ascii="Consolas" w:hAnsi="Consolas"/>
+          <w:noProof/>
+          <w:lang w:val="en-GB" w:eastAsia="pl-PL"/>
+        </w:rPr>
+        <w:t>"</w:t>
+      </w:r>
+      <w:r>
+        <w:rPr>
+          <w:rFonts w:ascii="Consolas" w:hAnsi="Consolas"/>
+          <w:noProof/>
+          <w:lang w:val="en-GB" w:eastAsia="pl-PL"/>
+        </w:rPr>
+        <w:t xml:space="preserve"> statementBlock [ </w:t>
+      </w:r>
+      <w:r>
+        <w:rPr>
+          <w:rFonts w:ascii="Consolas" w:hAnsi="Consolas"/>
+          <w:noProof/>
+          <w:lang w:val="en-GB" w:eastAsia="pl-PL"/>
+        </w:rPr>
+        <w:t>"</w:t>
+      </w:r>
+      <w:r>
+        <w:rPr>
+          <w:rFonts w:ascii="Consolas" w:hAnsi="Consolas"/>
+          <w:noProof/>
+          <w:lang w:val="en-GB" w:eastAsia="pl-PL"/>
+        </w:rPr>
+        <w:t>else</w:t>
+      </w:r>
+      <w:r>
+        <w:rPr>
+          <w:rFonts w:ascii="Consolas" w:hAnsi="Consolas"/>
+          <w:noProof/>
+          <w:lang w:val="en-GB" w:eastAsia="pl-PL"/>
+        </w:rPr>
+        <w:t>"</w:t>
+      </w:r>
+      <w:r>
+        <w:rPr>
+          <w:rFonts w:ascii="Consolas" w:hAnsi="Consolas"/>
+          <w:noProof/>
+          <w:lang w:val="en-GB" w:eastAsia="pl-PL"/>
+        </w:rPr>
+        <w:t xml:space="preserve"> </w:t>
+      </w:r>
+      <w:r>
+        <w:rPr>
+          <w:rFonts w:ascii="Consolas" w:hAnsi="Consolas"/>
+          <w:noProof/>
+          <w:lang w:val="en-GB" w:eastAsia="pl-PL"/>
+        </w:rPr>
+        <w:t>statementBlock</w:t>
+      </w:r>
+      <w:r>
+        <w:rPr>
+          <w:rFonts w:ascii="Consolas" w:hAnsi="Consolas"/>
+          <w:noProof/>
+          <w:lang w:val="en-GB" w:eastAsia="pl-PL"/>
+        </w:rPr>
+        <w:t xml:space="preserve"> </w:t>
+      </w:r>
+      <w:r>
+        <w:rPr>
+          <w:rFonts w:ascii="Consolas" w:hAnsi="Consolas"/>
+          <w:noProof/>
+          <w:lang w:val="en-GB" w:eastAsia="pl-PL"/>
+        </w:rPr>
+        <w:t>]</w:t>
+      </w:r>
+      <w:r>
+        <w:rPr>
+          <w:rFonts w:ascii="Consolas" w:hAnsi="Consolas"/>
+          <w:noProof/>
+          <w:lang w:val="en-GB" w:eastAsia="pl-PL"/>
+        </w:rPr>
+        <w:t xml:space="preserve"> </w:t>
+      </w:r>
+      <w:r>
+        <w:rPr>
+          <w:rFonts w:ascii="Consolas" w:hAnsi="Consolas"/>
+          <w:noProof/>
+          <w:lang w:val="en-GB" w:eastAsia="pl-PL"/>
+        </w:rPr>
+        <w:t>;</w:t>
+      </w:r>
+    </w:p>
+    <w:p>
+      <w:pPr>
+        <w:pStyle w:val="Bezodstpw"/>
+        <w:rPr>
+          <w:rFonts w:ascii="Consolas" w:hAnsi="Consolas"/>
+          <w:noProof/>
+          <w:lang w:val="en-GB" w:eastAsia="pl-PL"/>
+        </w:rPr>
+      </w:pPr>
+      <w:r>
+        <w:rPr>
+          <w:rFonts w:ascii="Consolas" w:hAnsi="Consolas"/>
+          <w:b/>
+          <w:noProof/>
+          <w:lang w:val="en-GB" w:eastAsia="pl-PL"/>
+        </w:rPr>
+        <w:t>whileStatement</w:t>
+      </w:r>
+      <w:r>
+        <w:rPr>
+          <w:rFonts w:ascii="Consolas" w:hAnsi="Consolas"/>
+          <w:noProof/>
+          <w:lang w:val="en-GB" w:eastAsia="pl-PL"/>
+        </w:rPr>
+        <w:t xml:space="preserve"> = </w:t>
+      </w:r>
+      <w:r>
+        <w:rPr>
+          <w:rFonts w:ascii="Consolas" w:hAnsi="Consolas"/>
+          <w:noProof/>
+          <w:lang w:val="en-GB" w:eastAsia="pl-PL"/>
+        </w:rPr>
+        <w:t>"</w:t>
+      </w:r>
+      <w:r>
+        <w:rPr>
+          <w:rFonts w:ascii="Consolas" w:hAnsi="Consolas"/>
+          <w:noProof/>
+          <w:lang w:val="en-GB" w:eastAsia="pl-PL"/>
+        </w:rPr>
+        <w:t>while</w:t>
+      </w:r>
+      <w:r>
+        <w:rPr>
+          <w:rFonts w:ascii="Consolas" w:hAnsi="Consolas"/>
+          <w:noProof/>
+          <w:lang w:val="en-GB" w:eastAsia="pl-PL"/>
+        </w:rPr>
+        <w:t>"</w:t>
+      </w:r>
+      <w:r>
+        <w:rPr>
+          <w:rFonts w:ascii="Consolas" w:hAnsi="Consolas"/>
+          <w:noProof/>
+          <w:lang w:val="en-GB" w:eastAsia="pl-PL"/>
+        </w:rPr>
+        <w:t xml:space="preserve"> </w:t>
+      </w:r>
+      <w:r>
+        <w:rPr>
+          <w:rFonts w:ascii="Consolas" w:hAnsi="Consolas"/>
+          <w:noProof/>
+          <w:lang w:val="en-GB" w:eastAsia="pl-PL"/>
+        </w:rPr>
+        <w:t>"</w:t>
+      </w:r>
+      <w:r>
+        <w:rPr>
+          <w:rFonts w:ascii="Consolas" w:hAnsi="Consolas"/>
+          <w:noProof/>
+          <w:lang w:val="en-GB" w:eastAsia="pl-PL"/>
+        </w:rPr>
+        <w:t>(</w:t>
+      </w:r>
+      <w:r>
+        <w:rPr>
+          <w:rFonts w:ascii="Consolas" w:hAnsi="Consolas"/>
+          <w:noProof/>
+          <w:lang w:val="en-GB" w:eastAsia="pl-PL"/>
+        </w:rPr>
+        <w:t>"</w:t>
+      </w:r>
+      <w:r>
+        <w:rPr>
+          <w:rFonts w:ascii="Consolas" w:hAnsi="Consolas"/>
+          <w:noProof/>
+          <w:lang w:val="en-GB" w:eastAsia="pl-PL"/>
+        </w:rPr>
+        <w:t xml:space="preserve"> logicExpr </w:t>
+      </w:r>
+      <w:r>
+        <w:rPr>
+          <w:rFonts w:ascii="Consolas" w:hAnsi="Consolas"/>
+          <w:noProof/>
+          <w:lang w:val="en-GB" w:eastAsia="pl-PL"/>
+        </w:rPr>
+        <w:t>"</w:t>
+      </w:r>
+      <w:r>
+        <w:rPr>
+          <w:rFonts w:ascii="Consolas" w:hAnsi="Consolas"/>
+          <w:noProof/>
+          <w:lang w:val="en-GB" w:eastAsia="pl-PL"/>
+        </w:rPr>
+        <w:t>)</w:t>
+      </w:r>
+      <w:r>
+        <w:rPr>
+          <w:rFonts w:ascii="Consolas" w:hAnsi="Consolas"/>
+          <w:noProof/>
+          <w:lang w:val="en-GB" w:eastAsia="pl-PL"/>
+        </w:rPr>
+        <w:t>"</w:t>
+      </w:r>
+      <w:r>
+        <w:rPr>
+          <w:rFonts w:ascii="Consolas" w:hAnsi="Consolas"/>
+          <w:noProof/>
+          <w:lang w:val="en-GB" w:eastAsia="pl-PL"/>
+        </w:rPr>
+        <w:t xml:space="preserve"> statementBlock</w:t>
+      </w:r>
+      <w:r>
+        <w:rPr>
+          <w:rFonts w:ascii="Consolas" w:hAnsi="Consolas"/>
+          <w:noProof/>
+          <w:lang w:val="en-GB" w:eastAsia="pl-PL"/>
+        </w:rPr>
+        <w:t xml:space="preserve"> ;</w:t>
+      </w:r>
+    </w:p>
+    <w:p>
+      <w:pPr>
+        <w:pStyle w:val="Bezodstpw"/>
+        <w:rPr>
+          <w:rFonts w:ascii="Consolas" w:hAnsi="Consolas"/>
+          <w:noProof/>
+          <w:lang w:val="en-GB" w:eastAsia="pl-PL"/>
+        </w:rPr>
+      </w:pPr>
+      <w:r>
+        <w:rPr>
+          <w:rFonts w:ascii="Consolas" w:hAnsi="Consolas"/>
+          <w:b/>
+          <w:noProof/>
+          <w:lang w:val="en-GB" w:eastAsia="pl-PL"/>
+        </w:rPr>
+        <w:t>functionCall</w:t>
+      </w:r>
+      <w:r>
+        <w:rPr>
+          <w:rFonts w:ascii="Consolas" w:hAnsi="Consolas"/>
+          <w:noProof/>
+          <w:lang w:val="en-GB" w:eastAsia="pl-PL"/>
+        </w:rPr>
+        <w:t xml:space="preserve"> = identifier </w:t>
+      </w:r>
+      <w:r>
+        <w:rPr>
+          <w:rFonts w:ascii="Consolas" w:hAnsi="Consolas"/>
+          <w:noProof/>
+          <w:lang w:val="en-GB" w:eastAsia="pl-PL"/>
+        </w:rPr>
+        <w:t>arguments</w:t>
+      </w:r>
+      <w:r>
+        <w:rPr>
+          <w:rFonts w:ascii="Consolas" w:hAnsi="Consolas"/>
+          <w:noProof/>
+          <w:lang w:val="en-GB" w:eastAsia="pl-PL"/>
+        </w:rPr>
+        <w:t xml:space="preserve"> </w:t>
+      </w:r>
+      <w:r>
+        <w:rPr>
+          <w:rFonts w:ascii="Consolas" w:hAnsi="Consolas"/>
+          <w:noProof/>
+          <w:lang w:val="en-GB" w:eastAsia="pl-PL"/>
+        </w:rPr>
+        <w:t>;</w:t>
+      </w:r>
+    </w:p>
+    <w:p>
+      <w:pPr>
+        <w:pStyle w:val="Bezodstpw"/>
+        <w:rPr>
+          <w:rFonts w:ascii="Consolas" w:hAnsi="Consolas"/>
+          <w:noProof/>
+          <w:lang w:val="en-GB" w:eastAsia="pl-PL"/>
+        </w:rPr>
+      </w:pPr>
+      <w:r>
+        <w:rPr>
+          <w:rFonts w:ascii="Consolas" w:hAnsi="Consolas"/>
+          <w:b/>
+          <w:noProof/>
+          <w:lang w:val="en-GB" w:eastAsia="pl-PL"/>
+        </w:rPr>
+        <w:t>arguments</w:t>
+      </w:r>
+      <w:r>
+        <w:rPr>
+          <w:rFonts w:ascii="Consolas" w:hAnsi="Consolas" w:cs="Cambria Math"/>
+          <w:noProof/>
+          <w:lang w:val="en-GB" w:eastAsia="pl-PL"/>
+        </w:rPr>
+        <w:t>​</w:t>
+      </w:r>
+      <w:r>
+        <w:rPr>
+          <w:rFonts w:ascii="Consolas" w:hAnsi="Consolas"/>
+          <w:noProof/>
+          <w:lang w:val="en-GB" w:eastAsia="pl-PL"/>
+        </w:rPr>
+        <w:t xml:space="preserve"> </w:t>
+      </w:r>
+      <w:r>
+        <w:rPr>
+          <w:rFonts w:ascii="Consolas" w:hAnsi="Consolas"/>
+          <w:noProof/>
+          <w:lang w:val="en-GB" w:eastAsia="pl-PL"/>
+        </w:rPr>
+        <w:t xml:space="preserve">= </w:t>
+      </w:r>
+      <w:r>
+        <w:rPr>
+          <w:rFonts w:ascii="Consolas" w:hAnsi="Consolas"/>
+          <w:noProof/>
+          <w:lang w:val="en-GB" w:eastAsia="pl-PL"/>
+        </w:rPr>
+        <w:t>"</w:t>
+      </w:r>
+      <w:r>
+        <w:rPr>
+          <w:rFonts w:ascii="Consolas" w:hAnsi="Consolas"/>
+          <w:noProof/>
+          <w:lang w:val="en-GB" w:eastAsia="pl-PL"/>
+        </w:rPr>
+        <w:t>(</w:t>
+      </w:r>
+      <w:r>
+        <w:rPr>
+          <w:rFonts w:ascii="Consolas" w:hAnsi="Consolas"/>
+          <w:noProof/>
+          <w:lang w:val="en-GB" w:eastAsia="pl-PL"/>
+        </w:rPr>
+        <w:t>"</w:t>
+      </w:r>
+      <w:r>
+        <w:rPr>
+          <w:rFonts w:ascii="Consolas" w:hAnsi="Consolas"/>
+          <w:noProof/>
+          <w:lang w:val="en-GB" w:eastAsia="pl-PL"/>
+        </w:rPr>
+        <w:t xml:space="preserve"> </w:t>
+      </w:r>
+      <w:r>
+        <w:rPr>
+          <w:rFonts w:ascii="Consolas" w:hAnsi="Consolas"/>
+          <w:noProof/>
+          <w:lang w:val="en-GB" w:eastAsia="pl-PL"/>
+        </w:rPr>
+        <w:t>[</w:t>
+      </w:r>
+      <w:r>
+        <w:rPr>
+          <w:rFonts w:ascii="Consolas" w:hAnsi="Consolas"/>
+          <w:noProof/>
+          <w:lang w:val="en-GB" w:eastAsia="pl-PL"/>
+        </w:rPr>
+        <w:t xml:space="preserve"> logicExpr </w:t>
+      </w:r>
+      <w:r>
+        <w:rPr>
+          <w:rFonts w:ascii="Consolas" w:hAnsi="Consolas"/>
+          <w:noProof/>
+          <w:lang w:val="en-GB" w:eastAsia="pl-PL"/>
+        </w:rPr>
+        <w:t xml:space="preserve">{ </w:t>
+      </w:r>
+      <w:r>
+        <w:rPr>
+          <w:rFonts w:ascii="Consolas" w:hAnsi="Consolas"/>
+          <w:noProof/>
+          <w:lang w:val="en-GB" w:eastAsia="pl-PL"/>
+        </w:rPr>
+        <w:t>"</w:t>
+      </w:r>
+      <w:r>
+        <w:rPr>
+          <w:rFonts w:ascii="Consolas" w:hAnsi="Consolas"/>
+          <w:noProof/>
+          <w:lang w:val="en-GB" w:eastAsia="pl-PL"/>
+        </w:rPr>
+        <w:t>,</w:t>
+      </w:r>
+      <w:r>
+        <w:rPr>
+          <w:rFonts w:ascii="Consolas" w:hAnsi="Consolas"/>
+          <w:noProof/>
+          <w:lang w:val="en-GB" w:eastAsia="pl-PL"/>
+        </w:rPr>
+        <w:t>"</w:t>
+      </w:r>
+      <w:r>
+        <w:rPr>
+          <w:rFonts w:ascii="Consolas" w:hAnsi="Consolas"/>
+          <w:noProof/>
+          <w:lang w:val="en-GB" w:eastAsia="pl-PL"/>
+        </w:rPr>
+        <w:t xml:space="preserve"> </w:t>
+      </w:r>
+      <w:r>
+        <w:rPr>
+          <w:rFonts w:ascii="Consolas" w:hAnsi="Consolas"/>
+          <w:noProof/>
+          <w:lang w:val="en-GB" w:eastAsia="pl-PL"/>
+        </w:rPr>
+        <w:t xml:space="preserve">logicExpr </w:t>
+      </w:r>
+      <w:r>
+        <w:rPr>
+          <w:rFonts w:ascii="Consolas" w:hAnsi="Consolas"/>
+          <w:noProof/>
+          <w:lang w:val="en-GB" w:eastAsia="pl-PL"/>
+        </w:rPr>
+        <w:t>} ]</w:t>
+      </w:r>
+      <w:r>
+        <w:rPr>
+          <w:rFonts w:ascii="Consolas" w:hAnsi="Consolas"/>
+          <w:noProof/>
+          <w:lang w:val="en-GB" w:eastAsia="pl-PL"/>
+        </w:rPr>
+        <w:t xml:space="preserve"> </w:t>
+      </w:r>
+      <w:r>
+        <w:rPr>
+          <w:rFonts w:ascii="Consolas" w:hAnsi="Consolas"/>
+          <w:noProof/>
+          <w:lang w:val="en-GB" w:eastAsia="pl-PL"/>
+        </w:rPr>
+        <w:t>"</w:t>
+      </w:r>
+      <w:r>
+        <w:rPr>
+          <w:rFonts w:ascii="Consolas" w:hAnsi="Consolas"/>
+          <w:noProof/>
+          <w:lang w:val="en-GB" w:eastAsia="pl-PL"/>
+        </w:rPr>
+        <w:t>)</w:t>
+      </w:r>
+      <w:r>
+        <w:rPr>
+          <w:rFonts w:ascii="Consolas" w:hAnsi="Consolas"/>
+          <w:noProof/>
+          <w:lang w:val="en-GB" w:eastAsia="pl-PL"/>
+        </w:rPr>
+        <w:t>"</w:t>
+      </w:r>
+      <w:r>
+        <w:rPr>
+          <w:rFonts w:ascii="Consolas" w:hAnsi="Consolas"/>
+          <w:noProof/>
+          <w:lang w:val="en-GB" w:eastAsia="pl-PL"/>
+        </w:rPr>
+        <w:t xml:space="preserve"> ;</w:t>
+      </w:r>
+    </w:p>
+    <w:p>
+      <w:pPr>
+        <w:pStyle w:val="Bezodstpw"/>
+        <w:rPr>
+          <w:rFonts w:ascii="Consolas" w:hAnsi="Consolas"/>
+          <w:noProof/>
+          <w:lang w:val="en-GB" w:eastAsia="pl-PL"/>
+        </w:rPr>
+      </w:pPr>
+      <w:r>
+        <w:rPr>
+          <w:rFonts w:ascii="Consolas" w:hAnsi="Consolas"/>
+          <w:b/>
+          <w:noProof/>
+          <w:lang w:val="en-GB" w:eastAsia="pl-PL"/>
+        </w:rPr>
+        <w:t>printStat</w:t>
+      </w:r>
+      <w:r>
+        <w:rPr>
+          <w:rFonts w:ascii="Consolas" w:hAnsi="Consolas"/>
+          <w:b/>
+          <w:noProof/>
+          <w:lang w:val="en-GB" w:eastAsia="pl-PL"/>
+        </w:rPr>
+        <w:t>e</w:t>
+      </w:r>
+      <w:r>
+        <w:rPr>
+          <w:rFonts w:ascii="Consolas" w:hAnsi="Consolas"/>
+          <w:b/>
+          <w:noProof/>
+          <w:lang w:val="en-GB" w:eastAsia="pl-PL"/>
+        </w:rPr>
+        <w:t>ment</w:t>
+      </w:r>
+      <w:r>
+        <w:rPr>
+          <w:rFonts w:ascii="Consolas" w:hAnsi="Consolas"/>
+          <w:noProof/>
+          <w:lang w:val="en-GB" w:eastAsia="pl-PL"/>
+        </w:rPr>
+        <w:t xml:space="preserve"> = "print" "(" (</w:t>
+      </w:r>
+      <w:r>
+        <w:rPr>
+          <w:rFonts w:ascii="Consolas" w:hAnsi="Consolas"/>
+          <w:noProof/>
+          <w:lang w:val="en-GB" w:eastAsia="pl-PL"/>
+        </w:rPr>
+        <w:t>stringLiteral</w:t>
+      </w:r>
+      <w:r>
+        <w:rPr>
+          <w:rFonts w:ascii="Consolas" w:hAnsi="Consolas"/>
+          <w:noProof/>
+          <w:lang w:val="en-GB" w:eastAsia="pl-PL"/>
+        </w:rPr>
+        <w:t xml:space="preserve"> </w:t>
+      </w:r>
+      <w:r>
+        <w:rPr>
+          <w:rFonts w:ascii="Consolas" w:hAnsi="Consolas"/>
+          <w:noProof/>
+          <w:lang w:val="en-GB" w:eastAsia="pl-PL"/>
+        </w:rPr>
+        <w:t xml:space="preserve">| </w:t>
+      </w:r>
+      <w:r>
+        <w:rPr>
+          <w:rFonts w:ascii="Consolas" w:hAnsi="Consolas"/>
+          <w:noProof/>
+          <w:lang w:val="en-GB" w:eastAsia="pl-PL"/>
+        </w:rPr>
+        <w:t>logicExpr</w:t>
+      </w:r>
+      <w:r>
+        <w:rPr>
+          <w:rFonts w:ascii="Consolas" w:hAnsi="Consolas"/>
+          <w:noProof/>
+          <w:lang w:val="en-GB" w:eastAsia="pl-PL"/>
+        </w:rPr>
+        <w:t>) {","</w:t>
+      </w:r>
+      <w:r>
+        <w:rPr>
+          <w:rFonts w:ascii="Consolas" w:hAnsi="Consolas"/>
+          <w:noProof/>
+          <w:lang w:val="en-GB" w:eastAsia="pl-PL"/>
+        </w:rPr>
+        <w:t xml:space="preserve"> </w:t>
+      </w:r>
+      <w:r>
+        <w:rPr>
+          <w:rFonts w:ascii="Consolas" w:hAnsi="Consolas"/>
+          <w:noProof/>
+          <w:lang w:val="en-GB" w:eastAsia="pl-PL"/>
+        </w:rPr>
+        <w:t xml:space="preserve">(stringLiteral | </w:t>
+      </w:r>
+      <w:r>
+        <w:rPr>
+          <w:rFonts w:ascii="Consolas" w:hAnsi="Consolas"/>
+          <w:noProof/>
+          <w:lang w:val="en-GB" w:eastAsia="pl-PL"/>
+        </w:rPr>
+        <w:t>logicExpr</w:t>
+      </w:r>
+      <w:r>
+        <w:rPr>
+          <w:rFonts w:ascii="Consolas" w:hAnsi="Consolas"/>
+          <w:noProof/>
+          <w:lang w:val="en-GB" w:eastAsia="pl-PL"/>
+        </w:rPr>
+        <w:t>)</w:t>
+      </w:r>
+      <w:r>
+        <w:rPr>
+          <w:rFonts w:ascii="Consolas" w:hAnsi="Consolas"/>
+          <w:noProof/>
+          <w:lang w:val="en-GB" w:eastAsia="pl-PL"/>
+        </w:rPr>
+        <w:t>} ")" ";"</w:t>
+      </w:r>
+    </w:p>
+    <w:p>
+      <w:pPr>
+        <w:pStyle w:val="Bezodstpw"/>
+        <w:rPr>
+          <w:rFonts w:ascii="Consolas" w:hAnsi="Consolas"/>
+          <w:noProof/>
+          <w:lang w:val="en-GB" w:eastAsia="pl-PL"/>
+        </w:rPr>
+      </w:pPr>
+    </w:p>
+    <w:p>
+      <w:pPr>
+        <w:pStyle w:val="Bezodstpw"/>
+        <w:rPr>
+          <w:rFonts w:ascii="Consolas" w:hAnsi="Consolas"/>
+          <w:noProof/>
+          <w:lang w:val="en-GB" w:eastAsia="pl-PL"/>
+        </w:rPr>
+      </w:pPr>
+      <w:r>
+        <w:rPr>
+          <w:rFonts w:ascii="Consolas" w:hAnsi="Consolas"/>
+          <w:b/>
+          <w:noProof/>
+          <w:lang w:val="en-GB" w:eastAsia="pl-PL"/>
+        </w:rPr>
+        <w:t>logicExpr</w:t>
+      </w:r>
+      <w:r>
+        <w:rPr>
+          <w:rFonts w:ascii="Consolas" w:hAnsi="Consolas" w:cs="Cambria Math"/>
+          <w:noProof/>
+          <w:lang w:val="en-GB" w:eastAsia="pl-PL"/>
+        </w:rPr>
+        <w:t>​</w:t>
+      </w:r>
+      <w:r>
+        <w:rPr>
+          <w:rFonts w:ascii="Consolas" w:hAnsi="Consolas"/>
+          <w:noProof/>
+          <w:lang w:val="en-GB" w:eastAsia="pl-PL"/>
+        </w:rPr>
+        <w:t xml:space="preserve"> = andExpr { orOp andExpr } ;</w:t>
+      </w:r>
+    </w:p>
+    <w:p>
+      <w:pPr>
+        <w:pStyle w:val="Bezodstpw"/>
+        <w:rPr>
+          <w:rFonts w:ascii="Consolas" w:hAnsi="Consolas"/>
+          <w:strike/>
+          <w:noProof/>
+          <w:lang w:val="en-GB" w:eastAsia="pl-PL"/>
+        </w:rPr>
+      </w:pPr>
+      <w:r>
+        <w:rPr>
+          <w:rFonts w:ascii="Consolas" w:hAnsi="Consolas"/>
+          <w:b/>
+          <w:noProof/>
+          <w:lang w:val="en-GB" w:eastAsia="pl-PL"/>
+        </w:rPr>
+        <w:t>andExpr</w:t>
+      </w:r>
+      <w:r>
+        <w:rPr>
+          <w:rFonts w:ascii="Consolas" w:hAnsi="Consolas" w:cs="Cambria Math"/>
+          <w:noProof/>
+          <w:lang w:val="en-GB" w:eastAsia="pl-PL"/>
+        </w:rPr>
+        <w:t>​</w:t>
+      </w:r>
+      <w:r>
+        <w:rPr>
+          <w:rFonts w:ascii="Consolas" w:hAnsi="Consolas"/>
+          <w:noProof/>
+          <w:lang w:val="en-GB" w:eastAsia="pl-PL"/>
+        </w:rPr>
+        <w:t xml:space="preserve"> = </w:t>
+      </w:r>
+      <w:r>
+        <w:rPr>
+          <w:rFonts w:ascii="Consolas" w:hAnsi="Consolas"/>
+          <w:noProof/>
+          <w:lang w:val="en-GB" w:eastAsia="pl-PL"/>
+        </w:rPr>
+        <w:t>relationalExpr {</w:t>
+      </w:r>
+      <w:r>
+        <w:rPr>
+          <w:rFonts w:ascii="Consolas" w:hAnsi="Consolas"/>
+          <w:noProof/>
+          <w:lang w:val="en-GB" w:eastAsia="pl-PL"/>
+        </w:rPr>
+        <w:t xml:space="preserve"> andOp </w:t>
+      </w:r>
+      <w:r>
+        <w:rPr>
+          <w:rFonts w:ascii="Consolas" w:hAnsi="Consolas"/>
+          <w:noProof/>
+          <w:lang w:val="en-GB" w:eastAsia="pl-PL"/>
+        </w:rPr>
+        <w:t xml:space="preserve">relationalExpr </w:t>
+      </w:r>
+      <w:r>
+        <w:rPr>
+          <w:rFonts w:ascii="Consolas" w:hAnsi="Consolas"/>
+          <w:noProof/>
+          <w:lang w:val="en-GB" w:eastAsia="pl-PL"/>
+        </w:rPr>
+        <w:t>} ;</w:t>
+      </w:r>
+    </w:p>
+    <w:p>
+      <w:pPr>
+        <w:pStyle w:val="Bezodstpw"/>
+        <w:rPr>
+          <w:rFonts w:ascii="Consolas" w:hAnsi="Consolas"/>
+          <w:noProof/>
+          <w:lang w:val="en-GB" w:eastAsia="pl-PL"/>
+        </w:rPr>
+      </w:pPr>
+      <w:r>
+        <w:rPr>
+          <w:rFonts w:ascii="Consolas" w:hAnsi="Consolas"/>
+          <w:b/>
+          <w:noProof/>
+          <w:lang w:val="en-GB" w:eastAsia="pl-PL"/>
+        </w:rPr>
+        <w:t>relationalExpr</w:t>
+      </w:r>
+      <w:r>
+        <w:rPr>
+          <w:rFonts w:ascii="Consolas" w:hAnsi="Consolas"/>
+          <w:noProof/>
+          <w:lang w:val="en-GB" w:eastAsia="pl-PL"/>
+        </w:rPr>
+        <w:t xml:space="preserve"> </w:t>
+      </w:r>
+      <w:r>
+        <w:rPr>
+          <w:rFonts w:ascii="Consolas" w:hAnsi="Consolas" w:cs="Cambria Math"/>
+          <w:noProof/>
+          <w:lang w:val="en-GB" w:eastAsia="pl-PL"/>
+        </w:rPr>
+        <w:t>​</w:t>
+      </w:r>
+      <w:r>
+        <w:rPr>
+          <w:rFonts w:ascii="Consolas" w:hAnsi="Consolas"/>
+          <w:noProof/>
+          <w:lang w:val="en-GB" w:eastAsia="pl-PL"/>
+        </w:rPr>
+        <w:t xml:space="preserve">= baseLogicExpr </w:t>
+      </w:r>
+      <w:r>
+        <w:rPr>
+          <w:rFonts w:ascii="Consolas" w:hAnsi="Consolas"/>
+          <w:noProof/>
+          <w:lang w:val="en-GB" w:eastAsia="pl-PL"/>
+        </w:rPr>
+        <w:t>[ relationOp baseLogicExpr ]</w:t>
+      </w:r>
+      <w:r>
+        <w:rPr>
+          <w:rFonts w:ascii="Consolas" w:hAnsi="Consolas"/>
+          <w:noProof/>
+          <w:lang w:val="en-GB" w:eastAsia="pl-PL"/>
+        </w:rPr>
+        <w:t xml:space="preserve"> ;</w:t>
+      </w:r>
+    </w:p>
+    <w:p>
+      <w:pPr>
+        <w:pStyle w:val="Bezodstpw"/>
+        <w:rPr>
+          <w:rFonts w:ascii="Consolas" w:hAnsi="Consolas"/>
+          <w:noProof/>
+          <w:lang w:val="en-GB" w:eastAsia="pl-PL"/>
+        </w:rPr>
+      </w:pPr>
+      <w:r>
+        <w:rPr>
+          <w:rFonts w:ascii="Consolas" w:hAnsi="Consolas"/>
+          <w:b/>
+          <w:noProof/>
+          <w:lang w:val="en-GB" w:eastAsia="pl-PL"/>
+        </w:rPr>
+        <w:t>baseLogicExpr</w:t>
+      </w:r>
+      <w:r>
+        <w:rPr>
+          <w:rFonts w:ascii="Consolas" w:hAnsi="Consolas" w:cs="Cambria Math"/>
+          <w:noProof/>
+          <w:lang w:val="en-GB" w:eastAsia="pl-PL"/>
+        </w:rPr>
+        <w:t>​</w:t>
+      </w:r>
+      <w:r>
+        <w:rPr>
+          <w:rFonts w:ascii="Consolas" w:hAnsi="Consolas"/>
+          <w:noProof/>
+          <w:lang w:val="en-GB" w:eastAsia="pl-PL"/>
+        </w:rPr>
+        <w:t xml:space="preserve"> = [ unaryLogicOp ] </w:t>
+      </w:r>
+      <w:r>
+        <w:rPr>
+          <w:rFonts w:ascii="Consolas" w:hAnsi="Consolas"/>
+          <w:noProof/>
+          <w:lang w:val="en-GB" w:eastAsia="pl-PL"/>
+        </w:rPr>
+        <w:t>mathExpr ;</w:t>
+      </w:r>
+    </w:p>
+    <w:p>
+      <w:pPr>
+        <w:pStyle w:val="Bezodstpw"/>
+        <w:rPr>
+          <w:rFonts w:ascii="Consolas" w:hAnsi="Consolas"/>
+          <w:lang w:val="en-GB"/>
+        </w:rPr>
+      </w:pPr>
+    </w:p>
+    <w:p>
+      <w:pPr>
+        <w:pStyle w:val="Bezodstpw"/>
+        <w:rPr>
+          <w:rFonts w:ascii="Consolas" w:hAnsi="Consolas"/>
+          <w:noProof/>
+          <w:lang w:val="en-GB" w:eastAsia="pl-PL"/>
+        </w:rPr>
+      </w:pPr>
+      <w:r>
+        <w:rPr>
+          <w:rFonts w:ascii="Consolas" w:hAnsi="Consolas"/>
+          <w:b/>
+          <w:noProof/>
+          <w:lang w:val="en-GB" w:eastAsia="pl-PL"/>
+        </w:rPr>
+        <w:t>mathExpr</w:t>
+      </w:r>
+      <w:r>
+        <w:rPr>
+          <w:rFonts w:ascii="Consolas" w:hAnsi="Consolas"/>
+          <w:noProof/>
+          <w:lang w:val="en-GB" w:eastAsia="pl-PL"/>
+        </w:rPr>
+        <w:t xml:space="preserve"> = multiplicativeExpr</w:t>
+      </w:r>
+      <w:r>
+        <w:rPr>
+          <w:rFonts w:ascii="Consolas" w:hAnsi="Consolas"/>
+          <w:noProof/>
+          <w:lang w:val="en-GB" w:eastAsia="pl-PL"/>
+        </w:rPr>
+        <w:t xml:space="preserve"> </w:t>
+      </w:r>
+      <w:r>
+        <w:rPr>
+          <w:rFonts w:ascii="Consolas" w:hAnsi="Consolas"/>
+          <w:noProof/>
+          <w:lang w:val="en-GB" w:eastAsia="pl-PL"/>
+        </w:rPr>
+        <w:t>{ additiveOp</w:t>
+      </w:r>
+      <w:r>
+        <w:rPr>
+          <w:rFonts w:ascii="Consolas" w:hAnsi="Consolas"/>
+          <w:noProof/>
+          <w:lang w:val="en-GB" w:eastAsia="pl-PL"/>
+        </w:rPr>
+        <w:t xml:space="preserve"> multiplicativeExpr } ;</w:t>
+      </w:r>
+    </w:p>
+    <w:p>
+      <w:pPr>
+        <w:pStyle w:val="Bezodstpw"/>
+        <w:rPr>
+          <w:rFonts w:ascii="Consolas" w:hAnsi="Consolas"/>
+          <w:noProof/>
+          <w:lang w:val="en-GB" w:eastAsia="pl-PL"/>
+        </w:rPr>
+      </w:pPr>
+      <w:r>
+        <w:rPr>
+          <w:rFonts w:ascii="Consolas" w:hAnsi="Consolas"/>
+          <w:b/>
+          <w:noProof/>
+          <w:lang w:val="en-GB" w:eastAsia="pl-PL"/>
+        </w:rPr>
+        <w:t>multiplicativeExpr</w:t>
+      </w:r>
+      <w:r>
+        <w:rPr>
+          <w:rFonts w:ascii="Consolas" w:hAnsi="Consolas"/>
+          <w:noProof/>
+          <w:lang w:val="en-GB" w:eastAsia="pl-PL"/>
+        </w:rPr>
+        <w:t xml:space="preserve"> </w:t>
+      </w:r>
+      <w:r>
+        <w:rPr>
+          <w:rFonts w:ascii="Consolas" w:hAnsi="Consolas" w:cs="Cambria Math"/>
+          <w:noProof/>
+          <w:lang w:val="en-GB" w:eastAsia="pl-PL"/>
+        </w:rPr>
+        <w:t>​</w:t>
+      </w:r>
+      <w:r>
+        <w:rPr>
+          <w:rFonts w:ascii="Consolas" w:hAnsi="Consolas"/>
+          <w:noProof/>
+          <w:lang w:val="en-GB" w:eastAsia="pl-PL"/>
+        </w:rPr>
+        <w:t xml:space="preserve">= </w:t>
+      </w:r>
+      <w:r>
+        <w:rPr>
+          <w:rFonts w:ascii="Consolas" w:hAnsi="Consolas"/>
+          <w:noProof/>
+          <w:lang w:val="en-GB" w:eastAsia="pl-PL"/>
+        </w:rPr>
+        <w:t>b</w:t>
+      </w:r>
+      <w:r>
+        <w:rPr>
+          <w:rFonts w:ascii="Consolas" w:hAnsi="Consolas"/>
+          <w:noProof/>
+          <w:lang w:val="en-GB" w:eastAsia="pl-PL"/>
+        </w:rPr>
+        <w:t xml:space="preserve">aseMathExpr </w:t>
+      </w:r>
+      <w:r>
+        <w:rPr>
+          <w:rFonts w:ascii="Consolas" w:hAnsi="Consolas"/>
+          <w:noProof/>
+          <w:lang w:val="en-GB" w:eastAsia="pl-PL"/>
+        </w:rPr>
+        <w:t xml:space="preserve">{ multiplicativeOp </w:t>
+      </w:r>
+      <w:r>
+        <w:rPr>
+          <w:rFonts w:ascii="Consolas" w:hAnsi="Consolas"/>
+          <w:noProof/>
+          <w:lang w:val="en-GB" w:eastAsia="pl-PL"/>
+        </w:rPr>
+        <w:t>b</w:t>
+      </w:r>
+      <w:r>
+        <w:rPr>
+          <w:rFonts w:ascii="Consolas" w:hAnsi="Consolas"/>
+          <w:noProof/>
+          <w:lang w:val="en-GB" w:eastAsia="pl-PL"/>
+        </w:rPr>
+        <w:t xml:space="preserve">aseMathExpr </w:t>
+      </w:r>
+      <w:r>
+        <w:rPr>
+          <w:rFonts w:ascii="Consolas" w:hAnsi="Consolas"/>
+          <w:noProof/>
+          <w:lang w:val="en-GB" w:eastAsia="pl-PL"/>
+        </w:rPr>
+        <w:t>} ;</w:t>
+      </w:r>
+    </w:p>
+    <w:p>
+      <w:pPr>
+        <w:pStyle w:val="Bezodstpw"/>
+        <w:rPr>
+          <w:rFonts w:ascii="Consolas" w:hAnsi="Consolas"/>
+          <w:strike/>
+          <w:noProof/>
+          <w:lang w:val="en-GB" w:eastAsia="pl-PL"/>
+        </w:rPr>
+      </w:pPr>
+      <w:r>
+        <w:rPr>
+          <w:rFonts w:ascii="Consolas" w:hAnsi="Consolas"/>
+          <w:b/>
+          <w:noProof/>
+          <w:lang w:val="en-GB" w:eastAsia="pl-PL"/>
+        </w:rPr>
+        <w:t>b</w:t>
+      </w:r>
+      <w:r>
+        <w:rPr>
+          <w:rFonts w:ascii="Consolas" w:hAnsi="Consolas"/>
+          <w:b/>
+          <w:noProof/>
+          <w:lang w:val="en-GB" w:eastAsia="pl-PL"/>
+        </w:rPr>
+        <w:t>aseMath</w:t>
+      </w:r>
+      <w:r>
+        <w:rPr>
+          <w:rFonts w:ascii="Consolas" w:hAnsi="Consolas"/>
+          <w:b/>
+          <w:noProof/>
+          <w:lang w:val="en-GB" w:eastAsia="pl-PL"/>
+        </w:rPr>
+        <w:t>Expr</w:t>
+      </w:r>
+      <w:r>
+        <w:rPr>
+          <w:rFonts w:ascii="Consolas" w:hAnsi="Consolas"/>
+          <w:noProof/>
+          <w:lang w:val="en-GB" w:eastAsia="pl-PL"/>
+        </w:rPr>
+        <w:t xml:space="preserve"> </w:t>
+      </w:r>
+      <w:r>
+        <w:rPr>
+          <w:rFonts w:ascii="Consolas" w:hAnsi="Consolas" w:cs="Cambria Math"/>
+          <w:noProof/>
+          <w:lang w:val="en-GB" w:eastAsia="pl-PL"/>
+        </w:rPr>
+        <w:t>​</w:t>
+      </w:r>
+      <w:r>
+        <w:rPr>
+          <w:rFonts w:ascii="Consolas" w:hAnsi="Consolas"/>
+          <w:noProof/>
+          <w:lang w:val="en-GB" w:eastAsia="pl-PL"/>
+        </w:rPr>
+        <w:t xml:space="preserve">= </w:t>
+      </w:r>
+      <w:r>
+        <w:rPr>
+          <w:rFonts w:ascii="Consolas" w:hAnsi="Consolas"/>
+          <w:noProof/>
+          <w:lang w:val="en-GB" w:eastAsia="pl-PL"/>
+        </w:rPr>
+        <w:t>[</w:t>
+      </w:r>
+      <w:r>
+        <w:rPr>
+          <w:rFonts w:ascii="Consolas" w:hAnsi="Consolas"/>
+          <w:noProof/>
+          <w:lang w:val="en-GB" w:eastAsia="pl-PL"/>
+        </w:rPr>
+        <w:t>unaryMathOp</w:t>
+      </w:r>
+      <w:r>
+        <w:rPr>
+          <w:rFonts w:ascii="Consolas" w:hAnsi="Consolas"/>
+          <w:noProof/>
+          <w:lang w:val="en-GB" w:eastAsia="pl-PL"/>
+        </w:rPr>
+        <w:t xml:space="preserve"> ] </w:t>
+      </w:r>
+      <w:r>
+        <w:rPr>
+          <w:rFonts w:ascii="Consolas" w:hAnsi="Consolas"/>
+          <w:noProof/>
+          <w:lang w:val="en-GB" w:eastAsia="pl-PL"/>
+        </w:rPr>
+        <w:t>(</w:t>
+      </w:r>
+      <w:r>
+        <w:rPr>
+          <w:rFonts w:ascii="Consolas" w:hAnsi="Consolas"/>
+          <w:noProof/>
+          <w:lang w:val="en-GB" w:eastAsia="pl-PL"/>
+        </w:rPr>
+        <w:t>value</w:t>
+      </w:r>
+      <w:r>
+        <w:rPr>
+          <w:rFonts w:ascii="Consolas" w:hAnsi="Consolas"/>
+          <w:noProof/>
+          <w:lang w:val="en-GB" w:eastAsia="pl-PL"/>
+        </w:rPr>
+        <w:t xml:space="preserve"> </w:t>
       </w:r>
       <w:r>
         <w:rPr>
@@ -4394,10 +3205,121 @@
       <w:r>
         <w:rPr>
           <w:rFonts w:ascii="Consolas" w:hAnsi="Consolas"/>
+          <w:noProof/>
+          <w:lang w:val="en-GB" w:eastAsia="pl-PL"/>
+        </w:rPr>
+        <w:t xml:space="preserve"> </w:t>
+      </w:r>
+      <w:r>
+        <w:rPr>
+          <w:rFonts w:ascii="Consolas" w:hAnsi="Consolas"/>
+          <w:noProof/>
+          <w:lang w:val="en-GB" w:eastAsia="pl-PL"/>
+        </w:rPr>
+        <w:t>parent</w:t>
+      </w:r>
+      <w:r>
+        <w:rPr>
+          <w:rFonts w:ascii="Consolas" w:hAnsi="Consolas"/>
+          <w:noProof/>
+          <w:lang w:val="en-GB" w:eastAsia="pl-PL"/>
+        </w:rPr>
+        <w:t>LogicExpr</w:t>
+      </w:r>
+      <w:r>
+        <w:rPr>
+          <w:rFonts w:ascii="Consolas" w:hAnsi="Consolas"/>
+          <w:noProof/>
+          <w:lang w:val="en-GB" w:eastAsia="pl-PL"/>
+        </w:rPr>
+        <w:t>)</w:t>
+      </w:r>
+      <w:r>
+        <w:rPr>
+          <w:rFonts w:ascii="Consolas" w:hAnsi="Consolas"/>
+          <w:noProof/>
+          <w:lang w:val="en-GB" w:eastAsia="pl-PL"/>
+        </w:rPr>
+        <w:t xml:space="preserve"> ;</w:t>
+      </w:r>
+    </w:p>
+    <w:p>
+      <w:pPr>
+        <w:pStyle w:val="Bezodstpw"/>
+        <w:rPr>
+          <w:rFonts w:ascii="Consolas" w:hAnsi="Consolas"/>
+          <w:noProof/>
+          <w:lang w:val="en-GB" w:eastAsia="pl-PL"/>
+        </w:rPr>
+      </w:pPr>
+    </w:p>
+    <w:p>
+      <w:pPr>
+        <w:pStyle w:val="Bezodstpw"/>
+        <w:rPr>
+          <w:rFonts w:ascii="Consolas" w:hAnsi="Consolas"/>
+          <w:noProof/>
+          <w:lang w:val="en-GB" w:eastAsia="pl-PL"/>
+        </w:rPr>
+      </w:pPr>
+      <w:r>
+        <w:rPr>
+          <w:rFonts w:ascii="Consolas" w:hAnsi="Consolas"/>
           <w:b/>
           <w:noProof/>
           <w:lang w:val="en-GB" w:eastAsia="pl-PL"/>
         </w:rPr>
+        <w:t>parent</w:t>
+      </w:r>
+      <w:r>
+        <w:rPr>
+          <w:rFonts w:ascii="Consolas" w:hAnsi="Consolas"/>
+          <w:b/>
+          <w:noProof/>
+          <w:lang w:val="en-GB" w:eastAsia="pl-PL"/>
+        </w:rPr>
+        <w:t>LogicExpr</w:t>
+      </w:r>
+      <w:r>
+        <w:rPr>
+          <w:rFonts w:ascii="Consolas" w:hAnsi="Consolas" w:cs="Cambria Math"/>
+          <w:noProof/>
+          <w:lang w:val="en-GB" w:eastAsia="pl-PL"/>
+        </w:rPr>
+        <w:t>​</w:t>
+      </w:r>
+      <w:r>
+        <w:rPr>
+          <w:rFonts w:ascii="Consolas" w:hAnsi="Consolas"/>
+          <w:noProof/>
+          <w:lang w:val="en-GB" w:eastAsia="pl-PL"/>
+        </w:rPr>
+        <w:t xml:space="preserve"> = "(" logicExpr ")" ;</w:t>
+      </w:r>
+    </w:p>
+    <w:p>
+      <w:pPr>
+        <w:pStyle w:val="Bezodstpw"/>
+        <w:rPr>
+          <w:rFonts w:ascii="Consolas" w:hAnsi="Consolas"/>
+          <w:lang w:val="en-GB"/>
+        </w:rPr>
+      </w:pPr>
+      <w:r>
+        <w:rPr>
+          <w:rFonts w:ascii="Consolas" w:hAnsi="Consolas"/>
+          <w:b/>
+          <w:noProof/>
+          <w:lang w:val="en-GB" w:eastAsia="pl-PL"/>
+        </w:rPr>
+        <w:t>value</w:t>
+      </w:r>
+      <w:r>
+        <w:rPr>
+          <w:rFonts w:ascii="Consolas" w:hAnsi="Consolas"/>
+          <w:noProof/>
+          <w:lang w:val="en-GB" w:eastAsia="pl-PL"/>
+        </w:rPr>
         <w:t xml:space="preserve"> </w:t>
       </w:r>
       <w:r>
@@ -4406,11 +3328,28 @@
           <w:noProof/>
           <w:lang w:val="en-GB" w:eastAsia="pl-PL"/>
         </w:rPr>
-        <w:t>vectorLiteral</w:t>
-      </w:r>
-      <w:r>
-        <w:rPr>
-          <w:rFonts w:ascii="Consolas" w:hAnsi="Consolas"/>
+        <w:t xml:space="preserve">= </w:t>
+      </w:r>
+      <w:r>
+        <w:rPr>
+          <w:rFonts w:ascii="Consolas" w:hAnsi="Consolas"/>
+          <w:noProof/>
+          <w:lang w:val="en-GB" w:eastAsia="pl-PL"/>
+        </w:rPr>
+        <w:t xml:space="preserve">numberLiteral </w:t>
+      </w:r>
+      <w:r>
+        <w:rPr>
+          <w:rFonts w:ascii="Consolas" w:hAnsi="Consolas"/>
+          <w:noProof/>
+          <w:lang w:val="en-GB" w:eastAsia="pl-PL"/>
+        </w:rPr>
+        <w:t>|</w:t>
+      </w:r>
+      <w:r>
+        <w:rPr>
+          <w:rFonts w:ascii="Consolas" w:hAnsi="Consolas"/>
+          <w:b/>
           <w:noProof/>
           <w:lang w:val="en-GB" w:eastAsia="pl-PL"/>
         </w:rPr>
@@ -4422,6 +3361,30 @@
           <w:noProof/>
           <w:lang w:val="en-GB" w:eastAsia="pl-PL"/>
         </w:rPr>
+        <w:t xml:space="preserve">vectorLiteral </w:t>
+      </w:r>
+      <w:r>
+        <w:rPr>
+          <w:rFonts w:ascii="Consolas" w:hAnsi="Consolas"/>
+          <w:noProof/>
+          <w:lang w:val="en-GB" w:eastAsia="pl-PL"/>
+        </w:rPr>
+        <w:t>| variable | functionCall</w:t>
+      </w:r>
+      <w:r>
+        <w:rPr>
+          <w:rFonts w:ascii="Consolas" w:hAnsi="Consolas"/>
+          <w:noProof/>
+          <w:lang w:val="en-GB" w:eastAsia="pl-PL"/>
+        </w:rPr>
+        <w:t xml:space="preserve"> </w:t>
+      </w:r>
+      <w:r>
+        <w:rPr>
+          <w:rFonts w:ascii="Consolas" w:hAnsi="Consolas"/>
+          <w:noProof/>
+          <w:lang w:val="en-GB" w:eastAsia="pl-PL"/>
+        </w:rPr>
         <w:t>;</w:t>
       </w:r>
     </w:p>
@@ -4434,6 +3397,16 @@
           <w:lang w:val="en-GB" w:eastAsia="pl-PL"/>
         </w:rPr>
       </w:pPr>
+    </w:p>
+    <w:p>
+      <w:pPr>
+        <w:pStyle w:val="Bezodstpw"/>
+        <w:rPr>
+          <w:rFonts w:ascii="Consolas" w:hAnsi="Consolas"/>
+          <w:noProof/>
+          <w:lang w:val="en-GB" w:eastAsia="pl-PL"/>
+        </w:rPr>
+      </w:pPr>
       <w:r>
         <w:rPr>
           <w:rFonts w:ascii="Consolas" w:hAnsi="Consolas"/>
@@ -4441,6 +3414,974 @@
           <w:noProof/>
           <w:lang w:val="en-GB" w:eastAsia="pl-PL"/>
         </w:rPr>
+        <w:t>unaryMathOp</w:t>
+      </w:r>
+      <w:r>
+        <w:rPr>
+          <w:rFonts w:ascii="Consolas" w:hAnsi="Consolas" w:cs="Cambria Math"/>
+          <w:noProof/>
+          <w:lang w:val="en-GB" w:eastAsia="pl-PL"/>
+        </w:rPr>
+        <w:t>​</w:t>
+      </w:r>
+      <w:r>
+        <w:rPr>
+          <w:rFonts w:ascii="Consolas" w:hAnsi="Consolas"/>
+          <w:noProof/>
+          <w:lang w:val="en-GB" w:eastAsia="pl-PL"/>
+        </w:rPr>
+        <w:t xml:space="preserve"> = </w:t>
+      </w:r>
+      <w:r>
+        <w:rPr>
+          <w:rFonts w:ascii="Consolas" w:hAnsi="Consolas"/>
+          <w:noProof/>
+          <w:lang w:val="en-GB" w:eastAsia="pl-PL"/>
+        </w:rPr>
+        <w:t>"</w:t>
+      </w:r>
+      <w:r>
+        <w:rPr>
+          <w:rFonts w:ascii="Consolas" w:hAnsi="Consolas"/>
+          <w:noProof/>
+          <w:lang w:val="en-GB" w:eastAsia="pl-PL"/>
+        </w:rPr>
+        <w:t>-</w:t>
+      </w:r>
+      <w:r>
+        <w:rPr>
+          <w:rFonts w:ascii="Consolas" w:hAnsi="Consolas"/>
+          <w:noProof/>
+          <w:lang w:val="en-GB" w:eastAsia="pl-PL"/>
+        </w:rPr>
+        <w:t>"</w:t>
+      </w:r>
+      <w:r>
+        <w:rPr>
+          <w:rFonts w:ascii="Consolas" w:hAnsi="Consolas"/>
+          <w:noProof/>
+          <w:lang w:val="en-GB" w:eastAsia="pl-PL"/>
+        </w:rPr>
+        <w:t xml:space="preserve"> ;</w:t>
+      </w:r>
+    </w:p>
+    <w:p>
+      <w:pPr>
+        <w:pStyle w:val="Bezodstpw"/>
+        <w:rPr>
+          <w:rFonts w:ascii="Consolas" w:hAnsi="Consolas"/>
+          <w:noProof/>
+          <w:lang w:val="en-GB" w:eastAsia="pl-PL"/>
+        </w:rPr>
+      </w:pPr>
+      <w:r>
+        <w:rPr>
+          <w:rFonts w:ascii="Consolas" w:hAnsi="Consolas"/>
+          <w:b/>
+          <w:noProof/>
+          <w:lang w:val="en-GB" w:eastAsia="pl-PL"/>
+        </w:rPr>
+        <w:t>unary</w:t>
+      </w:r>
+      <w:r>
+        <w:rPr>
+          <w:rFonts w:ascii="Consolas" w:hAnsi="Consolas"/>
+          <w:b/>
+          <w:noProof/>
+          <w:lang w:val="en-GB" w:eastAsia="pl-PL"/>
+        </w:rPr>
+        <w:t>Logic</w:t>
+      </w:r>
+      <w:r>
+        <w:rPr>
+          <w:rFonts w:ascii="Consolas" w:hAnsi="Consolas"/>
+          <w:b/>
+          <w:noProof/>
+          <w:lang w:val="en-GB" w:eastAsia="pl-PL"/>
+        </w:rPr>
+        <w:t>Op</w:t>
+      </w:r>
+      <w:r>
+        <w:rPr>
+          <w:rFonts w:ascii="Consolas" w:hAnsi="Consolas" w:cs="Cambria Math"/>
+          <w:noProof/>
+          <w:lang w:val="en-GB" w:eastAsia="pl-PL"/>
+        </w:rPr>
+        <w:t>​</w:t>
+      </w:r>
+      <w:r>
+        <w:rPr>
+          <w:rFonts w:ascii="Consolas" w:hAnsi="Consolas"/>
+          <w:noProof/>
+          <w:lang w:val="en-GB" w:eastAsia="pl-PL"/>
+        </w:rPr>
+        <w:t xml:space="preserve"> </w:t>
+      </w:r>
+      <w:r>
+        <w:rPr>
+          <w:rFonts w:ascii="Consolas" w:hAnsi="Consolas"/>
+          <w:noProof/>
+          <w:lang w:val="en-GB" w:eastAsia="pl-PL"/>
+        </w:rPr>
+        <w:t xml:space="preserve">= </w:t>
+      </w:r>
+      <w:r>
+        <w:rPr>
+          <w:rFonts w:ascii="Consolas" w:hAnsi="Consolas"/>
+          <w:noProof/>
+          <w:lang w:val="en-GB" w:eastAsia="pl-PL"/>
+        </w:rPr>
+        <w:t>"</w:t>
+      </w:r>
+      <w:r>
+        <w:rPr>
+          <w:rFonts w:ascii="Consolas" w:hAnsi="Consolas"/>
+          <w:noProof/>
+          <w:lang w:val="en-GB" w:eastAsia="pl-PL"/>
+        </w:rPr>
+        <w:t>!</w:t>
+      </w:r>
+      <w:r>
+        <w:rPr>
+          <w:rFonts w:ascii="Consolas" w:hAnsi="Consolas"/>
+          <w:noProof/>
+          <w:lang w:val="en-GB" w:eastAsia="pl-PL"/>
+        </w:rPr>
+        <w:t>"</w:t>
+      </w:r>
+      <w:r>
+        <w:rPr>
+          <w:rFonts w:ascii="Consolas" w:hAnsi="Consolas"/>
+          <w:noProof/>
+          <w:lang w:val="en-GB" w:eastAsia="pl-PL"/>
+        </w:rPr>
+        <w:t xml:space="preserve"> ;</w:t>
+      </w:r>
+    </w:p>
+    <w:p>
+      <w:pPr>
+        <w:pStyle w:val="Bezodstpw"/>
+        <w:rPr>
+          <w:rFonts w:ascii="Consolas" w:hAnsi="Consolas"/>
+          <w:noProof/>
+          <w:lang w:val="en-GB" w:eastAsia="pl-PL"/>
+        </w:rPr>
+      </w:pPr>
+      <w:r>
+        <w:rPr>
+          <w:rFonts w:ascii="Consolas" w:hAnsi="Consolas"/>
+          <w:b/>
+          <w:noProof/>
+          <w:lang w:val="en-GB" w:eastAsia="pl-PL"/>
+        </w:rPr>
+        <w:t>additiveOp</w:t>
+      </w:r>
+      <w:r>
+        <w:rPr>
+          <w:rFonts w:ascii="Consolas" w:hAnsi="Consolas"/>
+          <w:noProof/>
+          <w:lang w:val="en-GB" w:eastAsia="pl-PL"/>
+        </w:rPr>
+        <w:t xml:space="preserve"> </w:t>
+      </w:r>
+      <w:r>
+        <w:rPr>
+          <w:rFonts w:ascii="Consolas" w:hAnsi="Consolas" w:cs="Cambria Math"/>
+          <w:noProof/>
+          <w:lang w:val="en-GB" w:eastAsia="pl-PL"/>
+        </w:rPr>
+        <w:t>​</w:t>
+      </w:r>
+      <w:r>
+        <w:rPr>
+          <w:rFonts w:ascii="Consolas" w:hAnsi="Consolas"/>
+          <w:noProof/>
+          <w:lang w:val="en-GB" w:eastAsia="pl-PL"/>
+        </w:rPr>
+        <w:t xml:space="preserve">= </w:t>
+      </w:r>
+      <w:r>
+        <w:rPr>
+          <w:rFonts w:ascii="Consolas" w:hAnsi="Consolas"/>
+          <w:noProof/>
+          <w:lang w:val="en-GB" w:eastAsia="pl-PL"/>
+        </w:rPr>
+        <w:t>"</w:t>
+      </w:r>
+      <w:r>
+        <w:rPr>
+          <w:rFonts w:ascii="Consolas" w:hAnsi="Consolas"/>
+          <w:noProof/>
+          <w:lang w:val="en-GB" w:eastAsia="pl-PL"/>
+        </w:rPr>
+        <w:t>+</w:t>
+      </w:r>
+      <w:r>
+        <w:rPr>
+          <w:rFonts w:ascii="Consolas" w:hAnsi="Consolas"/>
+          <w:noProof/>
+          <w:lang w:val="en-GB" w:eastAsia="pl-PL"/>
+        </w:rPr>
+        <w:t>"</w:t>
+      </w:r>
+      <w:r>
+        <w:rPr>
+          <w:rFonts w:ascii="Consolas" w:hAnsi="Consolas"/>
+          <w:noProof/>
+          <w:lang w:val="en-GB" w:eastAsia="pl-PL"/>
+        </w:rPr>
+        <w:t xml:space="preserve"> | </w:t>
+      </w:r>
+      <w:r>
+        <w:rPr>
+          <w:rFonts w:ascii="Consolas" w:hAnsi="Consolas"/>
+          <w:noProof/>
+          <w:lang w:val="en-GB" w:eastAsia="pl-PL"/>
+        </w:rPr>
+        <w:t>"</w:t>
+      </w:r>
+      <w:r>
+        <w:rPr>
+          <w:rFonts w:ascii="Consolas" w:hAnsi="Consolas"/>
+          <w:noProof/>
+          <w:lang w:val="en-GB" w:eastAsia="pl-PL"/>
+        </w:rPr>
+        <w:t>­</w:t>
+      </w:r>
+      <w:r>
+        <w:rPr>
+          <w:rFonts w:ascii="Consolas" w:hAnsi="Consolas"/>
+          <w:noProof/>
+          <w:lang w:val="en-GB" w:eastAsia="pl-PL"/>
+        </w:rPr>
+        <w:t>"</w:t>
+      </w:r>
+      <w:r>
+        <w:rPr>
+          <w:rFonts w:ascii="Consolas" w:hAnsi="Consolas"/>
+          <w:noProof/>
+          <w:lang w:val="en-GB" w:eastAsia="pl-PL"/>
+        </w:rPr>
+        <w:t xml:space="preserve"> ;</w:t>
+      </w:r>
+    </w:p>
+    <w:p>
+      <w:pPr>
+        <w:pStyle w:val="Bezodstpw"/>
+        <w:rPr>
+          <w:rFonts w:ascii="Consolas" w:hAnsi="Consolas"/>
+          <w:noProof/>
+          <w:lang w:val="en-GB" w:eastAsia="pl-PL"/>
+        </w:rPr>
+      </w:pPr>
+      <w:r>
+        <w:rPr>
+          <w:rFonts w:ascii="Consolas" w:hAnsi="Consolas"/>
+          <w:b/>
+          <w:noProof/>
+          <w:lang w:val="en-GB" w:eastAsia="pl-PL"/>
+        </w:rPr>
+        <w:t>multiplicativeOp</w:t>
+      </w:r>
+      <w:r>
+        <w:rPr>
+          <w:rFonts w:ascii="Consolas" w:hAnsi="Consolas"/>
+          <w:noProof/>
+          <w:lang w:val="en-GB" w:eastAsia="pl-PL"/>
+        </w:rPr>
+        <w:t xml:space="preserve"> </w:t>
+      </w:r>
+      <w:r>
+        <w:rPr>
+          <w:rFonts w:ascii="Consolas" w:hAnsi="Consolas" w:cs="Cambria Math"/>
+          <w:noProof/>
+          <w:lang w:val="en-GB" w:eastAsia="pl-PL"/>
+        </w:rPr>
+        <w:t>​</w:t>
+      </w:r>
+      <w:r>
+        <w:rPr>
+          <w:rFonts w:ascii="Consolas" w:hAnsi="Consolas"/>
+          <w:noProof/>
+          <w:lang w:val="en-GB" w:eastAsia="pl-PL"/>
+        </w:rPr>
+        <w:t xml:space="preserve">= </w:t>
+      </w:r>
+      <w:r>
+        <w:rPr>
+          <w:rFonts w:ascii="Consolas" w:hAnsi="Consolas"/>
+          <w:noProof/>
+          <w:lang w:val="en-GB" w:eastAsia="pl-PL"/>
+        </w:rPr>
+        <w:t>"</w:t>
+      </w:r>
+      <w:r>
+        <w:rPr>
+          <w:rFonts w:ascii="Consolas" w:hAnsi="Consolas"/>
+          <w:noProof/>
+          <w:lang w:val="en-GB" w:eastAsia="pl-PL"/>
+        </w:rPr>
+        <w:t>*</w:t>
+      </w:r>
+      <w:r>
+        <w:rPr>
+          <w:rFonts w:ascii="Consolas" w:hAnsi="Consolas"/>
+          <w:noProof/>
+          <w:lang w:val="en-GB" w:eastAsia="pl-PL"/>
+        </w:rPr>
+        <w:t>"</w:t>
+      </w:r>
+      <w:r>
+        <w:rPr>
+          <w:rFonts w:ascii="Consolas" w:hAnsi="Consolas"/>
+          <w:noProof/>
+          <w:lang w:val="en-GB" w:eastAsia="pl-PL"/>
+        </w:rPr>
+        <w:t xml:space="preserve"> | </w:t>
+      </w:r>
+      <w:r>
+        <w:rPr>
+          <w:rFonts w:ascii="Consolas" w:hAnsi="Consolas"/>
+          <w:noProof/>
+          <w:lang w:val="en-GB" w:eastAsia="pl-PL"/>
+        </w:rPr>
+        <w:t>"</w:t>
+      </w:r>
+      <w:r>
+        <w:rPr>
+          <w:rFonts w:ascii="Consolas" w:hAnsi="Consolas"/>
+          <w:noProof/>
+          <w:lang w:val="en-GB" w:eastAsia="pl-PL"/>
+        </w:rPr>
+        <w:t>/</w:t>
+      </w:r>
+      <w:r>
+        <w:rPr>
+          <w:rFonts w:ascii="Consolas" w:hAnsi="Consolas"/>
+          <w:noProof/>
+          <w:lang w:val="en-GB" w:eastAsia="pl-PL"/>
+        </w:rPr>
+        <w:t>"</w:t>
+      </w:r>
+      <w:r>
+        <w:rPr>
+          <w:rFonts w:ascii="Consolas" w:hAnsi="Consolas"/>
+          <w:noProof/>
+          <w:lang w:val="en-GB" w:eastAsia="pl-PL"/>
+        </w:rPr>
+        <w:t xml:space="preserve"> | </w:t>
+      </w:r>
+      <w:r>
+        <w:rPr>
+          <w:rFonts w:ascii="Consolas" w:hAnsi="Consolas"/>
+          <w:noProof/>
+          <w:lang w:val="en-GB" w:eastAsia="pl-PL"/>
+        </w:rPr>
+        <w:t>"</w:t>
+      </w:r>
+      <w:r>
+        <w:rPr>
+          <w:rFonts w:ascii="Consolas" w:hAnsi="Consolas"/>
+          <w:noProof/>
+          <w:lang w:val="en-GB" w:eastAsia="pl-PL"/>
+        </w:rPr>
+        <w:t>%</w:t>
+      </w:r>
+      <w:r>
+        <w:rPr>
+          <w:rFonts w:ascii="Consolas" w:hAnsi="Consolas"/>
+          <w:noProof/>
+          <w:lang w:val="en-GB" w:eastAsia="pl-PL"/>
+        </w:rPr>
+        <w:t>"</w:t>
+      </w:r>
+      <w:r>
+        <w:rPr>
+          <w:rFonts w:ascii="Consolas" w:hAnsi="Consolas"/>
+          <w:noProof/>
+          <w:lang w:val="en-GB" w:eastAsia="pl-PL"/>
+        </w:rPr>
+        <w:t xml:space="preserve"> ;</w:t>
+      </w:r>
+      <w:r>
+        <w:rPr>
+          <w:rFonts w:ascii="Consolas" w:hAnsi="Consolas"/>
+          <w:noProof/>
+          <w:lang w:val="en-GB" w:eastAsia="pl-PL"/>
+        </w:rPr>
+        <w:t xml:space="preserve"> </w:t>
+      </w:r>
+    </w:p>
+    <w:p>
+      <w:pPr>
+        <w:pStyle w:val="Bezodstpw"/>
+        <w:rPr>
+          <w:rFonts w:ascii="Consolas" w:hAnsi="Consolas"/>
+          <w:noProof/>
+          <w:lang w:val="en-GB" w:eastAsia="pl-PL"/>
+        </w:rPr>
+      </w:pPr>
+      <w:r>
+        <w:rPr>
+          <w:rFonts w:ascii="Consolas" w:hAnsi="Consolas"/>
+          <w:b/>
+          <w:noProof/>
+          <w:lang w:val="en-GB" w:eastAsia="pl-PL"/>
+        </w:rPr>
+        <w:t xml:space="preserve">orOp </w:t>
+      </w:r>
+      <w:r>
+        <w:rPr>
+          <w:rFonts w:ascii="Consolas" w:hAnsi="Consolas" w:cs="Cambria Math"/>
+          <w:noProof/>
+          <w:lang w:val="en-GB" w:eastAsia="pl-PL"/>
+        </w:rPr>
+        <w:t>​</w:t>
+      </w:r>
+      <w:r>
+        <w:rPr>
+          <w:rFonts w:ascii="Consolas" w:hAnsi="Consolas"/>
+          <w:noProof/>
+          <w:lang w:val="en-GB" w:eastAsia="pl-PL"/>
+        </w:rPr>
+        <w:t xml:space="preserve">= </w:t>
+      </w:r>
+      <w:r>
+        <w:rPr>
+          <w:rFonts w:ascii="Consolas" w:hAnsi="Consolas"/>
+          <w:noProof/>
+          <w:lang w:val="en-GB" w:eastAsia="pl-PL"/>
+        </w:rPr>
+        <w:t>"</w:t>
+      </w:r>
+      <w:r>
+        <w:rPr>
+          <w:rFonts w:ascii="Consolas" w:hAnsi="Consolas"/>
+          <w:noProof/>
+          <w:lang w:val="en-GB" w:eastAsia="pl-PL"/>
+        </w:rPr>
+        <w:t>||</w:t>
+      </w:r>
+      <w:r>
+        <w:rPr>
+          <w:rFonts w:ascii="Consolas" w:hAnsi="Consolas"/>
+          <w:noProof/>
+          <w:lang w:val="en-GB" w:eastAsia="pl-PL"/>
+        </w:rPr>
+        <w:t>"</w:t>
+      </w:r>
+      <w:r>
+        <w:rPr>
+          <w:rFonts w:ascii="Consolas" w:hAnsi="Consolas"/>
+          <w:noProof/>
+          <w:lang w:val="en-GB" w:eastAsia="pl-PL"/>
+        </w:rPr>
+        <w:t xml:space="preserve"> ;</w:t>
+      </w:r>
+    </w:p>
+    <w:p>
+      <w:pPr>
+        <w:pStyle w:val="Bezodstpw"/>
+        <w:rPr>
+          <w:rFonts w:ascii="Consolas" w:hAnsi="Consolas"/>
+          <w:noProof/>
+          <w:lang w:val="en-GB" w:eastAsia="pl-PL"/>
+        </w:rPr>
+      </w:pPr>
+      <w:r>
+        <w:rPr>
+          <w:rFonts w:ascii="Consolas" w:hAnsi="Consolas"/>
+          <w:b/>
+          <w:noProof/>
+          <w:lang w:val="en-GB" w:eastAsia="pl-PL"/>
+        </w:rPr>
+        <w:t>andOp</w:t>
+      </w:r>
+      <w:r>
+        <w:rPr>
+          <w:rFonts w:ascii="Consolas" w:hAnsi="Consolas" w:cs="Cambria Math"/>
+          <w:noProof/>
+          <w:lang w:val="en-GB" w:eastAsia="pl-PL"/>
+        </w:rPr>
+        <w:t>​</w:t>
+      </w:r>
+      <w:r>
+        <w:rPr>
+          <w:rFonts w:ascii="Consolas" w:hAnsi="Consolas"/>
+          <w:noProof/>
+          <w:lang w:val="en-GB" w:eastAsia="pl-PL"/>
+        </w:rPr>
+        <w:t xml:space="preserve"> = </w:t>
+      </w:r>
+      <w:r>
+        <w:rPr>
+          <w:rFonts w:ascii="Consolas" w:hAnsi="Consolas"/>
+          <w:noProof/>
+          <w:lang w:val="en-GB" w:eastAsia="pl-PL"/>
+        </w:rPr>
+        <w:t>"</w:t>
+      </w:r>
+      <w:r>
+        <w:rPr>
+          <w:rFonts w:ascii="Consolas" w:hAnsi="Consolas"/>
+          <w:noProof/>
+          <w:lang w:val="en-GB" w:eastAsia="pl-PL"/>
+        </w:rPr>
+        <w:t>&amp;&amp;</w:t>
+      </w:r>
+      <w:r>
+        <w:rPr>
+          <w:rFonts w:ascii="Consolas" w:hAnsi="Consolas"/>
+          <w:noProof/>
+          <w:lang w:val="en-GB" w:eastAsia="pl-PL"/>
+        </w:rPr>
+        <w:t>"</w:t>
+      </w:r>
+      <w:r>
+        <w:rPr>
+          <w:rFonts w:ascii="Consolas" w:hAnsi="Consolas"/>
+          <w:noProof/>
+          <w:lang w:val="en-GB" w:eastAsia="pl-PL"/>
+        </w:rPr>
+        <w:t xml:space="preserve"> ;</w:t>
+      </w:r>
+    </w:p>
+    <w:p>
+      <w:pPr>
+        <w:pStyle w:val="Bezodstpw"/>
+        <w:rPr>
+          <w:rFonts w:ascii="Consolas" w:hAnsi="Consolas"/>
+          <w:noProof/>
+          <w:lang w:val="en-GB" w:eastAsia="pl-PL"/>
+        </w:rPr>
+      </w:pPr>
+      <w:r>
+        <w:rPr>
+          <w:rFonts w:ascii="Consolas" w:hAnsi="Consolas"/>
+          <w:b/>
+          <w:noProof/>
+          <w:lang w:val="en-GB" w:eastAsia="pl-PL"/>
+        </w:rPr>
+        <w:t>relationOp</w:t>
+      </w:r>
+      <w:r>
+        <w:rPr>
+          <w:rFonts w:ascii="Consolas" w:hAnsi="Consolas"/>
+          <w:noProof/>
+          <w:lang w:val="en-GB" w:eastAsia="pl-PL"/>
+        </w:rPr>
+        <w:t xml:space="preserve"> </w:t>
+      </w:r>
+      <w:r>
+        <w:rPr>
+          <w:rFonts w:ascii="Consolas" w:hAnsi="Consolas" w:cs="Cambria Math"/>
+          <w:noProof/>
+          <w:lang w:val="en-GB" w:eastAsia="pl-PL"/>
+        </w:rPr>
+        <w:t>​</w:t>
+      </w:r>
+      <w:r>
+        <w:rPr>
+          <w:rFonts w:ascii="Consolas" w:hAnsi="Consolas"/>
+          <w:noProof/>
+          <w:lang w:val="en-GB" w:eastAsia="pl-PL"/>
+        </w:rPr>
+        <w:t xml:space="preserve">= </w:t>
+      </w:r>
+      <w:r>
+        <w:rPr>
+          <w:rFonts w:ascii="Consolas" w:hAnsi="Consolas"/>
+          <w:noProof/>
+          <w:lang w:val="en-GB" w:eastAsia="pl-PL"/>
+        </w:rPr>
+        <w:t>"</w:t>
+      </w:r>
+      <w:r>
+        <w:rPr>
+          <w:rFonts w:ascii="Consolas" w:hAnsi="Consolas"/>
+          <w:noProof/>
+          <w:lang w:val="en-GB" w:eastAsia="pl-PL"/>
+        </w:rPr>
+        <w:t>==</w:t>
+      </w:r>
+      <w:r>
+        <w:rPr>
+          <w:rFonts w:ascii="Consolas" w:hAnsi="Consolas"/>
+          <w:noProof/>
+          <w:lang w:val="en-GB" w:eastAsia="pl-PL"/>
+        </w:rPr>
+        <w:t>"</w:t>
+      </w:r>
+      <w:r>
+        <w:rPr>
+          <w:rFonts w:ascii="Consolas" w:hAnsi="Consolas"/>
+          <w:noProof/>
+          <w:lang w:val="en-GB" w:eastAsia="pl-PL"/>
+        </w:rPr>
+        <w:t xml:space="preserve"> | </w:t>
+      </w:r>
+      <w:r>
+        <w:rPr>
+          <w:rFonts w:ascii="Consolas" w:hAnsi="Consolas"/>
+          <w:noProof/>
+          <w:lang w:val="en-GB" w:eastAsia="pl-PL"/>
+        </w:rPr>
+        <w:t>"</w:t>
+      </w:r>
+      <w:r>
+        <w:rPr>
+          <w:rFonts w:ascii="Consolas" w:hAnsi="Consolas"/>
+          <w:noProof/>
+          <w:lang w:val="en-GB" w:eastAsia="pl-PL"/>
+        </w:rPr>
+        <w:t>!=</w:t>
+      </w:r>
+      <w:r>
+        <w:rPr>
+          <w:rFonts w:ascii="Consolas" w:hAnsi="Consolas"/>
+          <w:noProof/>
+          <w:lang w:val="en-GB" w:eastAsia="pl-PL"/>
+        </w:rPr>
+        <w:t>"</w:t>
+      </w:r>
+      <w:r>
+        <w:rPr>
+          <w:rFonts w:ascii="Consolas" w:hAnsi="Consolas"/>
+          <w:noProof/>
+          <w:lang w:val="en-GB" w:eastAsia="pl-PL"/>
+        </w:rPr>
+        <w:t xml:space="preserve"> </w:t>
+      </w:r>
+      <w:r>
+        <w:rPr>
+          <w:rFonts w:ascii="Consolas" w:hAnsi="Consolas"/>
+          <w:noProof/>
+          <w:lang w:val="en-GB" w:eastAsia="pl-PL"/>
+        </w:rPr>
+        <w:t xml:space="preserve">| </w:t>
+      </w:r>
+      <w:r>
+        <w:rPr>
+          <w:rFonts w:ascii="Consolas" w:hAnsi="Consolas"/>
+          <w:noProof/>
+          <w:lang w:val="en-GB" w:eastAsia="pl-PL"/>
+        </w:rPr>
+        <w:t>"</w:t>
+      </w:r>
+      <w:r>
+        <w:rPr>
+          <w:rFonts w:ascii="Consolas" w:hAnsi="Consolas"/>
+          <w:noProof/>
+          <w:lang w:val="en-GB" w:eastAsia="pl-PL"/>
+        </w:rPr>
+        <w:t>&lt;</w:t>
+      </w:r>
+      <w:r>
+        <w:rPr>
+          <w:rFonts w:ascii="Consolas" w:hAnsi="Consolas"/>
+          <w:noProof/>
+          <w:lang w:val="en-GB" w:eastAsia="pl-PL"/>
+        </w:rPr>
+        <w:t>"</w:t>
+      </w:r>
+      <w:r>
+        <w:rPr>
+          <w:rFonts w:ascii="Consolas" w:hAnsi="Consolas"/>
+          <w:noProof/>
+          <w:lang w:val="en-GB" w:eastAsia="pl-PL"/>
+        </w:rPr>
+        <w:t xml:space="preserve"> | </w:t>
+      </w:r>
+      <w:r>
+        <w:rPr>
+          <w:rFonts w:ascii="Consolas" w:hAnsi="Consolas"/>
+          <w:noProof/>
+          <w:lang w:val="en-GB" w:eastAsia="pl-PL"/>
+        </w:rPr>
+        <w:t>"</w:t>
+      </w:r>
+      <w:r>
+        <w:rPr>
+          <w:rFonts w:ascii="Consolas" w:hAnsi="Consolas"/>
+          <w:noProof/>
+          <w:lang w:val="en-GB" w:eastAsia="pl-PL"/>
+        </w:rPr>
+        <w:t>&gt;</w:t>
+      </w:r>
+      <w:r>
+        <w:rPr>
+          <w:rFonts w:ascii="Consolas" w:hAnsi="Consolas"/>
+          <w:noProof/>
+          <w:lang w:val="en-GB" w:eastAsia="pl-PL"/>
+        </w:rPr>
+        <w:t>"</w:t>
+      </w:r>
+      <w:r>
+        <w:rPr>
+          <w:rFonts w:ascii="Consolas" w:hAnsi="Consolas"/>
+          <w:noProof/>
+          <w:lang w:val="en-GB" w:eastAsia="pl-PL"/>
+        </w:rPr>
+        <w:t xml:space="preserve"> | </w:t>
+      </w:r>
+      <w:r>
+        <w:rPr>
+          <w:rFonts w:ascii="Consolas" w:hAnsi="Consolas"/>
+          <w:noProof/>
+          <w:lang w:val="en-GB" w:eastAsia="pl-PL"/>
+        </w:rPr>
+        <w:t>"</w:t>
+      </w:r>
+      <w:r>
+        <w:rPr>
+          <w:rFonts w:ascii="Consolas" w:hAnsi="Consolas"/>
+          <w:noProof/>
+          <w:lang w:val="en-GB" w:eastAsia="pl-PL"/>
+        </w:rPr>
+        <w:t>&lt;=</w:t>
+      </w:r>
+      <w:r>
+        <w:rPr>
+          <w:rFonts w:ascii="Consolas" w:hAnsi="Consolas"/>
+          <w:noProof/>
+          <w:lang w:val="en-GB" w:eastAsia="pl-PL"/>
+        </w:rPr>
+        <w:t>"</w:t>
+      </w:r>
+      <w:r>
+        <w:rPr>
+          <w:rFonts w:ascii="Consolas" w:hAnsi="Consolas"/>
+          <w:noProof/>
+          <w:lang w:val="en-GB" w:eastAsia="pl-PL"/>
+        </w:rPr>
+        <w:t xml:space="preserve"> | </w:t>
+      </w:r>
+      <w:r>
+        <w:rPr>
+          <w:rFonts w:ascii="Consolas" w:hAnsi="Consolas"/>
+          <w:noProof/>
+          <w:lang w:val="en-GB" w:eastAsia="pl-PL"/>
+        </w:rPr>
+        <w:t>"</w:t>
+      </w:r>
+      <w:r>
+        <w:rPr>
+          <w:rFonts w:ascii="Consolas" w:hAnsi="Consolas"/>
+          <w:noProof/>
+          <w:lang w:val="en-GB" w:eastAsia="pl-PL"/>
+        </w:rPr>
+        <w:t>&gt;=</w:t>
+      </w:r>
+      <w:r>
+        <w:rPr>
+          <w:rFonts w:ascii="Consolas" w:hAnsi="Consolas"/>
+          <w:noProof/>
+          <w:lang w:val="en-GB" w:eastAsia="pl-PL"/>
+        </w:rPr>
+        <w:t>"</w:t>
+      </w:r>
+      <w:r>
+        <w:rPr>
+          <w:rFonts w:ascii="Consolas" w:hAnsi="Consolas"/>
+          <w:noProof/>
+          <w:lang w:val="en-GB" w:eastAsia="pl-PL"/>
+        </w:rPr>
+        <w:t xml:space="preserve"> ;</w:t>
+      </w:r>
+    </w:p>
+    <w:p>
+      <w:pPr>
+        <w:pStyle w:val="Bezodstpw"/>
+        <w:rPr>
+          <w:rFonts w:ascii="Consolas" w:hAnsi="Consolas"/>
+          <w:noProof/>
+          <w:lang w:val="en-GB" w:eastAsia="pl-PL"/>
+        </w:rPr>
+      </w:pPr>
+    </w:p>
+    <w:p>
+      <w:pPr>
+        <w:pStyle w:val="Bezodstpw"/>
+        <w:rPr>
+          <w:rFonts w:ascii="Consolas" w:hAnsi="Consolas"/>
+          <w:noProof/>
+          <w:lang w:val="en-GB" w:eastAsia="pl-PL"/>
+        </w:rPr>
+      </w:pPr>
+      <w:r>
+        <w:rPr>
+          <w:rFonts w:ascii="Consolas" w:hAnsi="Consolas"/>
+          <w:b/>
+          <w:noProof/>
+          <w:lang w:val="en-GB" w:eastAsia="pl-PL"/>
+        </w:rPr>
+        <w:t>variable</w:t>
+      </w:r>
+      <w:r>
+        <w:rPr>
+          <w:rFonts w:ascii="Consolas" w:hAnsi="Consolas" w:cs="Cambria Math"/>
+          <w:noProof/>
+          <w:lang w:val="en-GB" w:eastAsia="pl-PL"/>
+        </w:rPr>
+        <w:t>​</w:t>
+      </w:r>
+      <w:r>
+        <w:rPr>
+          <w:rFonts w:ascii="Consolas" w:hAnsi="Consolas"/>
+          <w:noProof/>
+          <w:lang w:val="en-GB" w:eastAsia="pl-PL"/>
+        </w:rPr>
+        <w:t xml:space="preserve"> = identifier </w:t>
+      </w:r>
+      <w:r>
+        <w:rPr>
+          <w:rFonts w:ascii="Consolas" w:hAnsi="Consolas"/>
+          <w:noProof/>
+          <w:lang w:val="en-GB" w:eastAsia="pl-PL"/>
+        </w:rPr>
+        <w:t>[ index</w:t>
+      </w:r>
+      <w:r>
+        <w:rPr>
+          <w:rFonts w:ascii="Consolas" w:hAnsi="Consolas"/>
+          <w:noProof/>
+          <w:lang w:val="en-GB" w:eastAsia="pl-PL"/>
+        </w:rPr>
+        <w:t xml:space="preserve"> ] ;</w:t>
+      </w:r>
+      <w:r>
+        <w:rPr>
+          <w:rFonts w:ascii="Consolas" w:hAnsi="Consolas"/>
+          <w:noProof/>
+          <w:lang w:val="en-GB" w:eastAsia="pl-PL"/>
+        </w:rPr>
+        <w:t xml:space="preserve"> </w:t>
+      </w:r>
+    </w:p>
+    <w:p>
+      <w:pPr>
+        <w:pStyle w:val="Bezodstpw"/>
+        <w:rPr>
+          <w:rFonts w:ascii="Consolas" w:hAnsi="Consolas"/>
+          <w:noProof/>
+          <w:lang w:val="en-GB" w:eastAsia="pl-PL"/>
+        </w:rPr>
+      </w:pPr>
+      <w:r>
+        <w:rPr>
+          <w:rFonts w:ascii="Consolas" w:hAnsi="Consolas"/>
+          <w:b/>
+          <w:noProof/>
+          <w:lang w:val="en-GB" w:eastAsia="pl-PL"/>
+        </w:rPr>
+        <w:t>index</w:t>
+      </w:r>
+      <w:r>
+        <w:rPr>
+          <w:rFonts w:ascii="Consolas" w:hAnsi="Consolas"/>
+          <w:noProof/>
+          <w:lang w:val="en-GB" w:eastAsia="pl-PL"/>
+        </w:rPr>
+        <w:t xml:space="preserve"> = </w:t>
+      </w:r>
+      <w:r>
+        <w:rPr>
+          <w:rFonts w:ascii="Consolas" w:hAnsi="Consolas"/>
+          <w:noProof/>
+          <w:lang w:val="en-GB" w:eastAsia="pl-PL"/>
+        </w:rPr>
+        <w:t>"</w:t>
+      </w:r>
+      <w:r>
+        <w:rPr>
+          <w:rFonts w:ascii="Consolas" w:hAnsi="Consolas"/>
+          <w:noProof/>
+          <w:lang w:val="en-GB" w:eastAsia="pl-PL"/>
+        </w:rPr>
+        <w:t>[</w:t>
+      </w:r>
+      <w:r>
+        <w:rPr>
+          <w:rFonts w:ascii="Consolas" w:hAnsi="Consolas"/>
+          <w:noProof/>
+          <w:lang w:val="en-GB" w:eastAsia="pl-PL"/>
+        </w:rPr>
+        <w:t>"</w:t>
+      </w:r>
+      <w:r>
+        <w:rPr>
+          <w:rFonts w:ascii="Consolas" w:hAnsi="Consolas"/>
+          <w:noProof/>
+          <w:lang w:val="en-GB" w:eastAsia="pl-PL"/>
+        </w:rPr>
+        <w:t xml:space="preserve"> </w:t>
+      </w:r>
+      <w:r>
+        <w:rPr>
+          <w:rFonts w:ascii="Consolas" w:hAnsi="Consolas"/>
+          <w:noProof/>
+          <w:lang w:val="en-GB" w:eastAsia="pl-PL"/>
+        </w:rPr>
+        <w:t>numberLiteral</w:t>
+      </w:r>
+      <w:r>
+        <w:rPr>
+          <w:rFonts w:ascii="Consolas" w:hAnsi="Consolas"/>
+          <w:noProof/>
+          <w:lang w:val="en-GB" w:eastAsia="pl-PL"/>
+        </w:rPr>
+        <w:t xml:space="preserve"> </w:t>
+      </w:r>
+      <w:r>
+        <w:rPr>
+          <w:rFonts w:ascii="Consolas" w:hAnsi="Consolas"/>
+          <w:noProof/>
+          <w:lang w:val="en-GB" w:eastAsia="pl-PL"/>
+        </w:rPr>
+        <w:t>"</w:t>
+      </w:r>
+      <w:r>
+        <w:rPr>
+          <w:rFonts w:ascii="Consolas" w:hAnsi="Consolas"/>
+          <w:noProof/>
+          <w:lang w:val="en-GB" w:eastAsia="pl-PL"/>
+        </w:rPr>
+        <w:t>]</w:t>
+      </w:r>
+      <w:r>
+        <w:rPr>
+          <w:rFonts w:ascii="Consolas" w:hAnsi="Consolas"/>
+          <w:noProof/>
+          <w:lang w:val="en-GB" w:eastAsia="pl-PL"/>
+        </w:rPr>
+        <w:t>"</w:t>
+      </w:r>
+      <w:r>
+        <w:rPr>
+          <w:rFonts w:ascii="Consolas" w:hAnsi="Consolas"/>
+          <w:noProof/>
+          <w:lang w:val="en-GB" w:eastAsia="pl-PL"/>
+        </w:rPr>
+        <w:t xml:space="preserve"> ;</w:t>
+      </w:r>
+    </w:p>
+    <w:p>
+      <w:pPr>
+        <w:pStyle w:val="Bezodstpw"/>
+        <w:rPr>
+          <w:rFonts w:ascii="Consolas" w:hAnsi="Consolas"/>
+          <w:noProof/>
+          <w:color w:val="AEAAAA" w:themeColor="background2" w:themeShade="BF"/>
+          <w:lang w:val="en-GB" w:eastAsia="pl-PL"/>
+        </w:rPr>
+      </w:pPr>
+      <w:r>
+        <w:rPr>
+          <w:rFonts w:ascii="Consolas" w:hAnsi="Consolas"/>
+          <w:b/>
+          <w:noProof/>
+          <w:lang w:val="en-GB" w:eastAsia="pl-PL"/>
+        </w:rPr>
         <w:t>string</w:t>
       </w:r>
       <w:r>
@@ -4572,6 +4513,15 @@
         </w:rPr>
         <w:t>' ;</w:t>
       </w:r>
+      <w:r>
+        <w:rPr>
+          <w:rFonts w:ascii="Consolas" w:hAnsi="Consolas"/>
+          <w:noProof/>
+          <w:color w:val="AEAAAA" w:themeColor="background2" w:themeShade="BF"/>
+          <w:lang w:val="en-GB" w:eastAsia="pl-PL"/>
+        </w:rPr>
+        <w:t xml:space="preserve"> </w:t>
+      </w:r>
     </w:p>
     <w:p>
       <w:pPr>
@@ -4579,7 +4529,6 @@
         <w:rPr>
           <w:rFonts w:ascii="Consolas" w:hAnsi="Consolas"/>
           <w:noProof/>
-          <w:color w:val="AEAAAA" w:themeColor="background2" w:themeShade="BF"/>
           <w:lang w:val="en-GB" w:eastAsia="pl-PL"/>
         </w:rPr>
       </w:pPr>
@@ -4588,7 +4537,6 @@
           <w:rFonts w:ascii="Consolas" w:hAnsi="Consolas"/>
           <w:b/>
           <w:noProof/>
-          <w:color w:val="AEAAAA" w:themeColor="background2" w:themeShade="BF"/>
           <w:lang w:val="en-GB" w:eastAsia="pl-PL"/>
         </w:rPr>
         <w:t xml:space="preserve">vectorLiteral </w:t>
@@ -4597,7 +4545,6 @@
         <w:rPr>
           <w:rFonts w:ascii="Consolas" w:hAnsi="Consolas"/>
           <w:noProof/>
-          <w:color w:val="AEAAAA" w:themeColor="background2" w:themeShade="BF"/>
           <w:lang w:val="en-GB" w:eastAsia="pl-PL"/>
         </w:rPr>
         <w:t xml:space="preserve">= </w:t>
@@ -4606,70 +4553,78 @@
         <w:rPr>
           <w:rFonts w:ascii="Consolas" w:hAnsi="Consolas"/>
           <w:noProof/>
-          <w:color w:val="AEAAAA" w:themeColor="background2" w:themeShade="BF"/>
-          <w:lang w:val="en-GB" w:eastAsia="pl-PL"/>
-        </w:rPr>
-        <w:t>"</w:t>
-      </w:r>
-      <w:r>
-        <w:rPr>
-          <w:rFonts w:ascii="Consolas" w:hAnsi="Consolas"/>
-          <w:noProof/>
-          <w:color w:val="AEAAAA" w:themeColor="background2" w:themeShade="BF"/>
-          <w:lang w:val="en-GB" w:eastAsia="pl-PL"/>
-        </w:rPr>
-        <w:t>vec</w:t>
-      </w:r>
-      <w:r>
-        <w:rPr>
-          <w:rFonts w:ascii="Consolas" w:hAnsi="Consolas"/>
-          <w:noProof/>
-          <w:color w:val="AEAAAA" w:themeColor="background2" w:themeShade="BF"/>
-          <w:lang w:val="en-GB" w:eastAsia="pl-PL"/>
-        </w:rPr>
-        <w:t>"</w:t>
-      </w:r>
-      <w:r>
-        <w:rPr>
-          <w:rFonts w:ascii="Consolas" w:hAnsi="Consolas"/>
-          <w:noProof/>
-          <w:color w:val="AEAAAA" w:themeColor="background2" w:themeShade="BF"/>
-          <w:lang w:val="en-GB" w:eastAsia="pl-PL"/>
-        </w:rPr>
-        <w:t xml:space="preserve"> (</w:t>
-      </w:r>
-      <w:r>
-        <w:rPr>
-          <w:rFonts w:ascii="Consolas" w:hAnsi="Consolas"/>
-          <w:noProof/>
-          <w:color w:val="AEAAAA" w:themeColor="background2" w:themeShade="BF"/>
-          <w:lang w:val="en-GB" w:eastAsia="pl-PL"/>
-        </w:rPr>
-        <w:t>"</w:t>
-      </w:r>
-      <w:r>
-        <w:rPr>
-          <w:rFonts w:ascii="Consolas" w:hAnsi="Consolas"/>
-          <w:noProof/>
-          <w:color w:val="AEAAAA" w:themeColor="background2" w:themeShade="BF"/>
-          <w:lang w:val="en-GB" w:eastAsia="pl-PL"/>
-        </w:rPr>
-        <w:t>2(</w:t>
-      </w:r>
-      <w:r>
-        <w:rPr>
-          <w:rFonts w:ascii="Consolas" w:hAnsi="Consolas"/>
-          <w:noProof/>
-          <w:color w:val="AEAAAA" w:themeColor="background2" w:themeShade="BF"/>
-          <w:lang w:val="en-GB" w:eastAsia="pl-PL"/>
-        </w:rPr>
-        <w:t>"</w:t>
-      </w:r>
-      <w:r>
-        <w:rPr>
-          <w:rFonts w:ascii="Consolas" w:hAnsi="Consolas"/>
-          <w:noProof/>
-          <w:color w:val="AEAAAA" w:themeColor="background2" w:themeShade="BF"/>
+          <w:lang w:val="en-GB" w:eastAsia="pl-PL"/>
+        </w:rPr>
+        <w:t>"vec" "</w:t>
+      </w:r>
+      <w:r>
+        <w:rPr>
+          <w:rFonts w:ascii="Consolas" w:hAnsi="Consolas"/>
+          <w:noProof/>
+          <w:lang w:val="en-GB" w:eastAsia="pl-PL"/>
+        </w:rPr>
+        <w:t>(</w:t>
+      </w:r>
+      <w:r>
+        <w:rPr>
+          <w:rFonts w:ascii="Consolas" w:hAnsi="Consolas"/>
+          <w:noProof/>
+          <w:lang w:val="en-GB" w:eastAsia="pl-PL"/>
+        </w:rPr>
+        <w:t>"</w:t>
+      </w:r>
+      <w:r>
+        <w:rPr>
+          <w:rFonts w:ascii="Consolas" w:hAnsi="Consolas"/>
+          <w:noProof/>
+          <w:lang w:val="en-GB" w:eastAsia="pl-PL"/>
+        </w:rPr>
+        <w:t xml:space="preserve"> numberLiteral</w:t>
+      </w:r>
+      <w:r>
+        <w:rPr>
+          <w:rFonts w:ascii="Consolas" w:hAnsi="Consolas"/>
+          <w:noProof/>
+          <w:lang w:val="en-GB" w:eastAsia="pl-PL"/>
+        </w:rPr>
+        <w:t xml:space="preserve"> ","</w:t>
+      </w:r>
+      <w:r>
+        <w:rPr>
+          <w:rFonts w:ascii="Consolas" w:hAnsi="Consolas"/>
+          <w:noProof/>
+          <w:lang w:val="en-GB" w:eastAsia="pl-PL"/>
+        </w:rPr>
+        <w:t xml:space="preserve"> numberLiteral</w:t>
+      </w:r>
+      <w:r>
+        <w:rPr>
+          <w:rFonts w:ascii="Consolas" w:hAnsi="Consolas"/>
+          <w:noProof/>
+          <w:lang w:val="en-GB" w:eastAsia="pl-PL"/>
+        </w:rPr>
+        <w:t xml:space="preserve"> ["," </w:t>
+      </w:r>
+      <w:r>
+        <w:rPr>
+          <w:rFonts w:ascii="Consolas" w:hAnsi="Consolas"/>
+          <w:noProof/>
+          <w:lang w:val="en-GB" w:eastAsia="pl-PL"/>
+        </w:rPr>
+        <w:t>numberLiteral</w:t>
+      </w:r>
+      <w:r>
+        <w:rPr>
+          <w:rFonts w:ascii="Consolas" w:hAnsi="Consolas"/>
+          <w:noProof/>
+          <w:lang w:val="en-GB" w:eastAsia="pl-PL"/>
+        </w:rPr>
+        <w:t>]</w:t>
+      </w:r>
+      <w:r>
+        <w:rPr>
+          <w:rFonts w:ascii="Consolas" w:hAnsi="Consolas"/>
+          <w:noProof/>
           <w:lang w:val="en-GB" w:eastAsia="pl-PL"/>
         </w:rPr>
         <w:t xml:space="preserve"> </w:t>
@@ -4678,330 +4633,33 @@
         <w:rPr>
           <w:rFonts w:ascii="Consolas" w:hAnsi="Consolas"/>
           <w:noProof/>
-          <w:color w:val="AEAAAA" w:themeColor="background2" w:themeShade="BF"/>
-          <w:lang w:val="en-GB" w:eastAsia="pl-PL"/>
-        </w:rPr>
-        <w:t xml:space="preserve">| </w:t>
-      </w:r>
-      <w:r>
-        <w:rPr>
-          <w:rFonts w:ascii="Consolas" w:hAnsi="Consolas"/>
-          <w:noProof/>
-          <w:color w:val="AEAAAA" w:themeColor="background2" w:themeShade="BF"/>
-          <w:lang w:val="en-GB" w:eastAsia="pl-PL"/>
-        </w:rPr>
-        <w:t>"</w:t>
-      </w:r>
-      <w:r>
-        <w:rPr>
-          <w:rFonts w:ascii="Consolas" w:hAnsi="Consolas"/>
-          <w:noProof/>
-          <w:color w:val="AEAAAA" w:themeColor="background2" w:themeShade="BF"/>
-          <w:lang w:val="en-GB" w:eastAsia="pl-PL"/>
-        </w:rPr>
-        <w:t>3(</w:t>
-      </w:r>
-      <w:r>
-        <w:rPr>
-          <w:rFonts w:ascii="Consolas" w:hAnsi="Consolas"/>
-          <w:noProof/>
-          <w:color w:val="AEAAAA" w:themeColor="background2" w:themeShade="BF"/>
-          <w:lang w:val="en-GB" w:eastAsia="pl-PL"/>
-        </w:rPr>
-        <w:t>"</w:t>
-      </w:r>
-      <w:r>
-        <w:rPr>
-          <w:rFonts w:ascii="Consolas" w:hAnsi="Consolas"/>
-          <w:noProof/>
-          <w:color w:val="AEAAAA" w:themeColor="background2" w:themeShade="BF"/>
-          <w:lang w:val="en-GB" w:eastAsia="pl-PL"/>
-        </w:rPr>
-        <w:t xml:space="preserve"> numberLiteral</w:t>
-      </w:r>
-      <w:r>
-        <w:rPr>
-          <w:rFonts w:ascii="Consolas" w:hAnsi="Consolas"/>
-          <w:noProof/>
-          <w:color w:val="AEAAAA" w:themeColor="background2" w:themeShade="BF"/>
+          <w:lang w:val="en-GB" w:eastAsia="pl-PL"/>
+        </w:rPr>
+        <w:t>"</w:t>
+      </w:r>
+      <w:r>
+        <w:rPr>
+          <w:rFonts w:ascii="Consolas" w:hAnsi="Consolas"/>
+          <w:noProof/>
+          <w:lang w:val="en-GB" w:eastAsia="pl-PL"/>
+        </w:rPr>
+        <w:t>)</w:t>
+      </w:r>
+      <w:r>
+        <w:rPr>
+          <w:rFonts w:ascii="Consolas" w:hAnsi="Consolas"/>
+          <w:noProof/>
+          <w:lang w:val="en-GB" w:eastAsia="pl-PL"/>
+        </w:rPr>
+        <w:t>"</w:t>
+      </w:r>
+      <w:r>
+        <w:rPr>
+          <w:rFonts w:ascii="Consolas" w:hAnsi="Consolas"/>
+          <w:noProof/>
           <w:lang w:val="en-GB" w:eastAsia="pl-PL"/>
         </w:rPr>
         <w:t xml:space="preserve"> </w:t>
-      </w:r>
-      <w:r>
-        <w:rPr>
-          <w:rFonts w:ascii="Consolas" w:hAnsi="Consolas"/>
-          <w:noProof/>
-          <w:color w:val="AEAAAA" w:themeColor="background2" w:themeShade="BF"/>
-          <w:lang w:val="en-GB" w:eastAsia="pl-PL"/>
-        </w:rPr>
-        <w:t>"</w:t>
-      </w:r>
-      <w:r>
-        <w:rPr>
-          <w:rFonts w:ascii="Consolas" w:hAnsi="Consolas"/>
-          <w:noProof/>
-          <w:color w:val="AEAAAA" w:themeColor="background2" w:themeShade="BF"/>
-          <w:lang w:val="en-GB" w:eastAsia="pl-PL"/>
-        </w:rPr>
-        <w:t>,</w:t>
-      </w:r>
-      <w:r>
-        <w:rPr>
-          <w:rFonts w:ascii="Consolas" w:hAnsi="Consolas"/>
-          <w:noProof/>
-          <w:color w:val="AEAAAA" w:themeColor="background2" w:themeShade="BF"/>
-          <w:lang w:val="en-GB" w:eastAsia="pl-PL"/>
-        </w:rPr>
-        <w:t>"</w:t>
-      </w:r>
-      <w:r>
-        <w:rPr>
-          <w:rFonts w:ascii="Consolas" w:hAnsi="Consolas"/>
-          <w:noProof/>
-          <w:color w:val="AEAAAA" w:themeColor="background2" w:themeShade="BF"/>
-          <w:lang w:val="en-GB" w:eastAsia="pl-PL"/>
-        </w:rPr>
-        <w:t>)</w:t>
-      </w:r>
-      <w:r>
-        <w:rPr>
-          <w:rFonts w:ascii="Consolas" w:hAnsi="Consolas"/>
-          <w:noProof/>
-          <w:color w:val="AEAAAA" w:themeColor="background2" w:themeShade="BF"/>
-          <w:lang w:val="en-GB" w:eastAsia="pl-PL"/>
-        </w:rPr>
-        <w:t xml:space="preserve"> numberLiteral</w:t>
-      </w:r>
-      <w:r>
-        <w:rPr>
-          <w:rFonts w:ascii="Consolas" w:hAnsi="Consolas"/>
-          <w:noProof/>
-          <w:color w:val="AEAAAA" w:themeColor="background2" w:themeShade="BF"/>
-          <w:lang w:val="en-GB" w:eastAsia="pl-PL"/>
-        </w:rPr>
-        <w:t xml:space="preserve"> </w:t>
-      </w:r>
-      <w:r>
-        <w:rPr>
-          <w:rFonts w:ascii="Consolas" w:hAnsi="Consolas"/>
-          <w:noProof/>
-          <w:color w:val="AEAAAA" w:themeColor="background2" w:themeShade="BF"/>
-          <w:lang w:val="en-GB" w:eastAsia="pl-PL"/>
-        </w:rPr>
-        <w:t>"</w:t>
-      </w:r>
-      <w:r>
-        <w:rPr>
-          <w:rFonts w:ascii="Consolas" w:hAnsi="Consolas"/>
-          <w:noProof/>
-          <w:color w:val="AEAAAA" w:themeColor="background2" w:themeShade="BF"/>
-          <w:lang w:val="en-GB" w:eastAsia="pl-PL"/>
-        </w:rPr>
-        <w:t>,</w:t>
-      </w:r>
-      <w:r>
-        <w:rPr>
-          <w:rFonts w:ascii="Consolas" w:hAnsi="Consolas"/>
-          <w:noProof/>
-          <w:color w:val="AEAAAA" w:themeColor="background2" w:themeShade="BF"/>
-          <w:lang w:val="en-GB" w:eastAsia="pl-PL"/>
-        </w:rPr>
-        <w:t>"</w:t>
-      </w:r>
-      <w:r>
-        <w:rPr>
-          <w:rFonts w:ascii="Consolas" w:hAnsi="Consolas"/>
-          <w:noProof/>
-          <w:color w:val="AEAAAA" w:themeColor="background2" w:themeShade="BF"/>
-          <w:lang w:val="en-GB" w:eastAsia="pl-PL"/>
-        </w:rPr>
-        <w:t xml:space="preserve"> </w:t>
-      </w:r>
-      <w:r>
-        <w:rPr>
-          <w:rFonts w:ascii="Consolas" w:hAnsi="Consolas"/>
-          <w:noProof/>
-          <w:color w:val="AEAAAA" w:themeColor="background2" w:themeShade="BF"/>
-          <w:lang w:val="en-GB" w:eastAsia="pl-PL"/>
-        </w:rPr>
-        <w:tab/>
-      </w:r>
-      <w:r>
-        <w:rPr>
-          <w:rFonts w:ascii="Consolas" w:hAnsi="Consolas"/>
-          <w:noProof/>
-          <w:color w:val="AEAAAA" w:themeColor="background2" w:themeShade="BF"/>
-          <w:lang w:val="en-GB" w:eastAsia="pl-PL"/>
-        </w:rPr>
-        <w:t xml:space="preserve">numberLiteral </w:t>
-      </w:r>
-      <w:r>
-        <w:rPr>
-          <w:rFonts w:ascii="Consolas" w:hAnsi="Consolas"/>
-          <w:noProof/>
-          <w:color w:val="AEAAAA" w:themeColor="background2" w:themeShade="BF"/>
-          <w:lang w:val="en-GB" w:eastAsia="pl-PL"/>
-        </w:rPr>
-        <w:t>"</w:t>
-      </w:r>
-      <w:r>
-        <w:rPr>
-          <w:rFonts w:ascii="Consolas" w:hAnsi="Consolas"/>
-          <w:noProof/>
-          <w:color w:val="AEAAAA" w:themeColor="background2" w:themeShade="BF"/>
-          <w:lang w:val="en-GB" w:eastAsia="pl-PL"/>
-        </w:rPr>
-        <w:t>)</w:t>
-      </w:r>
-      <w:r>
-        <w:rPr>
-          <w:rFonts w:ascii="Consolas" w:hAnsi="Consolas"/>
-          <w:noProof/>
-          <w:color w:val="AEAAAA" w:themeColor="background2" w:themeShade="BF"/>
-          <w:lang w:val="en-GB" w:eastAsia="pl-PL"/>
-        </w:rPr>
-        <w:t>"</w:t>
-      </w:r>
-      <w:r>
-        <w:rPr>
-          <w:rFonts w:ascii="Consolas" w:hAnsi="Consolas"/>
-          <w:noProof/>
-          <w:color w:val="AEAAAA" w:themeColor="background2" w:themeShade="BF"/>
-          <w:lang w:val="en-GB" w:eastAsia="pl-PL"/>
-        </w:rPr>
-        <w:t xml:space="preserve">; </w:t>
-      </w:r>
-    </w:p>
-    <w:p>
-      <w:pPr>
-        <w:pStyle w:val="Bezodstpw"/>
-        <w:rPr>
-          <w:rFonts w:ascii="Consolas" w:hAnsi="Consolas"/>
-          <w:noProof/>
-          <w:lang w:val="en-GB" w:eastAsia="pl-PL"/>
-        </w:rPr>
-      </w:pPr>
-      <w:r>
-        <w:rPr>
-          <w:rFonts w:ascii="Consolas" w:hAnsi="Consolas"/>
-          <w:b/>
-          <w:noProof/>
-          <w:lang w:val="en-GB" w:eastAsia="pl-PL"/>
-        </w:rPr>
-        <w:t xml:space="preserve">vectorLiteral </w:t>
-      </w:r>
-      <w:r>
-        <w:rPr>
-          <w:rFonts w:ascii="Consolas" w:hAnsi="Consolas"/>
-          <w:noProof/>
-          <w:lang w:val="en-GB" w:eastAsia="pl-PL"/>
-        </w:rPr>
-        <w:t xml:space="preserve">= </w:t>
-      </w:r>
-      <w:r>
-        <w:rPr>
-          <w:rFonts w:ascii="Consolas" w:hAnsi="Consolas"/>
-          <w:noProof/>
-          <w:lang w:val="en-GB" w:eastAsia="pl-PL"/>
-        </w:rPr>
-        <w:t>"vec" "</w:t>
-      </w:r>
-      <w:r>
-        <w:rPr>
-          <w:rFonts w:ascii="Consolas" w:hAnsi="Consolas"/>
-          <w:noProof/>
-          <w:lang w:val="en-GB" w:eastAsia="pl-PL"/>
-        </w:rPr>
-        <w:t>(</w:t>
-      </w:r>
-      <w:r>
-        <w:rPr>
-          <w:rFonts w:ascii="Consolas" w:hAnsi="Consolas"/>
-          <w:noProof/>
-          <w:lang w:val="en-GB" w:eastAsia="pl-PL"/>
-        </w:rPr>
-        <w:t>"</w:t>
-      </w:r>
-      <w:r>
-        <w:rPr>
-          <w:rFonts w:ascii="Consolas" w:hAnsi="Consolas"/>
-          <w:noProof/>
-          <w:lang w:val="en-GB" w:eastAsia="pl-PL"/>
-        </w:rPr>
-        <w:t xml:space="preserve"> numberLiteral</w:t>
-      </w:r>
-      <w:r>
-        <w:rPr>
-          <w:rFonts w:ascii="Consolas" w:hAnsi="Consolas"/>
-          <w:noProof/>
-          <w:lang w:val="en-GB" w:eastAsia="pl-PL"/>
-        </w:rPr>
-        <w:t xml:space="preserve"> ","</w:t>
-      </w:r>
-      <w:r>
-        <w:rPr>
-          <w:rFonts w:ascii="Consolas" w:hAnsi="Consolas"/>
-          <w:noProof/>
-          <w:lang w:val="en-GB" w:eastAsia="pl-PL"/>
-        </w:rPr>
-        <w:t xml:space="preserve"> numberLiteral</w:t>
-      </w:r>
-      <w:r>
-        <w:rPr>
-          <w:rFonts w:ascii="Consolas" w:hAnsi="Consolas"/>
-          <w:noProof/>
-          <w:lang w:val="en-GB" w:eastAsia="pl-PL"/>
-        </w:rPr>
-        <w:t xml:space="preserve"> ["," </w:t>
-      </w:r>
-      <w:r>
-        <w:rPr>
-          <w:rFonts w:ascii="Consolas" w:hAnsi="Consolas"/>
-          <w:noProof/>
-          <w:lang w:val="en-GB" w:eastAsia="pl-PL"/>
-        </w:rPr>
-        <w:t>numberLiteral</w:t>
-      </w:r>
-      <w:r>
-        <w:rPr>
-          <w:rFonts w:ascii="Consolas" w:hAnsi="Consolas"/>
-          <w:noProof/>
-          <w:lang w:val="en-GB" w:eastAsia="pl-PL"/>
-        </w:rPr>
-        <w:t>]</w:t>
-      </w:r>
-      <w:r>
-        <w:rPr>
-          <w:rFonts w:ascii="Consolas" w:hAnsi="Consolas"/>
-          <w:noProof/>
-          <w:lang w:val="en-GB" w:eastAsia="pl-PL"/>
-        </w:rPr>
-        <w:t xml:space="preserve"> </w:t>
-      </w:r>
-      <w:r>
-        <w:rPr>
-          <w:rFonts w:ascii="Consolas" w:hAnsi="Consolas"/>
-          <w:noProof/>
-          <w:lang w:val="en-GB" w:eastAsia="pl-PL"/>
-        </w:rPr>
-        <w:t>"</w:t>
-      </w:r>
-      <w:r>
-        <w:rPr>
-          <w:rFonts w:ascii="Consolas" w:hAnsi="Consolas"/>
-          <w:noProof/>
-          <w:lang w:val="en-GB" w:eastAsia="pl-PL"/>
-        </w:rPr>
-        <w:t>)</w:t>
-      </w:r>
-      <w:r>
-        <w:rPr>
-          <w:rFonts w:ascii="Consolas" w:hAnsi="Consolas"/>
-          <w:noProof/>
-          <w:lang w:val="en-GB" w:eastAsia="pl-PL"/>
-        </w:rPr>
-        <w:t>"</w:t>
       </w:r>
       <w:r>
         <w:rPr>
@@ -7261,7 +6919,6 @@
   <w:style w:type="character" w:default="1" w:styleId="Domylnaczcionkaakapitu">
     <w:name w:val="Default Paragraph Font"/>
     <w:uiPriority w:val="1"/>
-    <w:semiHidden/>
     <w:unhideWhenUsed/>
   </w:style>
   <w:style w:type="table" w:default="1" w:styleId="Standardowy">
@@ -8015,7 +7672,7 @@
 </file>
 
 <file path=customXml/itemProps1.xml><?xml version="1.0" encoding="utf-8"?>
-<ds:datastoreItem xmlns:ds="http://schemas.openxmlformats.org/officeDocument/2006/customXml" ds:itemID="{CF3A26CF-7AA4-46EB-9FE0-EA4FFA70AB72}">
+<ds:datastoreItem xmlns:ds="http://schemas.openxmlformats.org/officeDocument/2006/customXml" ds:itemID="{68C31FAD-919B-4BF7-BC0F-2FBAB4625A70}">
   <ds:schemaRefs>
     <ds:schemaRef ds:uri="http://schemas.openxmlformats.org/officeDocument/2006/bibliography"/>
   </ds:schemaRefs>
